--- a/Discrete Mathematics/mcqs/Unit-5.docx
+++ b/Discrete Mathematics/mcqs/Unit-5.docx
@@ -155,9 +155,8 @@
           <w:sz w:val="24"/>
           <w:szCs w:val="36"/>
         </w:rPr>
-        <w:t xml:space="preserve">       AKTU Course Code</w:t>
+        <w:t xml:space="preserve">       </w:t>
       </w:r>
-      <w:proofErr w:type="gramStart"/>
       <w:r>
         <w:rPr>
           <w:rFonts w:ascii="Times New Roman" w:hAnsi="Times New Roman" w:cs="Times New Roman"/>
@@ -165,14 +164,28 @@
           <w:sz w:val="24"/>
           <w:szCs w:val="36"/>
         </w:rPr>
-        <w:t>:</w:t>
+        <w:t xml:space="preserve">   </w:t>
       </w:r>
       <w:r>
-        <w:t>KCS</w:t>
+        <w:rPr>
+          <w:rFonts w:ascii="Times New Roman" w:hAnsi="Times New Roman" w:cs="Times New Roman"/>
+          <w:b/>
+          <w:sz w:val="24"/>
+          <w:szCs w:val="36"/>
+        </w:rPr>
+        <w:t>AKTU Course Code:</w:t>
       </w:r>
-      <w:proofErr w:type="gramEnd"/>
       <w:r>
-        <w:t>-303</w:t>
+        <w:rPr>
+          <w:rFonts w:ascii="Times New Roman" w:hAnsi="Times New Roman" w:cs="Times New Roman"/>
+          <w:b/>
+          <w:sz w:val="24"/>
+          <w:szCs w:val="36"/>
+        </w:rPr>
+        <w:t xml:space="preserve"> </w:t>
+      </w:r>
+      <w:r>
+        <w:t>KCS-303</w:t>
       </w:r>
     </w:p>
     <w:p>
@@ -201,7 +214,16 @@
           <w:sz w:val="24"/>
           <w:szCs w:val="36"/>
         </w:rPr>
-        <w:t>20</w:t>
+        <w:t>6</w:t>
+      </w:r>
+      <w:r>
+        <w:rPr>
+          <w:rFonts w:ascii="Times New Roman" w:hAnsi="Times New Roman" w:cs="Times New Roman"/>
+          <w:b/>
+          <w:sz w:val="24"/>
+          <w:szCs w:val="36"/>
+        </w:rPr>
+        <w:t>0</w:t>
       </w:r>
       <w:r>
         <w:rPr>
@@ -283,7 +305,25 @@
           <w:szCs w:val="36"/>
         </w:rPr>
         <w:tab/>
-        <w:t xml:space="preserve">        Max. Marks: 10</w:t>
+        <w:t xml:space="preserve">        Max. Marks: </w:t>
+      </w:r>
+      <w:r>
+        <w:rPr>
+          <w:rFonts w:ascii="Times New Roman" w:hAnsi="Times New Roman" w:cs="Times New Roman"/>
+          <w:b/>
+          <w:sz w:val="24"/>
+          <w:szCs w:val="36"/>
+        </w:rPr>
+        <w:t>3</w:t>
+      </w:r>
+      <w:r>
+        <w:rPr>
+          <w:rFonts w:ascii="Times New Roman" w:hAnsi="Times New Roman" w:cs="Times New Roman"/>
+          <w:b/>
+          <w:sz w:val="24"/>
+          <w:szCs w:val="36"/>
+        </w:rPr>
+        <w:t>0</w:t>
       </w:r>
     </w:p>
     <w:p>
@@ -343,9 +383,9 @@
         <w:tblLook w:val="04A0"/>
       </w:tblPr>
       <w:tblGrid>
-        <w:gridCol w:w="1008"/>
-        <w:gridCol w:w="7560"/>
-        <w:gridCol w:w="1008"/>
+        <w:gridCol w:w="934"/>
+        <w:gridCol w:w="7687"/>
+        <w:gridCol w:w="955"/>
       </w:tblGrid>
       <w:tr>
         <w:tc>
@@ -517,7 +557,7 @@
                           <a:blip r:embed="rId6">
                             <a:extLst>
                               <a:ext uri="{28A0092B-C50C-407E-A947-70E740481C1C}">
-                                <a14:useLocalDpi xmlns="" xmlns:wpc="http://schemas.microsoft.com/office/word/2010/wordprocessingCanvas" xmlns:mc="http://schemas.openxmlformats.org/markup-compatibility/2006" xmlns:o="urn:schemas-microsoft-com:office:office" xmlns:v="urn:schemas-microsoft-com:vml" xmlns:wp14="http://schemas.microsoft.com/office/word/2010/wordprocessingDrawing" xmlns:w10="urn:schemas-microsoft-com:office:word" xmlns:w="http://schemas.openxmlformats.org/wordprocessingml/2006/main" xmlns:w14="http://schemas.microsoft.com/office/word/2010/wordml" xmlns:wpg="http://schemas.microsoft.com/office/word/2010/wordprocessingGroup" xmlns:wpi="http://schemas.microsoft.com/office/word/2010/wordprocessingInk" xmlns:wps="http://schemas.microsoft.com/office/word/2010/wordprocessingShape" xmlns:a14="http://schemas.microsoft.com/office/drawing/2010/main" val="0"/>
+                                <a14:useLocalDpi xmlns:a14="http://schemas.microsoft.com/office/drawing/2010/main" xmlns:wps="http://schemas.microsoft.com/office/word/2010/wordprocessingShape" xmlns:wpi="http://schemas.microsoft.com/office/word/2010/wordprocessingInk" xmlns:wpg="http://schemas.microsoft.com/office/word/2010/wordprocessingGroup" xmlns:w14="http://schemas.microsoft.com/office/word/2010/wordml" xmlns:w="http://schemas.openxmlformats.org/wordprocessingml/2006/main" xmlns:w10="urn:schemas-microsoft-com:office:word" xmlns:wp14="http://schemas.microsoft.com/office/word/2010/wordprocessingDrawing" xmlns:v="urn:schemas-microsoft-com:vml" xmlns:o="urn:schemas-microsoft-com:office:office" xmlns:mc="http://schemas.openxmlformats.org/markup-compatibility/2006" xmlns:wpc="http://schemas.microsoft.com/office/word/2010/wordprocessingCanvas" xmlns="" val="0"/>
                               </a:ext>
                             </a:extLst>
                           </a:blip>
@@ -1011,7 +1051,7 @@
                           <a:blip r:embed="rId8">
                             <a:extLst>
                               <a:ext uri="{28A0092B-C50C-407E-A947-70E740481C1C}">
-                                <a14:useLocalDpi xmlns="" xmlns:wpc="http://schemas.microsoft.com/office/word/2010/wordprocessingCanvas" xmlns:mc="http://schemas.openxmlformats.org/markup-compatibility/2006" xmlns:o="urn:schemas-microsoft-com:office:office" xmlns:v="urn:schemas-microsoft-com:vml" xmlns:wp14="http://schemas.microsoft.com/office/word/2010/wordprocessingDrawing" xmlns:w10="urn:schemas-microsoft-com:office:word" xmlns:w="http://schemas.openxmlformats.org/wordprocessingml/2006/main" xmlns:w14="http://schemas.microsoft.com/office/word/2010/wordml" xmlns:wpg="http://schemas.microsoft.com/office/word/2010/wordprocessingGroup" xmlns:wpi="http://schemas.microsoft.com/office/word/2010/wordprocessingInk" xmlns:wps="http://schemas.microsoft.com/office/word/2010/wordprocessingShape" xmlns:a14="http://schemas.microsoft.com/office/drawing/2010/main" val="0"/>
+                                <a14:useLocalDpi xmlns:a14="http://schemas.microsoft.com/office/drawing/2010/main" xmlns:wps="http://schemas.microsoft.com/office/word/2010/wordprocessingShape" xmlns:wpi="http://schemas.microsoft.com/office/word/2010/wordprocessingInk" xmlns:wpg="http://schemas.microsoft.com/office/word/2010/wordprocessingGroup" xmlns:w14="http://schemas.microsoft.com/office/word/2010/wordml" xmlns:w="http://schemas.openxmlformats.org/wordprocessingml/2006/main" xmlns:w10="urn:schemas-microsoft-com:office:word" xmlns:wp14="http://schemas.microsoft.com/office/word/2010/wordprocessingDrawing" xmlns:v="urn:schemas-microsoft-com:vml" xmlns:o="urn:schemas-microsoft-com:office:office" xmlns:mc="http://schemas.openxmlformats.org/markup-compatibility/2006" xmlns:wpc="http://schemas.microsoft.com/office/word/2010/wordprocessingCanvas" xmlns="" val="0"/>
                               </a:ext>
                             </a:extLst>
                           </a:blip>
@@ -2146,24 +2186,6819 @@
           </w:p>
         </w:tc>
       </w:tr>
+      <w:tr>
+        <w:tc>
+          <w:tcPr>
+            <w:tcW w:w="1008" w:type="dxa"/>
+          </w:tcPr>
+          <w:p>
+            <w:pPr>
+              <w:rPr>
+                <w:rFonts w:ascii="Times New Roman" w:hAnsi="Times New Roman" w:cs="Times New Roman"/>
+                <w:b/>
+                <w:sz w:val="24"/>
+                <w:szCs w:val="36"/>
+              </w:rPr>
+            </w:pPr>
+            <w:r>
+              <w:rPr>
+                <w:rFonts w:ascii="Times New Roman" w:hAnsi="Times New Roman" w:cs="Times New Roman"/>
+                <w:b/>
+                <w:sz w:val="24"/>
+                <w:szCs w:val="36"/>
+              </w:rPr>
+              <w:t>11</w:t>
+            </w:r>
+          </w:p>
+        </w:tc>
+        <w:tc>
+          <w:tcPr>
+            <w:tcW w:w="7560" w:type="dxa"/>
+          </w:tcPr>
+          <w:p>
+            <w:pPr>
+              <w:shd w:val="clear" w:color="auto" w:fill="FFFFFF"/>
+              <w:textAlignment w:val="baseline"/>
+              <w:rPr>
+                <w:rFonts w:ascii="Arial" w:eastAsia="Times New Roman" w:hAnsi="Arial" w:cs="Arial"/>
+                <w:color w:val="273239"/>
+              </w:rPr>
+            </w:pPr>
+            <w:r>
+              <w:rPr>
+                <w:rFonts w:ascii="Arial" w:eastAsia="Times New Roman" w:hAnsi="Arial" w:cs="Arial"/>
+                <w:color w:val="273239"/>
+              </w:rPr>
+              <w:t>In an undirected connected planar graph G, there are eight vertices and five faces. The number of edges in G is _________.</w:t>
+            </w:r>
+          </w:p>
+          <w:p>
+            <w:pPr>
+              <w:shd w:val="clear" w:color="auto" w:fill="FFFFFF"/>
+              <w:textAlignment w:val="baseline"/>
+              <w:rPr>
+                <w:rFonts w:ascii="Arial" w:eastAsia="Times New Roman" w:hAnsi="Arial" w:cs="Arial"/>
+                <w:color w:val="273239"/>
+              </w:rPr>
+            </w:pPr>
+          </w:p>
+          <w:tbl>
+            <w:tblPr>
+              <w:tblW w:w="7099" w:type="dxa"/>
+              <w:shd w:val="clear" w:color="auto" w:fill="FFFFFF"/>
+              <w:tblCellMar>
+                <w:left w:w="0" w:type="dxa"/>
+                <w:right w:w="240" w:type="dxa"/>
+              </w:tblCellMar>
+              <w:tblLook w:val="04A0"/>
+            </w:tblPr>
+            <w:tblGrid>
+              <w:gridCol w:w="7099"/>
+            </w:tblGrid>
+            <w:tr>
+              <w:tc>
+                <w:tcPr>
+                  <w:tcW w:w="0" w:type="auto"/>
+                  <w:tcBorders>
+                    <w:top w:val="nil"/>
+                    <w:left w:val="nil"/>
+                    <w:right w:val="nil"/>
+                  </w:tcBorders>
+                  <w:shd w:val="clear" w:color="auto" w:fill="FFFFFF"/>
+                  <w:tcMar>
+                    <w:top w:w="0" w:type="dxa"/>
+                    <w:left w:w="0" w:type="dxa"/>
+                    <w:bottom w:w="0" w:type="dxa"/>
+                    <w:right w:w="0" w:type="dxa"/>
+                  </w:tcMar>
+                  <w:vAlign w:val="center"/>
+                  <w:hideMark/>
+                </w:tcPr>
+                <w:p>
+                  <w:pPr>
+                    <w:pStyle w:val="ListParagraph"/>
+                    <w:numPr>
+                      <w:ilvl w:val="0"/>
+                      <w:numId w:val="28"/>
+                    </w:numPr>
+                    <w:spacing w:after="0" w:line="240" w:lineRule="auto"/>
+                    <w:ind w:left="446"/>
+                    <w:textAlignment w:val="baseline"/>
+                    <w:rPr>
+                      <w:rFonts w:ascii="Arial" w:eastAsia="Times New Roman" w:hAnsi="Arial" w:cs="Arial"/>
+                    </w:rPr>
+                  </w:pPr>
+                  <w:r>
+                    <w:rPr>
+                      <w:rFonts w:ascii="Arial" w:eastAsia="Times New Roman" w:hAnsi="Arial" w:cs="Arial"/>
+                    </w:rPr>
+                    <w:t>10</w:t>
+                  </w:r>
+                </w:p>
+              </w:tc>
+            </w:tr>
+            <w:tr>
+              <w:tc>
+                <w:tcPr>
+                  <w:tcW w:w="0" w:type="auto"/>
+                  <w:tcBorders>
+                    <w:top w:val="nil"/>
+                    <w:left w:val="nil"/>
+                    <w:bottom w:val="nil"/>
+                    <w:right w:val="nil"/>
+                  </w:tcBorders>
+                  <w:shd w:val="clear" w:color="auto" w:fill="FFFFFF" w:themeFill="background1"/>
+                  <w:tcMar>
+                    <w:top w:w="0" w:type="dxa"/>
+                    <w:left w:w="0" w:type="dxa"/>
+                    <w:bottom w:w="0" w:type="dxa"/>
+                    <w:right w:w="0" w:type="dxa"/>
+                  </w:tcMar>
+                  <w:vAlign w:val="center"/>
+                  <w:hideMark/>
+                </w:tcPr>
+                <w:p>
+                  <w:pPr>
+                    <w:pStyle w:val="ListParagraph"/>
+                    <w:numPr>
+                      <w:ilvl w:val="0"/>
+                      <w:numId w:val="28"/>
+                    </w:numPr>
+                    <w:spacing w:after="0" w:line="240" w:lineRule="auto"/>
+                    <w:ind w:left="446"/>
+                    <w:textAlignment w:val="baseline"/>
+                    <w:rPr>
+                      <w:rFonts w:ascii="Arial" w:eastAsia="Times New Roman" w:hAnsi="Arial" w:cs="Arial"/>
+                      <w:color w:val="000000"/>
+                    </w:rPr>
+                  </w:pPr>
+                  <w:r>
+                    <w:rPr>
+                      <w:rFonts w:ascii="Arial" w:eastAsia="Times New Roman" w:hAnsi="Arial" w:cs="Arial"/>
+                      <w:color w:val="000000"/>
+                    </w:rPr>
+                    <w:t>11</w:t>
+                  </w:r>
+                </w:p>
+              </w:tc>
+            </w:tr>
+            <w:tr>
+              <w:tc>
+                <w:tcPr>
+                  <w:tcW w:w="0" w:type="auto"/>
+                  <w:tcBorders>
+                    <w:top w:val="nil"/>
+                    <w:left w:val="nil"/>
+                    <w:bottom w:val="nil"/>
+                    <w:right w:val="nil"/>
+                  </w:tcBorders>
+                  <w:shd w:val="clear" w:color="auto" w:fill="FFFFFF"/>
+                  <w:tcMar>
+                    <w:top w:w="0" w:type="dxa"/>
+                    <w:left w:w="0" w:type="dxa"/>
+                    <w:bottom w:w="0" w:type="dxa"/>
+                    <w:right w:w="0" w:type="dxa"/>
+                  </w:tcMar>
+                  <w:vAlign w:val="center"/>
+                  <w:hideMark/>
+                </w:tcPr>
+                <w:p>
+                  <w:pPr>
+                    <w:pStyle w:val="ListParagraph"/>
+                    <w:numPr>
+                      <w:ilvl w:val="0"/>
+                      <w:numId w:val="28"/>
+                    </w:numPr>
+                    <w:spacing w:after="0" w:line="240" w:lineRule="auto"/>
+                    <w:ind w:left="446"/>
+                    <w:textAlignment w:val="baseline"/>
+                    <w:rPr>
+                      <w:rFonts w:ascii="Arial" w:eastAsia="Times New Roman" w:hAnsi="Arial" w:cs="Arial"/>
+                    </w:rPr>
+                  </w:pPr>
+                  <w:r>
+                    <w:rPr>
+                      <w:rFonts w:ascii="Arial" w:eastAsia="Times New Roman" w:hAnsi="Arial" w:cs="Arial"/>
+                    </w:rPr>
+                    <w:t>12</w:t>
+                  </w:r>
+                </w:p>
+              </w:tc>
+            </w:tr>
+            <w:tr>
+              <w:tc>
+                <w:tcPr>
+                  <w:tcW w:w="0" w:type="auto"/>
+                  <w:tcBorders>
+                    <w:top w:val="nil"/>
+                    <w:left w:val="nil"/>
+                    <w:bottom w:val="nil"/>
+                    <w:right w:val="nil"/>
+                  </w:tcBorders>
+                  <w:shd w:val="clear" w:color="auto" w:fill="FFFFFF"/>
+                  <w:tcMar>
+                    <w:top w:w="0" w:type="dxa"/>
+                    <w:left w:w="0" w:type="dxa"/>
+                    <w:bottom w:w="0" w:type="dxa"/>
+                    <w:right w:w="0" w:type="dxa"/>
+                  </w:tcMar>
+                  <w:vAlign w:val="center"/>
+                  <w:hideMark/>
+                </w:tcPr>
+                <w:p>
+                  <w:pPr>
+                    <w:pStyle w:val="ListParagraph"/>
+                    <w:numPr>
+                      <w:ilvl w:val="0"/>
+                      <w:numId w:val="28"/>
+                    </w:numPr>
+                    <w:spacing w:after="0" w:line="480" w:lineRule="auto"/>
+                    <w:textAlignment w:val="baseline"/>
+                    <w:rPr>
+                      <w:rFonts w:ascii="Arial" w:eastAsia="Times New Roman" w:hAnsi="Arial" w:cs="Arial"/>
+                    </w:rPr>
+                  </w:pPr>
+                  <w:r>
+                    <w:rPr>
+                      <w:rFonts w:ascii="Arial" w:eastAsia="Times New Roman" w:hAnsi="Arial" w:cs="Arial"/>
+                    </w:rPr>
+                    <w:t>6</w:t>
+                  </w:r>
+                </w:p>
+              </w:tc>
+            </w:tr>
+          </w:tbl>
+          <w:p>
+            <w:pPr>
+              <w:rPr>
+                <w:rFonts w:ascii="Open Sans" w:hAnsi="Open Sans" w:cs="Open Sans"/>
+                <w:color w:val="3A3A3A"/>
+                <w:sz w:val="23"/>
+                <w:szCs w:val="23"/>
+                <w:shd w:val="clear" w:color="auto" w:fill="FFFFFF"/>
+              </w:rPr>
+            </w:pPr>
+          </w:p>
+        </w:tc>
+        <w:tc>
+          <w:tcPr>
+            <w:tcW w:w="1008" w:type="dxa"/>
+            <w:vAlign w:val="center"/>
+          </w:tcPr>
+          <w:p>
+            <w:pPr>
+              <w:jc w:val="center"/>
+              <w:rPr>
+                <w:rFonts w:ascii="Times New Roman" w:hAnsi="Times New Roman" w:cs="Times New Roman"/>
+                <w:b/>
+                <w:sz w:val="24"/>
+                <w:szCs w:val="36"/>
+              </w:rPr>
+            </w:pPr>
+          </w:p>
+        </w:tc>
+      </w:tr>
+      <w:tr>
+        <w:tc>
+          <w:tcPr>
+            <w:tcW w:w="1008" w:type="dxa"/>
+          </w:tcPr>
+          <w:p>
+            <w:pPr>
+              <w:rPr>
+                <w:rFonts w:ascii="Times New Roman" w:hAnsi="Times New Roman" w:cs="Times New Roman"/>
+                <w:b/>
+                <w:sz w:val="24"/>
+                <w:szCs w:val="36"/>
+              </w:rPr>
+            </w:pPr>
+            <w:r>
+              <w:rPr>
+                <w:rFonts w:ascii="Times New Roman" w:hAnsi="Times New Roman" w:cs="Times New Roman"/>
+                <w:b/>
+                <w:sz w:val="24"/>
+                <w:szCs w:val="36"/>
+              </w:rPr>
+              <w:t>12</w:t>
+            </w:r>
+          </w:p>
+        </w:tc>
+        <w:tc>
+          <w:tcPr>
+            <w:tcW w:w="7560" w:type="dxa"/>
+          </w:tcPr>
+          <w:p>
+            <w:pPr>
+              <w:shd w:val="clear" w:color="auto" w:fill="FFFFFF"/>
+              <w:spacing w:after="136"/>
+              <w:textAlignment w:val="baseline"/>
+              <w:rPr>
+                <w:rFonts w:ascii="var(--font-din)" w:eastAsia="Times New Roman" w:hAnsi="var(--font-din)" w:cs="Arial"/>
+                <w:color w:val="273239"/>
+                <w:spacing w:val="-2"/>
+              </w:rPr>
+            </w:pPr>
+            <w:r>
+              <w:rPr>
+                <w:rFonts w:ascii="var(--font-din)" w:eastAsia="Times New Roman" w:hAnsi="var(--font-din)" w:cs="Arial"/>
+                <w:color w:val="273239"/>
+                <w:spacing w:val="-2"/>
+              </w:rPr>
+              <w:t>Which of the following statements is/are TRUE for undirected graphs? </w:t>
+            </w:r>
+          </w:p>
+          <w:p>
+            <w:pPr>
+              <w:shd w:val="clear" w:color="auto" w:fill="FFFFFF" w:themeFill="background1"/>
+              <w:tabs>
+                <w:tab w:val="left" w:pos="916"/>
+                <w:tab w:val="left" w:pos="1832"/>
+                <w:tab w:val="left" w:pos="2748"/>
+                <w:tab w:val="left" w:pos="3664"/>
+                <w:tab w:val="left" w:pos="4580"/>
+                <w:tab w:val="left" w:pos="5496"/>
+                <w:tab w:val="left" w:pos="6412"/>
+                <w:tab w:val="left" w:pos="7328"/>
+                <w:tab w:val="left" w:pos="8244"/>
+                <w:tab w:val="left" w:pos="9160"/>
+                <w:tab w:val="left" w:pos="10076"/>
+                <w:tab w:val="left" w:pos="10992"/>
+                <w:tab w:val="left" w:pos="11908"/>
+                <w:tab w:val="left" w:pos="12824"/>
+                <w:tab w:val="left" w:pos="13740"/>
+                <w:tab w:val="left" w:pos="14656"/>
+              </w:tabs>
+              <w:spacing w:after="136"/>
+              <w:textAlignment w:val="baseline"/>
+              <w:rPr>
+                <w:rFonts w:eastAsia="Times New Roman" w:cstheme="minorHAnsi"/>
+                <w:sz w:val="24"/>
+                <w:szCs w:val="24"/>
+              </w:rPr>
+            </w:pPr>
+            <w:r>
+              <w:rPr>
+                <w:rFonts w:eastAsia="Times New Roman" w:cstheme="minorHAnsi"/>
+                <w:sz w:val="24"/>
+                <w:szCs w:val="24"/>
+              </w:rPr>
+              <w:t>P: Number of odd degree vertices is even.</w:t>
+            </w:r>
+          </w:p>
+          <w:p>
+            <w:pPr>
+              <w:shd w:val="clear" w:color="auto" w:fill="FFFFFF" w:themeFill="background1"/>
+              <w:tabs>
+                <w:tab w:val="left" w:pos="916"/>
+                <w:tab w:val="left" w:pos="1832"/>
+                <w:tab w:val="left" w:pos="2748"/>
+                <w:tab w:val="left" w:pos="3664"/>
+                <w:tab w:val="left" w:pos="4580"/>
+                <w:tab w:val="left" w:pos="5496"/>
+                <w:tab w:val="left" w:pos="6412"/>
+                <w:tab w:val="left" w:pos="7328"/>
+                <w:tab w:val="left" w:pos="8244"/>
+                <w:tab w:val="left" w:pos="9160"/>
+                <w:tab w:val="left" w:pos="10076"/>
+                <w:tab w:val="left" w:pos="10992"/>
+                <w:tab w:val="left" w:pos="11908"/>
+                <w:tab w:val="left" w:pos="12824"/>
+                <w:tab w:val="left" w:pos="13740"/>
+                <w:tab w:val="left" w:pos="14656"/>
+              </w:tabs>
+              <w:spacing w:after="136"/>
+              <w:textAlignment w:val="baseline"/>
+              <w:rPr>
+                <w:rFonts w:eastAsia="Times New Roman" w:cstheme="minorHAnsi"/>
+                <w:sz w:val="24"/>
+                <w:szCs w:val="24"/>
+              </w:rPr>
+            </w:pPr>
+            <w:r>
+              <w:rPr>
+                <w:rFonts w:eastAsia="Times New Roman" w:cstheme="minorHAnsi"/>
+                <w:sz w:val="24"/>
+                <w:szCs w:val="24"/>
+              </w:rPr>
+              <w:t xml:space="preserve">Q: Sum of degrees of all vertices is even. </w:t>
+            </w:r>
+          </w:p>
+          <w:tbl>
+            <w:tblPr>
+              <w:tblW w:w="7099" w:type="dxa"/>
+              <w:shd w:val="clear" w:color="auto" w:fill="FFFFFF"/>
+              <w:tblCellMar>
+                <w:left w:w="0" w:type="dxa"/>
+                <w:right w:w="240" w:type="dxa"/>
+              </w:tblCellMar>
+              <w:tblLook w:val="04A0"/>
+            </w:tblPr>
+            <w:tblGrid>
+              <w:gridCol w:w="7099"/>
+            </w:tblGrid>
+            <w:tr>
+              <w:tc>
+                <w:tcPr>
+                  <w:tcW w:w="0" w:type="auto"/>
+                  <w:tcBorders>
+                    <w:top w:val="nil"/>
+                    <w:left w:val="nil"/>
+                    <w:bottom w:val="nil"/>
+                    <w:right w:val="nil"/>
+                  </w:tcBorders>
+                  <w:shd w:val="clear" w:color="auto" w:fill="FFFFFF"/>
+                  <w:tcMar>
+                    <w:top w:w="0" w:type="dxa"/>
+                    <w:left w:w="0" w:type="dxa"/>
+                    <w:bottom w:w="0" w:type="dxa"/>
+                    <w:right w:w="0" w:type="dxa"/>
+                  </w:tcMar>
+                  <w:vAlign w:val="center"/>
+                  <w:hideMark/>
+                </w:tcPr>
+                <w:p>
+                  <w:pPr>
+                    <w:pStyle w:val="ListParagraph"/>
+                    <w:numPr>
+                      <w:ilvl w:val="0"/>
+                      <w:numId w:val="29"/>
+                    </w:numPr>
+                    <w:spacing w:after="136" w:line="240" w:lineRule="auto"/>
+                    <w:textAlignment w:val="baseline"/>
+                    <w:rPr>
+                      <w:rFonts w:ascii="var(--font-din)" w:eastAsia="Times New Roman" w:hAnsi="var(--font-din)" w:cs="Arial"/>
+                      <w:spacing w:val="-2"/>
+                    </w:rPr>
+                  </w:pPr>
+                  <w:r>
+                    <w:rPr>
+                      <w:rFonts w:ascii="var(--font-din)" w:eastAsia="Times New Roman" w:hAnsi="var(--font-din)" w:cs="Arial"/>
+                      <w:spacing w:val="-2"/>
+                    </w:rPr>
+                    <w:t>Neither P nor Q</w:t>
+                  </w:r>
+                  <w:r>
+                    <w:rPr>
+                      <w:rFonts w:ascii="var(--font-din)" w:eastAsia="Times New Roman" w:hAnsi="var(--font-din)" w:cs="Arial"/>
+                      <w:spacing w:val="-2"/>
+                    </w:rPr>
+                    <w:t> </w:t>
+                  </w:r>
+                </w:p>
+              </w:tc>
+            </w:tr>
+            <w:tr>
+              <w:tc>
+                <w:tcPr>
+                  <w:tcW w:w="0" w:type="auto"/>
+                  <w:tcBorders>
+                    <w:top w:val="nil"/>
+                    <w:left w:val="nil"/>
+                    <w:right w:val="nil"/>
+                  </w:tcBorders>
+                  <w:shd w:val="clear" w:color="auto" w:fill="FFFFFF"/>
+                  <w:tcMar>
+                    <w:top w:w="0" w:type="dxa"/>
+                    <w:left w:w="0" w:type="dxa"/>
+                    <w:bottom w:w="0" w:type="dxa"/>
+                    <w:right w:w="0" w:type="dxa"/>
+                  </w:tcMar>
+                  <w:vAlign w:val="center"/>
+                  <w:hideMark/>
+                </w:tcPr>
+                <w:p>
+                  <w:pPr>
+                    <w:pStyle w:val="ListParagraph"/>
+                    <w:numPr>
+                      <w:ilvl w:val="0"/>
+                      <w:numId w:val="29"/>
+                    </w:numPr>
+                    <w:spacing w:after="136" w:line="240" w:lineRule="auto"/>
+                    <w:textAlignment w:val="baseline"/>
+                    <w:rPr>
+                      <w:rFonts w:ascii="var(--font-din)" w:eastAsia="Times New Roman" w:hAnsi="var(--font-din)" w:cs="Arial"/>
+                      <w:spacing w:val="-2"/>
+                    </w:rPr>
+                  </w:pPr>
+                  <w:r>
+                    <w:rPr>
+                      <w:rFonts w:ascii="var(--font-din)" w:eastAsia="Times New Roman" w:hAnsi="var(--font-din)" w:cs="Arial"/>
+                      <w:spacing w:val="-2"/>
+                    </w:rPr>
+                    <w:t>Both P and Q</w:t>
+                  </w:r>
+                  <w:r>
+                    <w:rPr>
+                      <w:rFonts w:ascii="var(--font-din)" w:eastAsia="Times New Roman" w:hAnsi="var(--font-din)" w:cs="Arial"/>
+                      <w:spacing w:val="-2"/>
+                    </w:rPr>
+                    <w:t> </w:t>
+                  </w:r>
+                </w:p>
+              </w:tc>
+            </w:tr>
+            <w:tr>
+              <w:tc>
+                <w:tcPr>
+                  <w:tcW w:w="0" w:type="auto"/>
+                  <w:tcBorders>
+                    <w:top w:val="nil"/>
+                    <w:left w:val="nil"/>
+                    <w:bottom w:val="nil"/>
+                    <w:right w:val="nil"/>
+                  </w:tcBorders>
+                  <w:shd w:val="clear" w:color="auto" w:fill="FFFFFF" w:themeFill="background1"/>
+                  <w:tcMar>
+                    <w:top w:w="0" w:type="dxa"/>
+                    <w:left w:w="0" w:type="dxa"/>
+                    <w:bottom w:w="0" w:type="dxa"/>
+                    <w:right w:w="0" w:type="dxa"/>
+                  </w:tcMar>
+                  <w:vAlign w:val="center"/>
+                  <w:hideMark/>
+                </w:tcPr>
+                <w:p>
+                  <w:pPr>
+                    <w:pStyle w:val="ListParagraph"/>
+                    <w:numPr>
+                      <w:ilvl w:val="0"/>
+                      <w:numId w:val="29"/>
+                    </w:numPr>
+                    <w:spacing w:after="136" w:line="240" w:lineRule="auto"/>
+                    <w:textAlignment w:val="baseline"/>
+                    <w:rPr>
+                      <w:rFonts w:ascii="var(--font-din)" w:eastAsia="Times New Roman" w:hAnsi="var(--font-din)" w:cs="Arial"/>
+                      <w:color w:val="000000"/>
+                      <w:spacing w:val="-2"/>
+                    </w:rPr>
+                  </w:pPr>
+                  <w:r>
+                    <w:rPr>
+                      <w:rFonts w:ascii="var(--font-din)" w:eastAsia="Times New Roman" w:hAnsi="var(--font-din)" w:cs="Arial"/>
+                      <w:color w:val="000000"/>
+                      <w:spacing w:val="-2"/>
+                    </w:rPr>
+                    <w:t>Q only</w:t>
+                  </w:r>
+                  <w:r>
+                    <w:rPr>
+                      <w:rFonts w:ascii="var(--font-din)" w:eastAsia="Times New Roman" w:hAnsi="var(--font-din)" w:cs="Arial"/>
+                      <w:color w:val="000000"/>
+                      <w:spacing w:val="-2"/>
+                    </w:rPr>
+                    <w:t> </w:t>
+                  </w:r>
+                </w:p>
+              </w:tc>
+            </w:tr>
+            <w:tr>
+              <w:tc>
+                <w:tcPr>
+                  <w:tcW w:w="0" w:type="auto"/>
+                  <w:tcBorders>
+                    <w:top w:val="nil"/>
+                    <w:left w:val="nil"/>
+                    <w:bottom w:val="nil"/>
+                    <w:right w:val="nil"/>
+                  </w:tcBorders>
+                  <w:shd w:val="clear" w:color="auto" w:fill="FFFFFF"/>
+                  <w:tcMar>
+                    <w:top w:w="0" w:type="dxa"/>
+                    <w:left w:w="0" w:type="dxa"/>
+                    <w:bottom w:w="0" w:type="dxa"/>
+                    <w:right w:w="0" w:type="dxa"/>
+                  </w:tcMar>
+                  <w:vAlign w:val="center"/>
+                  <w:hideMark/>
+                </w:tcPr>
+                <w:p>
+                  <w:pPr>
+                    <w:pStyle w:val="ListParagraph"/>
+                    <w:numPr>
+                      <w:ilvl w:val="0"/>
+                      <w:numId w:val="29"/>
+                    </w:numPr>
+                    <w:spacing w:after="136" w:line="240" w:lineRule="auto"/>
+                    <w:textAlignment w:val="baseline"/>
+                    <w:rPr>
+                      <w:rFonts w:ascii="var(--font-din)" w:eastAsia="Times New Roman" w:hAnsi="var(--font-din)" w:cs="Arial"/>
+                      <w:spacing w:val="-2"/>
+                    </w:rPr>
+                  </w:pPr>
+                  <w:r>
+                    <w:rPr>
+                      <w:rFonts w:ascii="var(--font-din)" w:eastAsia="Times New Roman" w:hAnsi="var(--font-din)" w:cs="Arial"/>
+                      <w:spacing w:val="-2"/>
+                    </w:rPr>
+                    <w:t>P only</w:t>
+                  </w:r>
+                </w:p>
+              </w:tc>
+            </w:tr>
+          </w:tbl>
+          <w:p>
+            <w:pPr>
+              <w:shd w:val="clear" w:color="auto" w:fill="FFFFFF"/>
+              <w:textAlignment w:val="baseline"/>
+              <w:rPr>
+                <w:rFonts w:ascii="Arial" w:eastAsia="Times New Roman" w:hAnsi="Arial" w:cs="Arial"/>
+                <w:color w:val="273239"/>
+              </w:rPr>
+            </w:pPr>
+          </w:p>
+        </w:tc>
+        <w:tc>
+          <w:tcPr>
+            <w:tcW w:w="1008" w:type="dxa"/>
+            <w:vAlign w:val="center"/>
+          </w:tcPr>
+          <w:p>
+            <w:pPr>
+              <w:jc w:val="center"/>
+              <w:rPr>
+                <w:rFonts w:ascii="Times New Roman" w:hAnsi="Times New Roman" w:cs="Times New Roman"/>
+                <w:b/>
+                <w:sz w:val="24"/>
+                <w:szCs w:val="36"/>
+              </w:rPr>
+            </w:pPr>
+          </w:p>
+        </w:tc>
+      </w:tr>
+      <w:tr>
+        <w:tc>
+          <w:tcPr>
+            <w:tcW w:w="1008" w:type="dxa"/>
+          </w:tcPr>
+          <w:p>
+            <w:pPr>
+              <w:rPr>
+                <w:rFonts w:ascii="Times New Roman" w:hAnsi="Times New Roman" w:cs="Times New Roman"/>
+                <w:b/>
+                <w:sz w:val="24"/>
+                <w:szCs w:val="36"/>
+              </w:rPr>
+            </w:pPr>
+            <w:r>
+              <w:rPr>
+                <w:rFonts w:ascii="Times New Roman" w:hAnsi="Times New Roman" w:cs="Times New Roman"/>
+                <w:b/>
+                <w:sz w:val="24"/>
+                <w:szCs w:val="36"/>
+              </w:rPr>
+              <w:t>13</w:t>
+            </w:r>
+          </w:p>
+        </w:tc>
+        <w:tc>
+          <w:tcPr>
+            <w:tcW w:w="7560" w:type="dxa"/>
+          </w:tcPr>
+          <w:p>
+            <w:pPr>
+              <w:shd w:val="clear" w:color="auto" w:fill="FFFFFF"/>
+              <w:textAlignment w:val="baseline"/>
+              <w:rPr>
+                <w:rFonts w:ascii="Arial" w:eastAsia="Times New Roman" w:hAnsi="Arial" w:cs="Arial"/>
+                <w:color w:val="273239"/>
+              </w:rPr>
+            </w:pPr>
+            <w:r>
+              <w:rPr>
+                <w:rFonts w:ascii="Arial" w:eastAsia="Times New Roman" w:hAnsi="Arial" w:cs="Arial"/>
+                <w:color w:val="273239"/>
+              </w:rPr>
+              <w:t xml:space="preserve">The line graph </w:t>
+            </w:r>
+            <w:proofErr w:type="gramStart"/>
+            <w:r>
+              <w:rPr>
+                <w:rFonts w:ascii="Arial" w:eastAsia="Times New Roman" w:hAnsi="Arial" w:cs="Arial"/>
+                <w:color w:val="273239"/>
+              </w:rPr>
+              <w:t>L(</w:t>
+            </w:r>
+            <w:proofErr w:type="gramEnd"/>
+            <w:r>
+              <w:rPr>
+                <w:rFonts w:ascii="Arial" w:eastAsia="Times New Roman" w:hAnsi="Arial" w:cs="Arial"/>
+                <w:color w:val="273239"/>
+              </w:rPr>
+              <w:t xml:space="preserve">G) of a simple graph G is defined as follows: · There is exactly one vertex v(e) in L(G) for each edge e in G. · For any two edges e and e' in G, L(G) has an edge between v(e) and v(e'), if and only if e and </w:t>
+            </w:r>
+            <w:proofErr w:type="spellStart"/>
+            <w:r>
+              <w:rPr>
+                <w:rFonts w:ascii="Arial" w:eastAsia="Times New Roman" w:hAnsi="Arial" w:cs="Arial"/>
+                <w:color w:val="273239"/>
+              </w:rPr>
+              <w:t>e'are</w:t>
+            </w:r>
+            <w:proofErr w:type="spellEnd"/>
+            <w:r>
+              <w:rPr>
+                <w:rFonts w:ascii="Arial" w:eastAsia="Times New Roman" w:hAnsi="Arial" w:cs="Arial"/>
+                <w:color w:val="273239"/>
+              </w:rPr>
+              <w:t xml:space="preserve"> incident with the same vertex in G. Which of the following statements is/are TRUE?</w:t>
+            </w:r>
+          </w:p>
+          <w:p>
+            <w:pPr>
+              <w:shd w:val="clear" w:color="auto" w:fill="FFFFFF"/>
+              <w:textAlignment w:val="baseline"/>
+              <w:rPr>
+                <w:rFonts w:ascii="Arial" w:eastAsia="Times New Roman" w:hAnsi="Arial" w:cs="Arial"/>
+                <w:color w:val="273239"/>
+              </w:rPr>
+            </w:pPr>
+          </w:p>
+          <w:p>
+            <w:pPr>
+              <w:shd w:val="clear" w:color="auto" w:fill="FFFFFF" w:themeFill="background1"/>
+              <w:tabs>
+                <w:tab w:val="left" w:pos="916"/>
+                <w:tab w:val="left" w:pos="1832"/>
+                <w:tab w:val="left" w:pos="2748"/>
+                <w:tab w:val="left" w:pos="3664"/>
+                <w:tab w:val="left" w:pos="4580"/>
+                <w:tab w:val="left" w:pos="5496"/>
+                <w:tab w:val="left" w:pos="6412"/>
+                <w:tab w:val="left" w:pos="7328"/>
+                <w:tab w:val="left" w:pos="8244"/>
+                <w:tab w:val="left" w:pos="9160"/>
+                <w:tab w:val="left" w:pos="10076"/>
+                <w:tab w:val="left" w:pos="10992"/>
+                <w:tab w:val="left" w:pos="11908"/>
+                <w:tab w:val="left" w:pos="12824"/>
+                <w:tab w:val="left" w:pos="13740"/>
+                <w:tab w:val="left" w:pos="14656"/>
+              </w:tabs>
+              <w:spacing w:after="136"/>
+              <w:textAlignment w:val="baseline"/>
+              <w:rPr>
+                <w:rFonts w:eastAsia="Times New Roman" w:cstheme="minorHAnsi"/>
+                <w:sz w:val="24"/>
+                <w:szCs w:val="24"/>
+              </w:rPr>
+            </w:pPr>
+            <w:r>
+              <w:rPr>
+                <w:rFonts w:eastAsia="Times New Roman" w:cstheme="minorHAnsi"/>
+                <w:color w:val="273239"/>
+                <w:sz w:val="24"/>
+                <w:szCs w:val="24"/>
+              </w:rPr>
+              <w:t xml:space="preserve">(P) </w:t>
+            </w:r>
+            <w:r>
+              <w:rPr>
+                <w:rFonts w:eastAsia="Times New Roman" w:cstheme="minorHAnsi"/>
+                <w:sz w:val="24"/>
+                <w:szCs w:val="24"/>
+              </w:rPr>
+              <w:t>The line graph of a cycle is a cycle.</w:t>
+            </w:r>
+          </w:p>
+          <w:p>
+            <w:pPr>
+              <w:shd w:val="clear" w:color="auto" w:fill="FFFFFF" w:themeFill="background1"/>
+              <w:tabs>
+                <w:tab w:val="left" w:pos="916"/>
+                <w:tab w:val="left" w:pos="1832"/>
+                <w:tab w:val="left" w:pos="2748"/>
+                <w:tab w:val="left" w:pos="3664"/>
+                <w:tab w:val="left" w:pos="4580"/>
+                <w:tab w:val="left" w:pos="5496"/>
+                <w:tab w:val="left" w:pos="6412"/>
+                <w:tab w:val="left" w:pos="7328"/>
+                <w:tab w:val="left" w:pos="8244"/>
+                <w:tab w:val="left" w:pos="9160"/>
+                <w:tab w:val="left" w:pos="10076"/>
+                <w:tab w:val="left" w:pos="10992"/>
+                <w:tab w:val="left" w:pos="11908"/>
+                <w:tab w:val="left" w:pos="12824"/>
+                <w:tab w:val="left" w:pos="13740"/>
+                <w:tab w:val="left" w:pos="14656"/>
+              </w:tabs>
+              <w:spacing w:after="136"/>
+              <w:textAlignment w:val="baseline"/>
+              <w:rPr>
+                <w:rFonts w:eastAsia="Times New Roman" w:cstheme="minorHAnsi"/>
+                <w:sz w:val="24"/>
+                <w:szCs w:val="24"/>
+              </w:rPr>
+            </w:pPr>
+            <w:r>
+              <w:rPr>
+                <w:rFonts w:eastAsia="Times New Roman" w:cstheme="minorHAnsi"/>
+                <w:sz w:val="24"/>
+                <w:szCs w:val="24"/>
+              </w:rPr>
+              <w:t>(Q) The line graph of a clique is a clique.</w:t>
+            </w:r>
+          </w:p>
+          <w:p>
+            <w:pPr>
+              <w:shd w:val="clear" w:color="auto" w:fill="FFFFFF" w:themeFill="background1"/>
+              <w:tabs>
+                <w:tab w:val="left" w:pos="916"/>
+                <w:tab w:val="left" w:pos="1832"/>
+                <w:tab w:val="left" w:pos="2748"/>
+                <w:tab w:val="left" w:pos="3664"/>
+                <w:tab w:val="left" w:pos="4580"/>
+                <w:tab w:val="left" w:pos="5496"/>
+                <w:tab w:val="left" w:pos="6412"/>
+                <w:tab w:val="left" w:pos="7328"/>
+                <w:tab w:val="left" w:pos="8244"/>
+                <w:tab w:val="left" w:pos="9160"/>
+                <w:tab w:val="left" w:pos="10076"/>
+                <w:tab w:val="left" w:pos="10992"/>
+                <w:tab w:val="left" w:pos="11908"/>
+                <w:tab w:val="left" w:pos="12824"/>
+                <w:tab w:val="left" w:pos="13740"/>
+                <w:tab w:val="left" w:pos="14656"/>
+              </w:tabs>
+              <w:spacing w:after="136"/>
+              <w:textAlignment w:val="baseline"/>
+              <w:rPr>
+                <w:rFonts w:eastAsia="Times New Roman" w:cstheme="minorHAnsi"/>
+                <w:sz w:val="24"/>
+                <w:szCs w:val="24"/>
+              </w:rPr>
+            </w:pPr>
+            <w:r>
+              <w:rPr>
+                <w:rFonts w:eastAsia="Times New Roman" w:cstheme="minorHAnsi"/>
+                <w:sz w:val="24"/>
+                <w:szCs w:val="24"/>
+              </w:rPr>
+              <w:t>(R) The line graph of a planar graph is planar.</w:t>
+            </w:r>
+          </w:p>
+          <w:p>
+            <w:pPr>
+              <w:shd w:val="clear" w:color="auto" w:fill="FFFFFF" w:themeFill="background1"/>
+              <w:tabs>
+                <w:tab w:val="left" w:pos="916"/>
+                <w:tab w:val="left" w:pos="1832"/>
+                <w:tab w:val="left" w:pos="2748"/>
+                <w:tab w:val="left" w:pos="3664"/>
+                <w:tab w:val="left" w:pos="4580"/>
+                <w:tab w:val="left" w:pos="5496"/>
+                <w:tab w:val="left" w:pos="6412"/>
+                <w:tab w:val="left" w:pos="7328"/>
+                <w:tab w:val="left" w:pos="8244"/>
+                <w:tab w:val="left" w:pos="9160"/>
+                <w:tab w:val="left" w:pos="10076"/>
+                <w:tab w:val="left" w:pos="10992"/>
+                <w:tab w:val="left" w:pos="11908"/>
+                <w:tab w:val="left" w:pos="12824"/>
+                <w:tab w:val="left" w:pos="13740"/>
+                <w:tab w:val="left" w:pos="14656"/>
+              </w:tabs>
+              <w:spacing w:after="136"/>
+              <w:textAlignment w:val="baseline"/>
+              <w:rPr>
+                <w:rFonts w:eastAsia="Times New Roman" w:cstheme="minorHAnsi"/>
+                <w:sz w:val="24"/>
+                <w:szCs w:val="24"/>
+              </w:rPr>
+            </w:pPr>
+            <w:r>
+              <w:rPr>
+                <w:rFonts w:eastAsia="Times New Roman" w:cstheme="minorHAnsi"/>
+                <w:sz w:val="24"/>
+                <w:szCs w:val="24"/>
+              </w:rPr>
+              <w:t xml:space="preserve">(S) The line graph of a tree is a tree. </w:t>
+            </w:r>
+          </w:p>
+          <w:tbl>
+            <w:tblPr>
+              <w:tblW w:w="7099" w:type="dxa"/>
+              <w:shd w:val="clear" w:color="auto" w:fill="FFFFFF"/>
+              <w:tblCellMar>
+                <w:left w:w="0" w:type="dxa"/>
+                <w:right w:w="240" w:type="dxa"/>
+              </w:tblCellMar>
+              <w:tblLook w:val="04A0"/>
+            </w:tblPr>
+            <w:tblGrid>
+              <w:gridCol w:w="7099"/>
+            </w:tblGrid>
+            <w:tr>
+              <w:tc>
+                <w:tcPr>
+                  <w:tcW w:w="0" w:type="auto"/>
+                  <w:tcBorders>
+                    <w:top w:val="nil"/>
+                    <w:left w:val="nil"/>
+                    <w:bottom w:val="nil"/>
+                    <w:right w:val="nil"/>
+                  </w:tcBorders>
+                  <w:shd w:val="clear" w:color="auto" w:fill="FFFFFF"/>
+                  <w:tcMar>
+                    <w:top w:w="0" w:type="dxa"/>
+                    <w:left w:w="0" w:type="dxa"/>
+                    <w:bottom w:w="0" w:type="dxa"/>
+                    <w:right w:w="0" w:type="dxa"/>
+                  </w:tcMar>
+                  <w:vAlign w:val="center"/>
+                  <w:hideMark/>
+                </w:tcPr>
+                <w:p>
+                  <w:pPr>
+                    <w:spacing w:after="0" w:line="480" w:lineRule="auto"/>
+                    <w:ind w:left="60"/>
+                    <w:textAlignment w:val="baseline"/>
+                    <w:rPr>
+                      <w:rFonts w:ascii="Arial" w:eastAsia="Times New Roman" w:hAnsi="Arial" w:cs="Arial"/>
+                    </w:rPr>
+                  </w:pPr>
+                  <w:r>
+                    <w:rPr>
+                      <w:rFonts w:ascii="Arial" w:eastAsia="Times New Roman" w:hAnsi="Arial" w:cs="Arial"/>
+                    </w:rPr>
+                    <w:t xml:space="preserve">(A) </w:t>
+                  </w:r>
+                  <w:r>
+                    <w:rPr>
+                      <w:rFonts w:ascii="Arial" w:eastAsia="Times New Roman" w:hAnsi="Arial" w:cs="Arial"/>
+                    </w:rPr>
+                    <w:t>P only</w:t>
+                  </w:r>
+                </w:p>
+              </w:tc>
+            </w:tr>
+            <w:tr>
+              <w:tc>
+                <w:tcPr>
+                  <w:tcW w:w="0" w:type="auto"/>
+                  <w:tcBorders>
+                    <w:top w:val="nil"/>
+                    <w:left w:val="nil"/>
+                    <w:bottom w:val="nil"/>
+                    <w:right w:val="nil"/>
+                  </w:tcBorders>
+                  <w:shd w:val="clear" w:color="auto" w:fill="FFFFFF"/>
+                  <w:tcMar>
+                    <w:top w:w="0" w:type="dxa"/>
+                    <w:left w:w="0" w:type="dxa"/>
+                    <w:bottom w:w="0" w:type="dxa"/>
+                    <w:right w:w="0" w:type="dxa"/>
+                  </w:tcMar>
+                  <w:vAlign w:val="center"/>
+                  <w:hideMark/>
+                </w:tcPr>
+                <w:p>
+                  <w:pPr>
+                    <w:spacing w:after="0" w:line="480" w:lineRule="auto"/>
+                    <w:ind w:left="60"/>
+                    <w:textAlignment w:val="baseline"/>
+                    <w:rPr>
+                      <w:rFonts w:ascii="Arial" w:eastAsia="Times New Roman" w:hAnsi="Arial" w:cs="Arial"/>
+                    </w:rPr>
+                  </w:pPr>
+                  <w:r>
+                    <w:rPr>
+                      <w:rFonts w:ascii="Arial" w:eastAsia="Times New Roman" w:hAnsi="Arial" w:cs="Arial"/>
+                    </w:rPr>
+                    <w:t xml:space="preserve">(B) </w:t>
+                  </w:r>
+                  <w:r>
+                    <w:rPr>
+                      <w:rFonts w:ascii="Arial" w:eastAsia="Times New Roman" w:hAnsi="Arial" w:cs="Arial"/>
+                    </w:rPr>
+                    <w:t>P and R only</w:t>
+                  </w:r>
+                </w:p>
+              </w:tc>
+            </w:tr>
+            <w:tr>
+              <w:tc>
+                <w:tcPr>
+                  <w:tcW w:w="0" w:type="auto"/>
+                  <w:tcBorders>
+                    <w:top w:val="nil"/>
+                    <w:left w:val="nil"/>
+                    <w:bottom w:val="nil"/>
+                    <w:right w:val="nil"/>
+                  </w:tcBorders>
+                  <w:shd w:val="clear" w:color="auto" w:fill="FFFFFF"/>
+                  <w:tcMar>
+                    <w:top w:w="0" w:type="dxa"/>
+                    <w:left w:w="0" w:type="dxa"/>
+                    <w:bottom w:w="0" w:type="dxa"/>
+                    <w:right w:w="0" w:type="dxa"/>
+                  </w:tcMar>
+                  <w:vAlign w:val="center"/>
+                  <w:hideMark/>
+                </w:tcPr>
+                <w:p>
+                  <w:pPr>
+                    <w:spacing w:after="0" w:line="480" w:lineRule="auto"/>
+                    <w:ind w:left="60"/>
+                    <w:textAlignment w:val="baseline"/>
+                    <w:rPr>
+                      <w:rFonts w:ascii="Arial" w:eastAsia="Times New Roman" w:hAnsi="Arial" w:cs="Arial"/>
+                    </w:rPr>
+                  </w:pPr>
+                  <w:r>
+                    <w:rPr>
+                      <w:rFonts w:ascii="Arial" w:eastAsia="Times New Roman" w:hAnsi="Arial" w:cs="Arial"/>
+                    </w:rPr>
+                    <w:t xml:space="preserve">(C) </w:t>
+                  </w:r>
+                  <w:r>
+                    <w:rPr>
+                      <w:rFonts w:ascii="Arial" w:eastAsia="Times New Roman" w:hAnsi="Arial" w:cs="Arial"/>
+                    </w:rPr>
+                    <w:t>R only</w:t>
+                  </w:r>
+                  <w:r>
+                    <w:rPr>
+                      <w:rFonts w:ascii="Arial" w:eastAsia="Times New Roman" w:hAnsi="Arial" w:cs="Arial"/>
+                    </w:rPr>
+                    <w:t xml:space="preserve"> </w:t>
+                  </w:r>
+                </w:p>
+                <w:p>
+                  <w:pPr>
+                    <w:spacing w:after="0" w:line="480" w:lineRule="auto"/>
+                    <w:ind w:left="60"/>
+                    <w:textAlignment w:val="baseline"/>
+                    <w:rPr>
+                      <w:rFonts w:ascii="Arial" w:eastAsia="Times New Roman" w:hAnsi="Arial" w:cs="Arial"/>
+                    </w:rPr>
+                  </w:pPr>
+                  <w:r>
+                    <w:rPr>
+                      <w:rFonts w:ascii="Arial" w:eastAsia="Times New Roman" w:hAnsi="Arial" w:cs="Arial"/>
+                    </w:rPr>
+                    <w:t xml:space="preserve">(D) </w:t>
+                  </w:r>
+                  <w:r>
+                    <w:rPr>
+                      <w:rFonts w:ascii="Arial" w:eastAsia="Times New Roman" w:hAnsi="Arial" w:cs="Arial"/>
+                    </w:rPr>
+                    <w:t>P, Q and S only</w:t>
+                  </w:r>
+                </w:p>
+              </w:tc>
+            </w:tr>
+            <w:tr>
+              <w:tc>
+                <w:tcPr>
+                  <w:tcW w:w="0" w:type="auto"/>
+                  <w:tcBorders>
+                    <w:top w:val="nil"/>
+                    <w:left w:val="nil"/>
+                    <w:bottom w:val="nil"/>
+                    <w:right w:val="nil"/>
+                  </w:tcBorders>
+                  <w:shd w:val="clear" w:color="auto" w:fill="FFFFFF"/>
+                  <w:tcMar>
+                    <w:top w:w="0" w:type="dxa"/>
+                    <w:left w:w="0" w:type="dxa"/>
+                    <w:bottom w:w="0" w:type="dxa"/>
+                    <w:right w:w="0" w:type="dxa"/>
+                  </w:tcMar>
+                  <w:vAlign w:val="center"/>
+                  <w:hideMark/>
+                </w:tcPr>
+                <w:p>
+                  <w:pPr>
+                    <w:spacing w:after="0" w:line="480" w:lineRule="auto"/>
+                    <w:textAlignment w:val="baseline"/>
+                    <w:rPr>
+                      <w:rFonts w:ascii="Arial" w:eastAsia="Times New Roman" w:hAnsi="Arial" w:cs="Arial"/>
+                    </w:rPr>
+                  </w:pPr>
+                </w:p>
+              </w:tc>
+            </w:tr>
+          </w:tbl>
+          <w:p>
+            <w:pPr>
+              <w:shd w:val="clear" w:color="auto" w:fill="FFFFFF"/>
+              <w:textAlignment w:val="baseline"/>
+              <w:rPr>
+                <w:rFonts w:ascii="Arial" w:eastAsia="Times New Roman" w:hAnsi="Arial" w:cs="Arial"/>
+                <w:color w:val="273239"/>
+              </w:rPr>
+            </w:pPr>
+          </w:p>
+        </w:tc>
+        <w:tc>
+          <w:tcPr>
+            <w:tcW w:w="1008" w:type="dxa"/>
+            <w:vAlign w:val="center"/>
+          </w:tcPr>
+          <w:p>
+            <w:pPr>
+              <w:jc w:val="center"/>
+              <w:rPr>
+                <w:rFonts w:ascii="Times New Roman" w:hAnsi="Times New Roman" w:cs="Times New Roman"/>
+                <w:b/>
+                <w:sz w:val="24"/>
+                <w:szCs w:val="36"/>
+              </w:rPr>
+            </w:pPr>
+          </w:p>
+        </w:tc>
+      </w:tr>
+      <w:tr>
+        <w:tc>
+          <w:tcPr>
+            <w:tcW w:w="1008" w:type="dxa"/>
+          </w:tcPr>
+          <w:p>
+            <w:pPr>
+              <w:rPr>
+                <w:rFonts w:ascii="Times New Roman" w:hAnsi="Times New Roman" w:cs="Times New Roman"/>
+                <w:b/>
+                <w:sz w:val="24"/>
+                <w:szCs w:val="36"/>
+              </w:rPr>
+            </w:pPr>
+            <w:r>
+              <w:rPr>
+                <w:rFonts w:ascii="Times New Roman" w:hAnsi="Times New Roman" w:cs="Times New Roman"/>
+                <w:b/>
+                <w:sz w:val="24"/>
+                <w:szCs w:val="36"/>
+              </w:rPr>
+              <w:t>14</w:t>
+            </w:r>
+          </w:p>
+        </w:tc>
+        <w:tc>
+          <w:tcPr>
+            <w:tcW w:w="7560" w:type="dxa"/>
+          </w:tcPr>
+          <w:p>
+            <w:pPr>
+              <w:shd w:val="clear" w:color="auto" w:fill="FFFFFF"/>
+              <w:spacing w:after="136"/>
+              <w:textAlignment w:val="baseline"/>
+              <w:rPr>
+                <w:rFonts w:ascii="var(--font-din)" w:eastAsia="Times New Roman" w:hAnsi="var(--font-din)" w:cs="Arial"/>
+                <w:color w:val="273239"/>
+                <w:spacing w:val="-2"/>
+              </w:rPr>
+            </w:pPr>
+            <w:r>
+              <w:rPr>
+                <w:rFonts w:ascii="var(--font-din)" w:eastAsia="Times New Roman" w:hAnsi="var(--font-din)" w:cs="Arial"/>
+                <w:color w:val="273239"/>
+                <w:spacing w:val="-2"/>
+              </w:rPr>
+              <w:t xml:space="preserve">Let G be a simple undirected planar graph on 10 vertices with 15 edges. If G is a connected graph, then the number of bounded faces in any embedding of G on the </w:t>
+            </w:r>
+            <w:r>
+              <w:rPr>
+                <w:rFonts w:ascii="var(--font-din)" w:eastAsia="Times New Roman" w:hAnsi="var(--font-din)" w:cs="Arial"/>
+                <w:color w:val="273239"/>
+                <w:spacing w:val="-2"/>
+              </w:rPr>
+              <w:lastRenderedPageBreak/>
+              <w:t>plane is equal to</w:t>
+            </w:r>
+          </w:p>
+          <w:tbl>
+            <w:tblPr>
+              <w:tblW w:w="7099" w:type="dxa"/>
+              <w:shd w:val="clear" w:color="auto" w:fill="FFFFFF"/>
+              <w:tblCellMar>
+                <w:left w:w="0" w:type="dxa"/>
+                <w:right w:w="240" w:type="dxa"/>
+              </w:tblCellMar>
+              <w:tblLook w:val="04A0"/>
+            </w:tblPr>
+            <w:tblGrid>
+              <w:gridCol w:w="7099"/>
+            </w:tblGrid>
+            <w:tr>
+              <w:tc>
+                <w:tcPr>
+                  <w:tcW w:w="0" w:type="auto"/>
+                  <w:tcBorders>
+                    <w:top w:val="nil"/>
+                    <w:left w:val="nil"/>
+                    <w:bottom w:val="nil"/>
+                    <w:right w:val="nil"/>
+                  </w:tcBorders>
+                  <w:shd w:val="clear" w:color="auto" w:fill="FFFFFF"/>
+                  <w:tcMar>
+                    <w:top w:w="0" w:type="dxa"/>
+                    <w:left w:w="0" w:type="dxa"/>
+                    <w:bottom w:w="0" w:type="dxa"/>
+                    <w:right w:w="0" w:type="dxa"/>
+                  </w:tcMar>
+                  <w:vAlign w:val="center"/>
+                  <w:hideMark/>
+                </w:tcPr>
+                <w:p>
+                  <w:pPr>
+                    <w:pStyle w:val="ListParagraph"/>
+                    <w:numPr>
+                      <w:ilvl w:val="0"/>
+                      <w:numId w:val="30"/>
+                    </w:numPr>
+                    <w:spacing w:after="136" w:line="240" w:lineRule="auto"/>
+                    <w:textAlignment w:val="baseline"/>
+                    <w:rPr>
+                      <w:rFonts w:ascii="var(--font-din)" w:eastAsia="Times New Roman" w:hAnsi="var(--font-din)" w:cs="Arial"/>
+                      <w:spacing w:val="-2"/>
+                    </w:rPr>
+                  </w:pPr>
+                  <w:r>
+                    <w:rPr>
+                      <w:rFonts w:ascii="var(--font-din)" w:eastAsia="Times New Roman" w:hAnsi="var(--font-din)" w:cs="Arial"/>
+                      <w:spacing w:val="-2"/>
+                    </w:rPr>
+                    <w:t>6</w:t>
+                  </w:r>
+                </w:p>
+              </w:tc>
+            </w:tr>
+            <w:tr>
+              <w:tc>
+                <w:tcPr>
+                  <w:tcW w:w="0" w:type="auto"/>
+                  <w:tcBorders>
+                    <w:top w:val="nil"/>
+                    <w:left w:val="nil"/>
+                    <w:bottom w:val="nil"/>
+                    <w:right w:val="nil"/>
+                  </w:tcBorders>
+                  <w:shd w:val="clear" w:color="auto" w:fill="FFFFFF"/>
+                  <w:tcMar>
+                    <w:top w:w="0" w:type="dxa"/>
+                    <w:left w:w="0" w:type="dxa"/>
+                    <w:bottom w:w="0" w:type="dxa"/>
+                    <w:right w:w="0" w:type="dxa"/>
+                  </w:tcMar>
+                  <w:vAlign w:val="center"/>
+                  <w:hideMark/>
+                </w:tcPr>
+                <w:p>
+                  <w:pPr>
+                    <w:pStyle w:val="ListParagraph"/>
+                    <w:numPr>
+                      <w:ilvl w:val="0"/>
+                      <w:numId w:val="30"/>
+                    </w:numPr>
+                    <w:spacing w:after="136" w:line="240" w:lineRule="auto"/>
+                    <w:textAlignment w:val="baseline"/>
+                    <w:rPr>
+                      <w:rFonts w:ascii="var(--font-din)" w:eastAsia="Times New Roman" w:hAnsi="var(--font-din)" w:cs="Arial"/>
+                      <w:spacing w:val="-2"/>
+                    </w:rPr>
+                  </w:pPr>
+                  <w:r>
+                    <w:rPr>
+                      <w:rFonts w:ascii="var(--font-din)" w:eastAsia="Times New Roman" w:hAnsi="var(--font-din)" w:cs="Arial"/>
+                      <w:spacing w:val="-2"/>
+                    </w:rPr>
+                    <w:t>5</w:t>
+                  </w:r>
+                </w:p>
+              </w:tc>
+            </w:tr>
+            <w:tr>
+              <w:tc>
+                <w:tcPr>
+                  <w:tcW w:w="0" w:type="auto"/>
+                  <w:tcBorders>
+                    <w:top w:val="nil"/>
+                    <w:left w:val="nil"/>
+                    <w:bottom w:val="nil"/>
+                    <w:right w:val="nil"/>
+                  </w:tcBorders>
+                  <w:shd w:val="clear" w:color="auto" w:fill="FFFFFF"/>
+                  <w:tcMar>
+                    <w:top w:w="0" w:type="dxa"/>
+                    <w:left w:w="0" w:type="dxa"/>
+                    <w:bottom w:w="0" w:type="dxa"/>
+                    <w:right w:w="0" w:type="dxa"/>
+                  </w:tcMar>
+                  <w:vAlign w:val="center"/>
+                  <w:hideMark/>
+                </w:tcPr>
+                <w:p>
+                  <w:pPr>
+                    <w:pStyle w:val="ListParagraph"/>
+                    <w:numPr>
+                      <w:ilvl w:val="0"/>
+                      <w:numId w:val="30"/>
+                    </w:numPr>
+                    <w:spacing w:after="136" w:line="240" w:lineRule="auto"/>
+                    <w:textAlignment w:val="baseline"/>
+                    <w:rPr>
+                      <w:rFonts w:ascii="var(--font-din)" w:eastAsia="Times New Roman" w:hAnsi="var(--font-din)" w:cs="Arial"/>
+                      <w:spacing w:val="-2"/>
+                    </w:rPr>
+                  </w:pPr>
+                  <w:r>
+                    <w:rPr>
+                      <w:rFonts w:ascii="var(--font-din)" w:eastAsia="Times New Roman" w:hAnsi="var(--font-din)" w:cs="Arial"/>
+                      <w:spacing w:val="-2"/>
+                    </w:rPr>
+                    <w:t>4</w:t>
+                  </w:r>
+                </w:p>
+              </w:tc>
+            </w:tr>
+            <w:tr>
+              <w:tc>
+                <w:tcPr>
+                  <w:tcW w:w="0" w:type="auto"/>
+                  <w:tcBorders>
+                    <w:top w:val="nil"/>
+                    <w:left w:val="nil"/>
+                    <w:bottom w:val="nil"/>
+                    <w:right w:val="nil"/>
+                  </w:tcBorders>
+                  <w:shd w:val="clear" w:color="auto" w:fill="FFFFFF"/>
+                  <w:tcMar>
+                    <w:top w:w="0" w:type="dxa"/>
+                    <w:left w:w="0" w:type="dxa"/>
+                    <w:bottom w:w="0" w:type="dxa"/>
+                    <w:right w:w="0" w:type="dxa"/>
+                  </w:tcMar>
+                  <w:vAlign w:val="center"/>
+                  <w:hideMark/>
+                </w:tcPr>
+                <w:p>
+                  <w:pPr>
+                    <w:pStyle w:val="ListParagraph"/>
+                    <w:numPr>
+                      <w:ilvl w:val="0"/>
+                      <w:numId w:val="30"/>
+                    </w:numPr>
+                    <w:spacing w:after="136" w:line="240" w:lineRule="auto"/>
+                    <w:textAlignment w:val="baseline"/>
+                    <w:rPr>
+                      <w:rFonts w:ascii="var(--font-din)" w:eastAsia="Times New Roman" w:hAnsi="var(--font-din)" w:cs="Arial"/>
+                      <w:spacing w:val="-2"/>
+                    </w:rPr>
+                  </w:pPr>
+                  <w:r>
+                    <w:rPr>
+                      <w:rFonts w:ascii="var(--font-din)" w:eastAsia="Times New Roman" w:hAnsi="var(--font-din)" w:cs="Arial"/>
+                      <w:spacing w:val="-2"/>
+                    </w:rPr>
+                    <w:t>3</w:t>
+                  </w:r>
+                </w:p>
+              </w:tc>
+            </w:tr>
+          </w:tbl>
+          <w:p>
+            <w:pPr>
+              <w:shd w:val="clear" w:color="auto" w:fill="FFFFFF"/>
+              <w:textAlignment w:val="baseline"/>
+              <w:rPr>
+                <w:rFonts w:ascii="Arial" w:eastAsia="Times New Roman" w:hAnsi="Arial" w:cs="Arial"/>
+                <w:color w:val="273239"/>
+              </w:rPr>
+            </w:pPr>
+          </w:p>
+        </w:tc>
+        <w:tc>
+          <w:tcPr>
+            <w:tcW w:w="1008" w:type="dxa"/>
+            <w:vAlign w:val="center"/>
+          </w:tcPr>
+          <w:p>
+            <w:pPr>
+              <w:jc w:val="center"/>
+              <w:rPr>
+                <w:rFonts w:ascii="Times New Roman" w:hAnsi="Times New Roman" w:cs="Times New Roman"/>
+                <w:b/>
+                <w:sz w:val="24"/>
+                <w:szCs w:val="36"/>
+              </w:rPr>
+            </w:pPr>
+          </w:p>
+        </w:tc>
+      </w:tr>
+      <w:tr>
+        <w:tc>
+          <w:tcPr>
+            <w:tcW w:w="1008" w:type="dxa"/>
+          </w:tcPr>
+          <w:p>
+            <w:pPr>
+              <w:rPr>
+                <w:rFonts w:ascii="Times New Roman" w:hAnsi="Times New Roman" w:cs="Times New Roman"/>
+                <w:b/>
+                <w:sz w:val="24"/>
+                <w:szCs w:val="36"/>
+              </w:rPr>
+            </w:pPr>
+            <w:r>
+              <w:rPr>
+                <w:rFonts w:ascii="Times New Roman" w:hAnsi="Times New Roman" w:cs="Times New Roman"/>
+                <w:b/>
+                <w:sz w:val="24"/>
+                <w:szCs w:val="36"/>
+              </w:rPr>
+              <w:lastRenderedPageBreak/>
+              <w:t>15</w:t>
+            </w:r>
+          </w:p>
+        </w:tc>
+        <w:tc>
+          <w:tcPr>
+            <w:tcW w:w="7560" w:type="dxa"/>
+          </w:tcPr>
+          <w:p>
+            <w:pPr>
+              <w:shd w:val="clear" w:color="auto" w:fill="FFFFFF"/>
+              <w:textAlignment w:val="baseline"/>
+              <w:rPr>
+                <w:rFonts w:ascii="Arial" w:eastAsia="Times New Roman" w:hAnsi="Arial" w:cs="Arial"/>
+                <w:color w:val="273239"/>
+              </w:rPr>
+            </w:pPr>
+            <w:r>
+              <w:rPr>
+                <w:rFonts w:ascii="Arial" w:eastAsia="Times New Roman" w:hAnsi="Arial" w:cs="Arial"/>
+                <w:color w:val="273239"/>
+              </w:rPr>
+              <w:t>Which of the following graphs is isomorphic to</w:t>
+            </w:r>
+          </w:p>
+          <w:p>
+            <w:pPr>
+              <w:shd w:val="clear" w:color="auto" w:fill="E0E0E0"/>
+              <w:tabs>
+                <w:tab w:val="left" w:pos="916"/>
+                <w:tab w:val="left" w:pos="1832"/>
+                <w:tab w:val="left" w:pos="2748"/>
+                <w:tab w:val="left" w:pos="3664"/>
+                <w:tab w:val="left" w:pos="4580"/>
+                <w:tab w:val="left" w:pos="5496"/>
+                <w:tab w:val="left" w:pos="6412"/>
+                <w:tab w:val="left" w:pos="7328"/>
+                <w:tab w:val="left" w:pos="8244"/>
+                <w:tab w:val="left" w:pos="9160"/>
+                <w:tab w:val="left" w:pos="10076"/>
+                <w:tab w:val="left" w:pos="10992"/>
+                <w:tab w:val="left" w:pos="11908"/>
+                <w:tab w:val="left" w:pos="12824"/>
+                <w:tab w:val="left" w:pos="13740"/>
+                <w:tab w:val="left" w:pos="14656"/>
+              </w:tabs>
+              <w:textAlignment w:val="baseline"/>
+              <w:rPr>
+                <w:rFonts w:ascii="Consolas" w:eastAsia="Times New Roman" w:hAnsi="Consolas" w:cs="Courier New"/>
+                <w:color w:val="273239"/>
+                <w:sz w:val="20"/>
+                <w:szCs w:val="20"/>
+              </w:rPr>
+            </w:pPr>
+            <w:r>
+              <w:rPr>
+                <w:rFonts w:ascii="Consolas" w:eastAsia="Times New Roman" w:hAnsi="Consolas" w:cs="Courier New"/>
+                <w:noProof/>
+                <w:color w:val="0000FF"/>
+                <w:sz w:val="20"/>
+                <w:szCs w:val="20"/>
+                <w:bdr w:val="none" w:sz="0" w:space="0" w:color="auto" w:frame="1"/>
+              </w:rPr>
+              <w:drawing>
+                <wp:inline distT="0" distB="0" distL="0" distR="0">
+                  <wp:extent cx="4724843" cy="2415396"/>
+                  <wp:effectExtent l="19050" t="0" r="0" b="0"/>
+                  <wp:docPr id="2" name="Picture 1" descr="graphThoery2012">
+                    <a:hlinkClick xmlns:a="http://schemas.openxmlformats.org/drawingml/2006/main" r:id="rId9"/>
+                  </wp:docPr>
+                  <wp:cNvGraphicFramePr>
+                    <a:graphicFrameLocks xmlns:a="http://schemas.openxmlformats.org/drawingml/2006/main" noChangeAspect="1"/>
+                  </wp:cNvGraphicFramePr>
+                  <a:graphic xmlns:a="http://schemas.openxmlformats.org/drawingml/2006/main">
+                    <a:graphicData uri="http://schemas.openxmlformats.org/drawingml/2006/picture">
+                      <pic:pic xmlns:pic="http://schemas.openxmlformats.org/drawingml/2006/picture">
+                        <pic:nvPicPr>
+                          <pic:cNvPr id="0" name="Picture 1" descr="graphThoery2012">
+                            <a:hlinkClick r:id="rId9"/>
+                          </pic:cNvPr>
+                          <pic:cNvPicPr>
+                            <a:picLocks noChangeAspect="1" noChangeArrowheads="1"/>
+                          </pic:cNvPicPr>
+                        </pic:nvPicPr>
+                        <pic:blipFill>
+                          <a:blip r:embed="rId10"/>
+                          <a:srcRect/>
+                          <a:stretch>
+                            <a:fillRect/>
+                          </a:stretch>
+                        </pic:blipFill>
+                        <pic:spPr bwMode="auto">
+                          <a:xfrm>
+                            <a:off x="0" y="0"/>
+                            <a:ext cx="4732111" cy="2419111"/>
+                          </a:xfrm>
+                          <a:prstGeom prst="rect">
+                            <a:avLst/>
+                          </a:prstGeom>
+                          <a:noFill/>
+                          <a:ln w="9525">
+                            <a:noFill/>
+                            <a:miter lim="800000"/>
+                            <a:headEnd/>
+                            <a:tailEnd/>
+                          </a:ln>
+                        </pic:spPr>
+                      </pic:pic>
+                    </a:graphicData>
+                  </a:graphic>
+                </wp:inline>
+              </w:drawing>
+            </w:r>
+          </w:p>
+          <w:tbl>
+            <w:tblPr>
+              <w:tblW w:w="7099" w:type="dxa"/>
+              <w:shd w:val="clear" w:color="auto" w:fill="FFFFFF"/>
+              <w:tblCellMar>
+                <w:left w:w="0" w:type="dxa"/>
+                <w:right w:w="240" w:type="dxa"/>
+              </w:tblCellMar>
+              <w:tblLook w:val="04A0"/>
+            </w:tblPr>
+            <w:tblGrid>
+              <w:gridCol w:w="7099"/>
+            </w:tblGrid>
+            <w:tr>
+              <w:tc>
+                <w:tcPr>
+                  <w:tcW w:w="0" w:type="auto"/>
+                  <w:tcBorders>
+                    <w:top w:val="nil"/>
+                    <w:left w:val="nil"/>
+                    <w:bottom w:val="nil"/>
+                    <w:right w:val="nil"/>
+                  </w:tcBorders>
+                  <w:shd w:val="clear" w:color="auto" w:fill="FFFFFF"/>
+                  <w:tcMar>
+                    <w:top w:w="0" w:type="dxa"/>
+                    <w:left w:w="0" w:type="dxa"/>
+                    <w:bottom w:w="0" w:type="dxa"/>
+                    <w:right w:w="0" w:type="dxa"/>
+                  </w:tcMar>
+                  <w:vAlign w:val="center"/>
+                  <w:hideMark/>
+                </w:tcPr>
+                <w:p>
+                  <w:pPr>
+                    <w:pStyle w:val="ListParagraph"/>
+                    <w:numPr>
+                      <w:ilvl w:val="0"/>
+                      <w:numId w:val="31"/>
+                    </w:numPr>
+                    <w:spacing w:after="0" w:line="480" w:lineRule="auto"/>
+                    <w:textAlignment w:val="baseline"/>
+                    <w:rPr>
+                      <w:rFonts w:ascii="Arial" w:eastAsia="Times New Roman" w:hAnsi="Arial" w:cs="Arial"/>
+                    </w:rPr>
+                  </w:pPr>
+                  <w:r>
+                    <w:rPr>
+                      <w:rFonts w:ascii="Arial" w:eastAsia="Times New Roman" w:hAnsi="Arial" w:cs="Arial"/>
+                    </w:rPr>
+                    <w:t>A</w:t>
+                  </w:r>
+                </w:p>
+              </w:tc>
+            </w:tr>
+            <w:tr>
+              <w:tc>
+                <w:tcPr>
+                  <w:tcW w:w="0" w:type="auto"/>
+                  <w:tcBorders>
+                    <w:top w:val="nil"/>
+                    <w:left w:val="nil"/>
+                    <w:right w:val="nil"/>
+                  </w:tcBorders>
+                  <w:shd w:val="clear" w:color="auto" w:fill="FFFFFF"/>
+                  <w:tcMar>
+                    <w:top w:w="0" w:type="dxa"/>
+                    <w:left w:w="0" w:type="dxa"/>
+                    <w:bottom w:w="0" w:type="dxa"/>
+                    <w:right w:w="0" w:type="dxa"/>
+                  </w:tcMar>
+                  <w:vAlign w:val="center"/>
+                  <w:hideMark/>
+                </w:tcPr>
+                <w:p>
+                  <w:pPr>
+                    <w:pStyle w:val="ListParagraph"/>
+                    <w:numPr>
+                      <w:ilvl w:val="0"/>
+                      <w:numId w:val="31"/>
+                    </w:numPr>
+                    <w:spacing w:after="0" w:line="480" w:lineRule="auto"/>
+                    <w:textAlignment w:val="baseline"/>
+                    <w:rPr>
+                      <w:rFonts w:ascii="Arial" w:eastAsia="Times New Roman" w:hAnsi="Arial" w:cs="Arial"/>
+                    </w:rPr>
+                  </w:pPr>
+                  <w:r>
+                    <w:rPr>
+                      <w:rFonts w:ascii="Arial" w:eastAsia="Times New Roman" w:hAnsi="Arial" w:cs="Arial"/>
+                    </w:rPr>
+                    <w:t>B</w:t>
+                  </w:r>
+                </w:p>
+              </w:tc>
+            </w:tr>
+            <w:tr>
+              <w:tc>
+                <w:tcPr>
+                  <w:tcW w:w="0" w:type="auto"/>
+                  <w:tcBorders>
+                    <w:top w:val="nil"/>
+                    <w:left w:val="nil"/>
+                    <w:bottom w:val="nil"/>
+                    <w:right w:val="nil"/>
+                  </w:tcBorders>
+                  <w:shd w:val="clear" w:color="auto" w:fill="FFFFFF" w:themeFill="background1"/>
+                  <w:tcMar>
+                    <w:top w:w="0" w:type="dxa"/>
+                    <w:left w:w="0" w:type="dxa"/>
+                    <w:bottom w:w="0" w:type="dxa"/>
+                    <w:right w:w="0" w:type="dxa"/>
+                  </w:tcMar>
+                  <w:vAlign w:val="center"/>
+                  <w:hideMark/>
+                </w:tcPr>
+                <w:p>
+                  <w:pPr>
+                    <w:pStyle w:val="ListParagraph"/>
+                    <w:numPr>
+                      <w:ilvl w:val="0"/>
+                      <w:numId w:val="31"/>
+                    </w:numPr>
+                    <w:spacing w:after="0" w:line="480" w:lineRule="auto"/>
+                    <w:textAlignment w:val="baseline"/>
+                    <w:rPr>
+                      <w:rFonts w:ascii="Arial" w:eastAsia="Times New Roman" w:hAnsi="Arial" w:cs="Arial"/>
+                      <w:color w:val="000000"/>
+                    </w:rPr>
+                  </w:pPr>
+                  <w:r>
+                    <w:rPr>
+                      <w:rFonts w:ascii="Arial" w:eastAsia="Times New Roman" w:hAnsi="Arial" w:cs="Arial"/>
+                      <w:color w:val="000000"/>
+                    </w:rPr>
+                    <w:t>C</w:t>
+                  </w:r>
+                </w:p>
+              </w:tc>
+            </w:tr>
+            <w:tr>
+              <w:tc>
+                <w:tcPr>
+                  <w:tcW w:w="0" w:type="auto"/>
+                  <w:tcBorders>
+                    <w:top w:val="nil"/>
+                    <w:left w:val="nil"/>
+                    <w:bottom w:val="nil"/>
+                    <w:right w:val="nil"/>
+                  </w:tcBorders>
+                  <w:shd w:val="clear" w:color="auto" w:fill="FFFFFF"/>
+                  <w:tcMar>
+                    <w:top w:w="0" w:type="dxa"/>
+                    <w:left w:w="0" w:type="dxa"/>
+                    <w:bottom w:w="0" w:type="dxa"/>
+                    <w:right w:w="0" w:type="dxa"/>
+                  </w:tcMar>
+                  <w:vAlign w:val="center"/>
+                  <w:hideMark/>
+                </w:tcPr>
+                <w:p>
+                  <w:pPr>
+                    <w:pStyle w:val="ListParagraph"/>
+                    <w:numPr>
+                      <w:ilvl w:val="0"/>
+                      <w:numId w:val="31"/>
+                    </w:numPr>
+                    <w:spacing w:after="0" w:line="480" w:lineRule="auto"/>
+                    <w:textAlignment w:val="baseline"/>
+                    <w:rPr>
+                      <w:rFonts w:ascii="Arial" w:eastAsia="Times New Roman" w:hAnsi="Arial" w:cs="Arial"/>
+                    </w:rPr>
+                  </w:pPr>
+                  <w:r>
+                    <w:rPr>
+                      <w:rFonts w:ascii="Arial" w:eastAsia="Times New Roman" w:hAnsi="Arial" w:cs="Arial"/>
+                    </w:rPr>
+                    <w:t>D</w:t>
+                  </w:r>
+                </w:p>
+              </w:tc>
+            </w:tr>
+          </w:tbl>
+          <w:p>
+            <w:pPr>
+              <w:shd w:val="clear" w:color="auto" w:fill="FFFFFF"/>
+              <w:textAlignment w:val="baseline"/>
+              <w:rPr>
+                <w:rFonts w:ascii="Arial" w:eastAsia="Times New Roman" w:hAnsi="Arial" w:cs="Arial"/>
+                <w:color w:val="273239"/>
+              </w:rPr>
+            </w:pPr>
+          </w:p>
+        </w:tc>
+        <w:tc>
+          <w:tcPr>
+            <w:tcW w:w="1008" w:type="dxa"/>
+            <w:vAlign w:val="center"/>
+          </w:tcPr>
+          <w:p>
+            <w:pPr>
+              <w:jc w:val="center"/>
+              <w:rPr>
+                <w:rFonts w:ascii="Times New Roman" w:hAnsi="Times New Roman" w:cs="Times New Roman"/>
+                <w:b/>
+                <w:sz w:val="24"/>
+                <w:szCs w:val="36"/>
+              </w:rPr>
+            </w:pPr>
+          </w:p>
+        </w:tc>
+      </w:tr>
+      <w:tr>
+        <w:tc>
+          <w:tcPr>
+            <w:tcW w:w="1008" w:type="dxa"/>
+          </w:tcPr>
+          <w:p>
+            <w:pPr>
+              <w:rPr>
+                <w:rFonts w:ascii="Times New Roman" w:hAnsi="Times New Roman" w:cs="Times New Roman"/>
+                <w:b/>
+                <w:sz w:val="24"/>
+                <w:szCs w:val="36"/>
+              </w:rPr>
+            </w:pPr>
+            <w:r>
+              <w:rPr>
+                <w:rFonts w:ascii="Times New Roman" w:hAnsi="Times New Roman" w:cs="Times New Roman"/>
+                <w:b/>
+                <w:sz w:val="24"/>
+                <w:szCs w:val="36"/>
+              </w:rPr>
+              <w:t>16</w:t>
+            </w:r>
+          </w:p>
+        </w:tc>
+        <w:tc>
+          <w:tcPr>
+            <w:tcW w:w="7560" w:type="dxa"/>
+          </w:tcPr>
+          <w:p>
+            <w:pPr>
+              <w:shd w:val="clear" w:color="auto" w:fill="FFFFFF"/>
+              <w:spacing w:after="136"/>
+              <w:textAlignment w:val="baseline"/>
+              <w:rPr>
+                <w:rFonts w:ascii="var(--font-din)" w:eastAsia="Times New Roman" w:hAnsi="var(--font-din)" w:cs="Arial"/>
+                <w:color w:val="273239"/>
+                <w:spacing w:val="-2"/>
+              </w:rPr>
+            </w:pPr>
+            <w:r>
+              <w:rPr>
+                <w:rFonts w:ascii="var(--font-din)" w:eastAsia="Times New Roman" w:hAnsi="var(--font-din)" w:cs="Arial"/>
+                <w:color w:val="273239"/>
+                <w:spacing w:val="-2"/>
+              </w:rPr>
+              <w:t>Let G be a complete undirected graph on 6 vertices. If vertices of G are labeled, then the number of distinct cycles of length 4 in G is equal to</w:t>
+            </w:r>
+          </w:p>
+          <w:tbl>
+            <w:tblPr>
+              <w:tblW w:w="7099" w:type="dxa"/>
+              <w:shd w:val="clear" w:color="auto" w:fill="FFFFFF"/>
+              <w:tblCellMar>
+                <w:left w:w="0" w:type="dxa"/>
+                <w:right w:w="240" w:type="dxa"/>
+              </w:tblCellMar>
+              <w:tblLook w:val="04A0"/>
+            </w:tblPr>
+            <w:tblGrid>
+              <w:gridCol w:w="7099"/>
+            </w:tblGrid>
+            <w:tr>
+              <w:tc>
+                <w:tcPr>
+                  <w:tcW w:w="0" w:type="auto"/>
+                  <w:tcBorders>
+                    <w:top w:val="nil"/>
+                    <w:left w:val="nil"/>
+                    <w:bottom w:val="nil"/>
+                    <w:right w:val="nil"/>
+                  </w:tcBorders>
+                  <w:shd w:val="clear" w:color="auto" w:fill="FFFFFF"/>
+                  <w:tcMar>
+                    <w:top w:w="0" w:type="dxa"/>
+                    <w:left w:w="0" w:type="dxa"/>
+                    <w:bottom w:w="0" w:type="dxa"/>
+                    <w:right w:w="0" w:type="dxa"/>
+                  </w:tcMar>
+                  <w:vAlign w:val="center"/>
+                  <w:hideMark/>
+                </w:tcPr>
+                <w:p>
+                  <w:pPr>
+                    <w:pStyle w:val="ListParagraph"/>
+                    <w:numPr>
+                      <w:ilvl w:val="0"/>
+                      <w:numId w:val="32"/>
+                    </w:numPr>
+                    <w:spacing w:after="136" w:line="240" w:lineRule="auto"/>
+                    <w:textAlignment w:val="baseline"/>
+                    <w:rPr>
+                      <w:rFonts w:ascii="var(--font-din)" w:eastAsia="Times New Roman" w:hAnsi="var(--font-din)" w:cs="Arial"/>
+                      <w:spacing w:val="-2"/>
+                    </w:rPr>
+                  </w:pPr>
+                  <w:r>
+                    <w:rPr>
+                      <w:rFonts w:ascii="var(--font-din)" w:eastAsia="Times New Roman" w:hAnsi="var(--font-din)" w:cs="Arial"/>
+                      <w:spacing w:val="-2"/>
+                    </w:rPr>
+                    <w:t>360</w:t>
+                  </w:r>
+                </w:p>
+              </w:tc>
+            </w:tr>
+            <w:tr>
+              <w:tc>
+                <w:tcPr>
+                  <w:tcW w:w="0" w:type="auto"/>
+                  <w:tcBorders>
+                    <w:top w:val="nil"/>
+                    <w:left w:val="nil"/>
+                    <w:bottom w:val="nil"/>
+                    <w:right w:val="nil"/>
+                  </w:tcBorders>
+                  <w:shd w:val="clear" w:color="auto" w:fill="FFFFFF"/>
+                  <w:tcMar>
+                    <w:top w:w="0" w:type="dxa"/>
+                    <w:left w:w="0" w:type="dxa"/>
+                    <w:bottom w:w="0" w:type="dxa"/>
+                    <w:right w:w="0" w:type="dxa"/>
+                  </w:tcMar>
+                  <w:vAlign w:val="center"/>
+                  <w:hideMark/>
+                </w:tcPr>
+                <w:p>
+                  <w:pPr>
+                    <w:pStyle w:val="ListParagraph"/>
+                    <w:numPr>
+                      <w:ilvl w:val="0"/>
+                      <w:numId w:val="32"/>
+                    </w:numPr>
+                    <w:spacing w:after="136" w:line="240" w:lineRule="auto"/>
+                    <w:textAlignment w:val="baseline"/>
+                    <w:rPr>
+                      <w:rFonts w:ascii="var(--font-din)" w:eastAsia="Times New Roman" w:hAnsi="var(--font-din)" w:cs="Arial"/>
+                      <w:spacing w:val="-2"/>
+                    </w:rPr>
+                  </w:pPr>
+                  <w:r>
+                    <w:rPr>
+                      <w:rFonts w:ascii="var(--font-din)" w:eastAsia="Times New Roman" w:hAnsi="var(--font-din)" w:cs="Arial"/>
+                      <w:spacing w:val="-2"/>
+                    </w:rPr>
+                    <w:t>45</w:t>
+                  </w:r>
+                </w:p>
+              </w:tc>
+            </w:tr>
+            <w:tr>
+              <w:tc>
+                <w:tcPr>
+                  <w:tcW w:w="0" w:type="auto"/>
+                  <w:tcBorders>
+                    <w:top w:val="nil"/>
+                    <w:left w:val="nil"/>
+                    <w:bottom w:val="nil"/>
+                    <w:right w:val="nil"/>
+                  </w:tcBorders>
+                  <w:shd w:val="clear" w:color="auto" w:fill="FFFFFF"/>
+                  <w:tcMar>
+                    <w:top w:w="0" w:type="dxa"/>
+                    <w:left w:w="0" w:type="dxa"/>
+                    <w:bottom w:w="0" w:type="dxa"/>
+                    <w:right w:w="0" w:type="dxa"/>
+                  </w:tcMar>
+                  <w:vAlign w:val="center"/>
+                  <w:hideMark/>
+                </w:tcPr>
+                <w:p>
+                  <w:pPr>
+                    <w:pStyle w:val="ListParagraph"/>
+                    <w:numPr>
+                      <w:ilvl w:val="0"/>
+                      <w:numId w:val="32"/>
+                    </w:numPr>
+                    <w:spacing w:after="136" w:line="240" w:lineRule="auto"/>
+                    <w:textAlignment w:val="baseline"/>
+                    <w:rPr>
+                      <w:rFonts w:ascii="var(--font-din)" w:eastAsia="Times New Roman" w:hAnsi="var(--font-din)" w:cs="Arial"/>
+                      <w:spacing w:val="-2"/>
+                    </w:rPr>
+                  </w:pPr>
+                  <w:r>
+                    <w:rPr>
+                      <w:rFonts w:ascii="var(--font-din)" w:eastAsia="Times New Roman" w:hAnsi="var(--font-din)" w:cs="Arial"/>
+                      <w:spacing w:val="-2"/>
+                    </w:rPr>
+                    <w:t>30</w:t>
+                  </w:r>
+                </w:p>
+              </w:tc>
+            </w:tr>
+            <w:tr>
+              <w:tc>
+                <w:tcPr>
+                  <w:tcW w:w="0" w:type="auto"/>
+                  <w:tcBorders>
+                    <w:top w:val="nil"/>
+                    <w:left w:val="nil"/>
+                    <w:bottom w:val="nil"/>
+                    <w:right w:val="nil"/>
+                  </w:tcBorders>
+                  <w:shd w:val="clear" w:color="auto" w:fill="FFFFFF"/>
+                  <w:tcMar>
+                    <w:top w:w="0" w:type="dxa"/>
+                    <w:left w:w="0" w:type="dxa"/>
+                    <w:bottom w:w="0" w:type="dxa"/>
+                    <w:right w:w="0" w:type="dxa"/>
+                  </w:tcMar>
+                  <w:vAlign w:val="center"/>
+                  <w:hideMark/>
+                </w:tcPr>
+                <w:p>
+                  <w:pPr>
+                    <w:pStyle w:val="ListParagraph"/>
+                    <w:numPr>
+                      <w:ilvl w:val="0"/>
+                      <w:numId w:val="32"/>
+                    </w:numPr>
+                    <w:spacing w:after="136" w:line="240" w:lineRule="auto"/>
+                    <w:textAlignment w:val="baseline"/>
+                    <w:rPr>
+                      <w:rFonts w:ascii="var(--font-din)" w:eastAsia="Times New Roman" w:hAnsi="var(--font-din)" w:cs="Arial"/>
+                      <w:spacing w:val="-2"/>
+                    </w:rPr>
+                  </w:pPr>
+                  <w:r>
+                    <w:rPr>
+                      <w:rFonts w:ascii="var(--font-din)" w:eastAsia="Times New Roman" w:hAnsi="var(--font-din)" w:cs="Arial"/>
+                      <w:spacing w:val="-2"/>
+                    </w:rPr>
+                    <w:t>15</w:t>
+                  </w:r>
+                </w:p>
+              </w:tc>
+            </w:tr>
+          </w:tbl>
+          <w:p>
+            <w:pPr>
+              <w:shd w:val="clear" w:color="auto" w:fill="FFFFFF"/>
+              <w:textAlignment w:val="baseline"/>
+              <w:rPr>
+                <w:rFonts w:ascii="Arial" w:eastAsia="Times New Roman" w:hAnsi="Arial" w:cs="Arial"/>
+                <w:color w:val="273239"/>
+              </w:rPr>
+            </w:pPr>
+          </w:p>
+        </w:tc>
+        <w:tc>
+          <w:tcPr>
+            <w:tcW w:w="1008" w:type="dxa"/>
+            <w:vAlign w:val="center"/>
+          </w:tcPr>
+          <w:p>
+            <w:pPr>
+              <w:jc w:val="center"/>
+              <w:rPr>
+                <w:rFonts w:ascii="Times New Roman" w:hAnsi="Times New Roman" w:cs="Times New Roman"/>
+                <w:b/>
+                <w:sz w:val="24"/>
+                <w:szCs w:val="36"/>
+              </w:rPr>
+            </w:pPr>
+          </w:p>
+        </w:tc>
+      </w:tr>
+      <w:tr>
+        <w:tc>
+          <w:tcPr>
+            <w:tcW w:w="1008" w:type="dxa"/>
+          </w:tcPr>
+          <w:p>
+            <w:pPr>
+              <w:rPr>
+                <w:rFonts w:ascii="Times New Roman" w:hAnsi="Times New Roman" w:cs="Times New Roman"/>
+                <w:b/>
+                <w:sz w:val="24"/>
+                <w:szCs w:val="36"/>
+              </w:rPr>
+            </w:pPr>
+            <w:r>
+              <w:rPr>
+                <w:rFonts w:ascii="Times New Roman" w:hAnsi="Times New Roman" w:cs="Times New Roman"/>
+                <w:b/>
+                <w:sz w:val="24"/>
+                <w:szCs w:val="36"/>
+              </w:rPr>
+              <w:t>17</w:t>
+            </w:r>
+          </w:p>
+        </w:tc>
+        <w:tc>
+          <w:tcPr>
+            <w:tcW w:w="7560" w:type="dxa"/>
+          </w:tcPr>
+          <w:p>
+            <w:pPr>
+              <w:shd w:val="clear" w:color="auto" w:fill="FFFFFF"/>
+              <w:textAlignment w:val="baseline"/>
+              <w:rPr>
+                <w:rFonts w:ascii="Arial" w:eastAsia="Times New Roman" w:hAnsi="Arial" w:cs="Arial"/>
+                <w:color w:val="273239"/>
+              </w:rPr>
+            </w:pPr>
+            <w:r>
+              <w:rPr>
+                <w:rFonts w:ascii="Arial" w:eastAsia="Times New Roman" w:hAnsi="Arial" w:cs="Arial"/>
+                <w:noProof/>
+                <w:color w:val="0000FF"/>
+                <w:bdr w:val="none" w:sz="0" w:space="0" w:color="auto" w:frame="1"/>
+              </w:rPr>
+              <w:drawing>
+                <wp:inline distT="0" distB="0" distL="0" distR="0">
+                  <wp:extent cx="2111674" cy="1173193"/>
+                  <wp:effectExtent l="19050" t="0" r="2876" b="0"/>
+                  <wp:docPr id="4" name="Picture 3" descr="CSE_201117">
+                    <a:hlinkClick xmlns:a="http://schemas.openxmlformats.org/drawingml/2006/main" r:id="rId11"/>
+                  </wp:docPr>
+                  <wp:cNvGraphicFramePr>
+                    <a:graphicFrameLocks xmlns:a="http://schemas.openxmlformats.org/drawingml/2006/main" noChangeAspect="1"/>
+                  </wp:cNvGraphicFramePr>
+                  <a:graphic xmlns:a="http://schemas.openxmlformats.org/drawingml/2006/main">
+                    <a:graphicData uri="http://schemas.openxmlformats.org/drawingml/2006/picture">
+                      <pic:pic xmlns:pic="http://schemas.openxmlformats.org/drawingml/2006/picture">
+                        <pic:nvPicPr>
+                          <pic:cNvPr id="0" name="Picture 3" descr="CSE_201117">
+                            <a:hlinkClick r:id="rId11"/>
+                          </pic:cNvPr>
+                          <pic:cNvPicPr>
+                            <a:picLocks noChangeAspect="1" noChangeArrowheads="1"/>
+                          </pic:cNvPicPr>
+                        </pic:nvPicPr>
+                        <pic:blipFill>
+                          <a:blip r:embed="rId12"/>
+                          <a:srcRect/>
+                          <a:stretch>
+                            <a:fillRect/>
+                          </a:stretch>
+                        </pic:blipFill>
+                        <pic:spPr bwMode="auto">
+                          <a:xfrm>
+                            <a:off x="0" y="0"/>
+                            <a:ext cx="2113151" cy="1174013"/>
+                          </a:xfrm>
+                          <a:prstGeom prst="rect">
+                            <a:avLst/>
+                          </a:prstGeom>
+                          <a:noFill/>
+                          <a:ln w="9525">
+                            <a:noFill/>
+                            <a:miter lim="800000"/>
+                            <a:headEnd/>
+                            <a:tailEnd/>
+                          </a:ln>
+                        </pic:spPr>
+                      </pic:pic>
+                    </a:graphicData>
+                  </a:graphic>
+                </wp:inline>
+              </w:drawing>
+            </w:r>
+          </w:p>
+          <w:tbl>
+            <w:tblPr>
+              <w:tblW w:w="7099" w:type="dxa"/>
+              <w:shd w:val="clear" w:color="auto" w:fill="FFFFFF"/>
+              <w:tblCellMar>
+                <w:left w:w="0" w:type="dxa"/>
+                <w:right w:w="240" w:type="dxa"/>
+              </w:tblCellMar>
+              <w:tblLook w:val="04A0"/>
+            </w:tblPr>
+            <w:tblGrid>
+              <w:gridCol w:w="7099"/>
+            </w:tblGrid>
+            <w:tr>
+              <w:tc>
+                <w:tcPr>
+                  <w:tcW w:w="0" w:type="auto"/>
+                  <w:tcBorders>
+                    <w:top w:val="nil"/>
+                    <w:left w:val="nil"/>
+                    <w:bottom w:val="nil"/>
+                    <w:right w:val="nil"/>
+                  </w:tcBorders>
+                  <w:shd w:val="clear" w:color="auto" w:fill="FFFFFF"/>
+                  <w:tcMar>
+                    <w:top w:w="0" w:type="dxa"/>
+                    <w:left w:w="0" w:type="dxa"/>
+                    <w:bottom w:w="0" w:type="dxa"/>
+                    <w:right w:w="0" w:type="dxa"/>
+                  </w:tcMar>
+                  <w:vAlign w:val="center"/>
+                  <w:hideMark/>
+                </w:tcPr>
+                <w:p>
+                  <w:pPr>
+                    <w:pStyle w:val="ListParagraph"/>
+                    <w:numPr>
+                      <w:ilvl w:val="0"/>
+                      <w:numId w:val="33"/>
+                    </w:numPr>
+                    <w:spacing w:after="136" w:line="240" w:lineRule="auto"/>
+                    <w:textAlignment w:val="baseline"/>
+                    <w:rPr>
+                      <w:rFonts w:ascii="var(--font-din)" w:eastAsia="Times New Roman" w:hAnsi="var(--font-din)" w:cs="Arial"/>
+                      <w:spacing w:val="-2"/>
+                    </w:rPr>
+                  </w:pPr>
+                  <w:r>
+                    <w:rPr>
+                      <w:rFonts w:ascii="var(--font-din)" w:eastAsia="Times New Roman" w:hAnsi="var(--font-din)" w:cs="Arial"/>
+                      <w:spacing w:val="-2"/>
+                    </w:rPr>
+                    <w:t>Neither K4 nor Q3 are planar</w:t>
+                  </w:r>
+                </w:p>
+              </w:tc>
+            </w:tr>
+            <w:tr>
+              <w:tc>
+                <w:tcPr>
+                  <w:tcW w:w="0" w:type="auto"/>
+                  <w:tcBorders>
+                    <w:top w:val="nil"/>
+                    <w:left w:val="nil"/>
+                    <w:bottom w:val="nil"/>
+                    <w:right w:val="nil"/>
+                  </w:tcBorders>
+                  <w:shd w:val="clear" w:color="auto" w:fill="FFFFFF"/>
+                  <w:tcMar>
+                    <w:top w:w="0" w:type="dxa"/>
+                    <w:left w:w="0" w:type="dxa"/>
+                    <w:bottom w:w="0" w:type="dxa"/>
+                    <w:right w:w="0" w:type="dxa"/>
+                  </w:tcMar>
+                  <w:vAlign w:val="center"/>
+                  <w:hideMark/>
+                </w:tcPr>
+                <w:p>
+                  <w:pPr>
+                    <w:pStyle w:val="ListParagraph"/>
+                    <w:numPr>
+                      <w:ilvl w:val="0"/>
+                      <w:numId w:val="33"/>
+                    </w:numPr>
+                    <w:spacing w:after="136" w:line="240" w:lineRule="auto"/>
+                    <w:textAlignment w:val="baseline"/>
+                    <w:rPr>
+                      <w:rFonts w:ascii="var(--font-din)" w:eastAsia="Times New Roman" w:hAnsi="var(--font-din)" w:cs="Arial"/>
+                      <w:spacing w:val="-2"/>
+                    </w:rPr>
+                  </w:pPr>
+                  <w:r>
+                    <w:rPr>
+                      <w:rFonts w:ascii="var(--font-din)" w:eastAsia="Times New Roman" w:hAnsi="var(--font-din)" w:cs="Arial"/>
+                      <w:spacing w:val="-2"/>
+                    </w:rPr>
+                    <w:t>Q3 is planar while K4 is not</w:t>
+                  </w:r>
+                </w:p>
+              </w:tc>
+            </w:tr>
+            <w:tr>
+              <w:tc>
+                <w:tcPr>
+                  <w:tcW w:w="0" w:type="auto"/>
+                  <w:tcBorders>
+                    <w:top w:val="nil"/>
+                    <w:left w:val="nil"/>
+                    <w:bottom w:val="nil"/>
+                    <w:right w:val="nil"/>
+                  </w:tcBorders>
+                  <w:shd w:val="clear" w:color="auto" w:fill="FFFFFF"/>
+                  <w:tcMar>
+                    <w:top w:w="0" w:type="dxa"/>
+                    <w:left w:w="0" w:type="dxa"/>
+                    <w:bottom w:w="0" w:type="dxa"/>
+                    <w:right w:w="0" w:type="dxa"/>
+                  </w:tcMar>
+                  <w:vAlign w:val="center"/>
+                  <w:hideMark/>
+                </w:tcPr>
+                <w:p>
+                  <w:pPr>
+                    <w:pStyle w:val="ListParagraph"/>
+                    <w:numPr>
+                      <w:ilvl w:val="0"/>
+                      <w:numId w:val="33"/>
+                    </w:numPr>
+                    <w:spacing w:after="136" w:line="240" w:lineRule="auto"/>
+                    <w:textAlignment w:val="baseline"/>
+                    <w:rPr>
+                      <w:rFonts w:ascii="var(--font-din)" w:eastAsia="Times New Roman" w:hAnsi="var(--font-din)" w:cs="Arial"/>
+                      <w:spacing w:val="-2"/>
+                    </w:rPr>
+                  </w:pPr>
+                  <w:r>
+                    <w:rPr>
+                      <w:rFonts w:ascii="var(--font-din)" w:eastAsia="Times New Roman" w:hAnsi="var(--font-din)" w:cs="Arial"/>
+                      <w:spacing w:val="-2"/>
+                    </w:rPr>
+                    <w:lastRenderedPageBreak/>
+                    <w:t>Both K4 and Q3 are planar</w:t>
+                  </w:r>
+                </w:p>
+              </w:tc>
+            </w:tr>
+            <w:tr>
+              <w:tc>
+                <w:tcPr>
+                  <w:tcW w:w="0" w:type="auto"/>
+                  <w:tcBorders>
+                    <w:top w:val="nil"/>
+                    <w:left w:val="nil"/>
+                    <w:bottom w:val="nil"/>
+                    <w:right w:val="nil"/>
+                  </w:tcBorders>
+                  <w:shd w:val="clear" w:color="auto" w:fill="FFFFFF"/>
+                  <w:tcMar>
+                    <w:top w:w="0" w:type="dxa"/>
+                    <w:left w:w="0" w:type="dxa"/>
+                    <w:bottom w:w="0" w:type="dxa"/>
+                    <w:right w:w="0" w:type="dxa"/>
+                  </w:tcMar>
+                  <w:vAlign w:val="center"/>
+                  <w:hideMark/>
+                </w:tcPr>
+                <w:p>
+                  <w:pPr>
+                    <w:pStyle w:val="ListParagraph"/>
+                    <w:numPr>
+                      <w:ilvl w:val="0"/>
+                      <w:numId w:val="33"/>
+                    </w:numPr>
+                    <w:spacing w:after="136" w:line="240" w:lineRule="auto"/>
+                    <w:textAlignment w:val="baseline"/>
+                    <w:rPr>
+                      <w:rFonts w:ascii="var(--font-din)" w:eastAsia="Times New Roman" w:hAnsi="var(--font-din)" w:cs="Arial"/>
+                      <w:spacing w:val="-2"/>
+                    </w:rPr>
+                  </w:pPr>
+                  <w:r>
+                    <w:rPr>
+                      <w:rFonts w:ascii="var(--font-din)" w:eastAsia="Times New Roman" w:hAnsi="var(--font-din)" w:cs="Arial"/>
+                      <w:spacing w:val="-2"/>
+                    </w:rPr>
+                    <w:t>K4 is planar while Q3 is not</w:t>
+                  </w:r>
+                  <w:r>
+                    <w:rPr>
+                      <w:rFonts w:ascii="var(--font-din)" w:eastAsia="Times New Roman" w:hAnsi="var(--font-din)" w:cs="Arial"/>
+                      <w:spacing w:val="-2"/>
+                    </w:rPr>
+                    <w:t> </w:t>
+                  </w:r>
+                </w:p>
+              </w:tc>
+            </w:tr>
+          </w:tbl>
+          <w:p>
+            <w:pPr>
+              <w:shd w:val="clear" w:color="auto" w:fill="FFFFFF"/>
+              <w:textAlignment w:val="baseline"/>
+              <w:rPr>
+                <w:rFonts w:ascii="Arial" w:eastAsia="Times New Roman" w:hAnsi="Arial" w:cs="Arial"/>
+                <w:color w:val="273239"/>
+              </w:rPr>
+            </w:pPr>
+          </w:p>
+        </w:tc>
+        <w:tc>
+          <w:tcPr>
+            <w:tcW w:w="1008" w:type="dxa"/>
+            <w:vAlign w:val="center"/>
+          </w:tcPr>
+          <w:p>
+            <w:pPr>
+              <w:jc w:val="center"/>
+              <w:rPr>
+                <w:rFonts w:ascii="Times New Roman" w:hAnsi="Times New Roman" w:cs="Times New Roman"/>
+                <w:b/>
+                <w:sz w:val="24"/>
+                <w:szCs w:val="36"/>
+              </w:rPr>
+            </w:pPr>
+          </w:p>
+        </w:tc>
+      </w:tr>
+      <w:tr>
+        <w:tc>
+          <w:tcPr>
+            <w:tcW w:w="1008" w:type="dxa"/>
+          </w:tcPr>
+          <w:p>
+            <w:pPr>
+              <w:rPr>
+                <w:rFonts w:ascii="Times New Roman" w:hAnsi="Times New Roman" w:cs="Times New Roman"/>
+                <w:b/>
+                <w:sz w:val="24"/>
+                <w:szCs w:val="36"/>
+              </w:rPr>
+            </w:pPr>
+            <w:r>
+              <w:rPr>
+                <w:rFonts w:ascii="Times New Roman" w:hAnsi="Times New Roman" w:cs="Times New Roman"/>
+                <w:b/>
+                <w:sz w:val="24"/>
+                <w:szCs w:val="36"/>
+              </w:rPr>
+              <w:lastRenderedPageBreak/>
+              <w:t>18</w:t>
+            </w:r>
+          </w:p>
+        </w:tc>
+        <w:tc>
+          <w:tcPr>
+            <w:tcW w:w="7560" w:type="dxa"/>
+          </w:tcPr>
+          <w:p>
+            <w:pPr>
+              <w:shd w:val="clear" w:color="auto" w:fill="FFFFFF"/>
+              <w:textAlignment w:val="baseline"/>
+              <w:rPr>
+                <w:rFonts w:eastAsia="Times New Roman" w:cstheme="minorHAnsi"/>
+                <w:color w:val="273239"/>
+                <w:sz w:val="24"/>
+                <w:szCs w:val="24"/>
+              </w:rPr>
+            </w:pPr>
+            <w:r>
+              <w:rPr>
+                <w:rFonts w:eastAsia="Times New Roman" w:cstheme="minorHAnsi"/>
+                <w:color w:val="273239"/>
+                <w:sz w:val="24"/>
+                <w:szCs w:val="24"/>
+              </w:rPr>
+              <w:t>Let G = (V</w:t>
+            </w:r>
+            <w:proofErr w:type="gramStart"/>
+            <w:r>
+              <w:rPr>
+                <w:rFonts w:eastAsia="Times New Roman" w:cstheme="minorHAnsi"/>
+                <w:color w:val="273239"/>
+                <w:sz w:val="24"/>
+                <w:szCs w:val="24"/>
+              </w:rPr>
+              <w:t>,E</w:t>
+            </w:r>
+            <w:proofErr w:type="gramEnd"/>
+            <w:r>
+              <w:rPr>
+                <w:rFonts w:eastAsia="Times New Roman" w:cstheme="minorHAnsi"/>
+                <w:color w:val="273239"/>
+                <w:sz w:val="24"/>
+                <w:szCs w:val="24"/>
+              </w:rPr>
+              <w:t xml:space="preserve">) be a graph. Define </w:t>
+            </w:r>
+            <w:proofErr w:type="gramStart"/>
+            <w:r>
+              <w:rPr>
+                <w:rFonts w:eastAsia="Times New Roman" w:cstheme="minorHAnsi"/>
+                <w:color w:val="273239"/>
+                <w:sz w:val="24"/>
+                <w:szCs w:val="24"/>
+              </w:rPr>
+              <w:t>ξ(</w:t>
+            </w:r>
+            <w:proofErr w:type="gramEnd"/>
+            <w:r>
+              <w:rPr>
+                <w:rFonts w:eastAsia="Times New Roman" w:cstheme="minorHAnsi"/>
+                <w:color w:val="273239"/>
+                <w:sz w:val="24"/>
+                <w:szCs w:val="24"/>
+              </w:rPr>
+              <w:t xml:space="preserve">G) = </w:t>
+            </w:r>
+            <w:proofErr w:type="spellStart"/>
+            <w:r>
+              <w:rPr>
+                <w:rFonts w:eastAsia="Times New Roman" w:cstheme="minorHAnsi"/>
+                <w:color w:val="273239"/>
+                <w:sz w:val="24"/>
+                <w:szCs w:val="24"/>
+              </w:rPr>
+              <w:t>Σd</w:t>
+            </w:r>
+            <w:proofErr w:type="spellEnd"/>
+            <w:r>
+              <w:rPr>
+                <w:rFonts w:eastAsia="Times New Roman" w:cstheme="minorHAnsi"/>
+                <w:color w:val="273239"/>
+                <w:sz w:val="24"/>
+                <w:szCs w:val="24"/>
+              </w:rPr>
+              <w:t xml:space="preserve"> id x d, where </w:t>
+            </w:r>
+            <w:proofErr w:type="spellStart"/>
+            <w:r>
+              <w:rPr>
+                <w:rFonts w:eastAsia="Times New Roman" w:cstheme="minorHAnsi"/>
+                <w:color w:val="273239"/>
+                <w:sz w:val="24"/>
+                <w:szCs w:val="24"/>
+              </w:rPr>
+              <w:t>id</w:t>
+            </w:r>
+            <w:proofErr w:type="spellEnd"/>
+            <w:r>
+              <w:rPr>
+                <w:rFonts w:eastAsia="Times New Roman" w:cstheme="minorHAnsi"/>
+                <w:color w:val="273239"/>
+                <w:sz w:val="24"/>
+                <w:szCs w:val="24"/>
+              </w:rPr>
+              <w:t xml:space="preserve"> is the number of vertices of degree d in G. If S and T are two different trees with ξ(S) = ξ(T),then</w:t>
+            </w:r>
+          </w:p>
+          <w:tbl>
+            <w:tblPr>
+              <w:tblW w:w="7099" w:type="dxa"/>
+              <w:shd w:val="clear" w:color="auto" w:fill="FFFFFF"/>
+              <w:tblCellMar>
+                <w:left w:w="0" w:type="dxa"/>
+                <w:right w:w="240" w:type="dxa"/>
+              </w:tblCellMar>
+              <w:tblLook w:val="04A0"/>
+            </w:tblPr>
+            <w:tblGrid>
+              <w:gridCol w:w="7099"/>
+            </w:tblGrid>
+            <w:tr>
+              <w:tc>
+                <w:tcPr>
+                  <w:tcW w:w="0" w:type="auto"/>
+                  <w:tcBorders>
+                    <w:top w:val="nil"/>
+                    <w:left w:val="nil"/>
+                    <w:bottom w:val="nil"/>
+                    <w:right w:val="nil"/>
+                  </w:tcBorders>
+                  <w:shd w:val="clear" w:color="auto" w:fill="FFFFFF"/>
+                  <w:tcMar>
+                    <w:top w:w="0" w:type="dxa"/>
+                    <w:left w:w="0" w:type="dxa"/>
+                    <w:bottom w:w="0" w:type="dxa"/>
+                    <w:right w:w="0" w:type="dxa"/>
+                  </w:tcMar>
+                  <w:vAlign w:val="center"/>
+                  <w:hideMark/>
+                </w:tcPr>
+                <w:p>
+                  <w:pPr>
+                    <w:pStyle w:val="ListParagraph"/>
+                    <w:numPr>
+                      <w:ilvl w:val="0"/>
+                      <w:numId w:val="34"/>
+                    </w:numPr>
+                    <w:spacing w:after="0" w:line="480" w:lineRule="auto"/>
+                    <w:textAlignment w:val="baseline"/>
+                    <w:rPr>
+                      <w:rFonts w:eastAsia="Times New Roman" w:cstheme="minorHAnsi"/>
+                      <w:sz w:val="24"/>
+                      <w:szCs w:val="24"/>
+                    </w:rPr>
+                  </w:pPr>
+                  <w:r>
+                    <w:rPr>
+                      <w:rFonts w:eastAsia="Times New Roman" w:cstheme="minorHAnsi"/>
+                      <w:sz w:val="24"/>
+                      <w:szCs w:val="24"/>
+                    </w:rPr>
+                    <w:t>|S| = 2|T|</w:t>
+                  </w:r>
+                </w:p>
+              </w:tc>
+            </w:tr>
+            <w:tr>
+              <w:tc>
+                <w:tcPr>
+                  <w:tcW w:w="0" w:type="auto"/>
+                  <w:tcBorders>
+                    <w:top w:val="nil"/>
+                    <w:left w:val="nil"/>
+                    <w:bottom w:val="nil"/>
+                    <w:right w:val="nil"/>
+                  </w:tcBorders>
+                  <w:shd w:val="clear" w:color="auto" w:fill="FFFFFF"/>
+                  <w:tcMar>
+                    <w:top w:w="0" w:type="dxa"/>
+                    <w:left w:w="0" w:type="dxa"/>
+                    <w:bottom w:w="0" w:type="dxa"/>
+                    <w:right w:w="0" w:type="dxa"/>
+                  </w:tcMar>
+                  <w:vAlign w:val="center"/>
+                  <w:hideMark/>
+                </w:tcPr>
+                <w:p>
+                  <w:pPr>
+                    <w:pStyle w:val="ListParagraph"/>
+                    <w:numPr>
+                      <w:ilvl w:val="0"/>
+                      <w:numId w:val="34"/>
+                    </w:numPr>
+                    <w:spacing w:after="0" w:line="480" w:lineRule="auto"/>
+                    <w:textAlignment w:val="baseline"/>
+                    <w:rPr>
+                      <w:rFonts w:eastAsia="Times New Roman" w:cstheme="minorHAnsi"/>
+                      <w:sz w:val="24"/>
+                      <w:szCs w:val="24"/>
+                    </w:rPr>
+                  </w:pPr>
+                  <w:r>
+                    <w:rPr>
+                      <w:rFonts w:eastAsia="Times New Roman" w:cstheme="minorHAnsi"/>
+                      <w:sz w:val="24"/>
+                      <w:szCs w:val="24"/>
+                    </w:rPr>
+                    <w:t>|S| = |T|-1</w:t>
+                  </w:r>
+                </w:p>
+              </w:tc>
+            </w:tr>
+            <w:tr>
+              <w:tc>
+                <w:tcPr>
+                  <w:tcW w:w="0" w:type="auto"/>
+                  <w:tcBorders>
+                    <w:top w:val="nil"/>
+                    <w:left w:val="nil"/>
+                    <w:bottom w:val="nil"/>
+                    <w:right w:val="nil"/>
+                  </w:tcBorders>
+                  <w:shd w:val="clear" w:color="auto" w:fill="FFFFFF"/>
+                  <w:tcMar>
+                    <w:top w:w="0" w:type="dxa"/>
+                    <w:left w:w="0" w:type="dxa"/>
+                    <w:bottom w:w="0" w:type="dxa"/>
+                    <w:right w:w="0" w:type="dxa"/>
+                  </w:tcMar>
+                  <w:vAlign w:val="center"/>
+                  <w:hideMark/>
+                </w:tcPr>
+                <w:p>
+                  <w:pPr>
+                    <w:pStyle w:val="ListParagraph"/>
+                    <w:numPr>
+                      <w:ilvl w:val="0"/>
+                      <w:numId w:val="34"/>
+                    </w:numPr>
+                    <w:spacing w:after="0" w:line="480" w:lineRule="auto"/>
+                    <w:textAlignment w:val="baseline"/>
+                    <w:rPr>
+                      <w:rFonts w:eastAsia="Times New Roman" w:cstheme="minorHAnsi"/>
+                      <w:sz w:val="24"/>
+                      <w:szCs w:val="24"/>
+                    </w:rPr>
+                  </w:pPr>
+                  <w:r>
+                    <w:rPr>
+                      <w:rFonts w:eastAsia="Times New Roman" w:cstheme="minorHAnsi"/>
+                      <w:sz w:val="24"/>
+                      <w:szCs w:val="24"/>
+                    </w:rPr>
+                    <w:t>|S| = |T|</w:t>
+                  </w:r>
+                </w:p>
+              </w:tc>
+            </w:tr>
+            <w:tr>
+              <w:tc>
+                <w:tcPr>
+                  <w:tcW w:w="0" w:type="auto"/>
+                  <w:tcBorders>
+                    <w:top w:val="nil"/>
+                    <w:left w:val="nil"/>
+                    <w:bottom w:val="nil"/>
+                    <w:right w:val="nil"/>
+                  </w:tcBorders>
+                  <w:shd w:val="clear" w:color="auto" w:fill="FFFFFF"/>
+                  <w:tcMar>
+                    <w:top w:w="0" w:type="dxa"/>
+                    <w:left w:w="0" w:type="dxa"/>
+                    <w:bottom w:w="0" w:type="dxa"/>
+                    <w:right w:w="0" w:type="dxa"/>
+                  </w:tcMar>
+                  <w:vAlign w:val="center"/>
+                  <w:hideMark/>
+                </w:tcPr>
+                <w:p>
+                  <w:pPr>
+                    <w:pStyle w:val="ListParagraph"/>
+                    <w:numPr>
+                      <w:ilvl w:val="0"/>
+                      <w:numId w:val="34"/>
+                    </w:numPr>
+                    <w:spacing w:after="0" w:line="480" w:lineRule="auto"/>
+                    <w:textAlignment w:val="baseline"/>
+                    <w:rPr>
+                      <w:rFonts w:eastAsia="Times New Roman" w:cstheme="minorHAnsi"/>
+                      <w:sz w:val="24"/>
+                      <w:szCs w:val="24"/>
+                    </w:rPr>
+                  </w:pPr>
+                  <w:r>
+                    <w:rPr>
+                      <w:rFonts w:eastAsia="Times New Roman" w:cstheme="minorHAnsi"/>
+                      <w:sz w:val="24"/>
+                      <w:szCs w:val="24"/>
+                    </w:rPr>
+                    <w:t>|S| = |T|+1</w:t>
+                  </w:r>
+                </w:p>
+              </w:tc>
+            </w:tr>
+          </w:tbl>
+          <w:p>
+            <w:pPr>
+              <w:shd w:val="clear" w:color="auto" w:fill="FFFFFF"/>
+              <w:textAlignment w:val="baseline"/>
+              <w:rPr>
+                <w:rFonts w:ascii="Arial" w:eastAsia="Times New Roman" w:hAnsi="Arial" w:cs="Arial"/>
+                <w:color w:val="273239"/>
+              </w:rPr>
+            </w:pPr>
+          </w:p>
+        </w:tc>
+        <w:tc>
+          <w:tcPr>
+            <w:tcW w:w="1008" w:type="dxa"/>
+            <w:vAlign w:val="center"/>
+          </w:tcPr>
+          <w:p>
+            <w:pPr>
+              <w:jc w:val="center"/>
+              <w:rPr>
+                <w:rFonts w:ascii="Times New Roman" w:hAnsi="Times New Roman" w:cs="Times New Roman"/>
+                <w:b/>
+                <w:sz w:val="24"/>
+                <w:szCs w:val="36"/>
+              </w:rPr>
+            </w:pPr>
+          </w:p>
+        </w:tc>
+      </w:tr>
+      <w:tr>
+        <w:tc>
+          <w:tcPr>
+            <w:tcW w:w="1008" w:type="dxa"/>
+          </w:tcPr>
+          <w:p>
+            <w:pPr>
+              <w:rPr>
+                <w:rFonts w:ascii="Times New Roman" w:hAnsi="Times New Roman" w:cs="Times New Roman"/>
+                <w:b/>
+                <w:sz w:val="24"/>
+                <w:szCs w:val="36"/>
+              </w:rPr>
+            </w:pPr>
+            <w:r>
+              <w:rPr>
+                <w:rFonts w:ascii="Times New Roman" w:hAnsi="Times New Roman" w:cs="Times New Roman"/>
+                <w:b/>
+                <w:sz w:val="24"/>
+                <w:szCs w:val="36"/>
+              </w:rPr>
+              <w:t>19</w:t>
+            </w:r>
+          </w:p>
+        </w:tc>
+        <w:tc>
+          <w:tcPr>
+            <w:tcW w:w="7560" w:type="dxa"/>
+          </w:tcPr>
+          <w:p>
+            <w:pPr>
+              <w:shd w:val="clear" w:color="auto" w:fill="FFFFFF"/>
+              <w:spacing w:after="136"/>
+              <w:textAlignment w:val="baseline"/>
+              <w:rPr>
+                <w:rFonts w:eastAsia="Times New Roman" w:cstheme="minorHAnsi"/>
+                <w:color w:val="273239"/>
+                <w:spacing w:val="-2"/>
+                <w:sz w:val="24"/>
+                <w:szCs w:val="24"/>
+              </w:rPr>
+            </w:pPr>
+            <w:r>
+              <w:rPr>
+                <w:rFonts w:eastAsia="Times New Roman" w:cstheme="minorHAnsi"/>
+                <w:color w:val="273239"/>
+                <w:spacing w:val="-2"/>
+                <w:sz w:val="24"/>
+                <w:szCs w:val="24"/>
+              </w:rPr>
+              <w:t xml:space="preserve">The degree sequence of a simple graph is the sequence of the degrees of the nodes in the graph in decreasing order. Which of the following sequences </w:t>
+            </w:r>
+            <w:proofErr w:type="spellStart"/>
+            <w:r>
+              <w:rPr>
+                <w:rFonts w:eastAsia="Times New Roman" w:cstheme="minorHAnsi"/>
+                <w:color w:val="273239"/>
+                <w:spacing w:val="-2"/>
+                <w:sz w:val="24"/>
+                <w:szCs w:val="24"/>
+              </w:rPr>
+              <w:t>can not</w:t>
+            </w:r>
+            <w:proofErr w:type="spellEnd"/>
+            <w:r>
+              <w:rPr>
+                <w:rFonts w:eastAsia="Times New Roman" w:cstheme="minorHAnsi"/>
+                <w:color w:val="273239"/>
+                <w:spacing w:val="-2"/>
+                <w:sz w:val="24"/>
+                <w:szCs w:val="24"/>
+              </w:rPr>
+              <w:t xml:space="preserve"> be the de</w:t>
+            </w:r>
+            <w:r>
+              <w:rPr>
+                <w:rFonts w:eastAsia="Times New Roman" w:cstheme="minorHAnsi"/>
+                <w:color w:val="273239"/>
+                <w:spacing w:val="-2"/>
+                <w:sz w:val="24"/>
+                <w:szCs w:val="24"/>
+              </w:rPr>
+              <w:t>gree sequence of any graph? </w:t>
+            </w:r>
+          </w:p>
+          <w:p>
+            <w:pPr>
+              <w:shd w:val="clear" w:color="auto" w:fill="FFFFFF" w:themeFill="background1"/>
+              <w:tabs>
+                <w:tab w:val="left" w:pos="916"/>
+                <w:tab w:val="left" w:pos="1832"/>
+                <w:tab w:val="left" w:pos="2748"/>
+                <w:tab w:val="left" w:pos="3664"/>
+                <w:tab w:val="left" w:pos="4580"/>
+                <w:tab w:val="left" w:pos="5496"/>
+                <w:tab w:val="left" w:pos="6412"/>
+                <w:tab w:val="left" w:pos="7328"/>
+                <w:tab w:val="left" w:pos="8244"/>
+                <w:tab w:val="left" w:pos="9160"/>
+                <w:tab w:val="left" w:pos="10076"/>
+                <w:tab w:val="left" w:pos="10992"/>
+                <w:tab w:val="left" w:pos="11908"/>
+                <w:tab w:val="left" w:pos="12824"/>
+                <w:tab w:val="left" w:pos="13740"/>
+                <w:tab w:val="left" w:pos="14656"/>
+              </w:tabs>
+              <w:spacing w:after="136"/>
+              <w:textAlignment w:val="baseline"/>
+              <w:rPr>
+                <w:rFonts w:eastAsia="Times New Roman" w:cstheme="minorHAnsi"/>
+                <w:color w:val="273239"/>
+                <w:sz w:val="24"/>
+                <w:szCs w:val="24"/>
+              </w:rPr>
+            </w:pPr>
+            <w:r>
+              <w:rPr>
+                <w:rFonts w:eastAsia="Times New Roman" w:cstheme="minorHAnsi"/>
+                <w:color w:val="273239"/>
+                <w:sz w:val="24"/>
+                <w:szCs w:val="24"/>
+              </w:rPr>
+              <w:t>(I) 7, 6, 5, 4, 4, 3, 2, 1</w:t>
+            </w:r>
+          </w:p>
+          <w:p>
+            <w:pPr>
+              <w:shd w:val="clear" w:color="auto" w:fill="FFFFFF" w:themeFill="background1"/>
+              <w:tabs>
+                <w:tab w:val="left" w:pos="916"/>
+                <w:tab w:val="left" w:pos="1832"/>
+                <w:tab w:val="left" w:pos="2748"/>
+                <w:tab w:val="left" w:pos="3664"/>
+                <w:tab w:val="left" w:pos="4580"/>
+                <w:tab w:val="left" w:pos="5496"/>
+                <w:tab w:val="left" w:pos="6412"/>
+                <w:tab w:val="left" w:pos="7328"/>
+                <w:tab w:val="left" w:pos="8244"/>
+                <w:tab w:val="left" w:pos="9160"/>
+                <w:tab w:val="left" w:pos="10076"/>
+                <w:tab w:val="left" w:pos="10992"/>
+                <w:tab w:val="left" w:pos="11908"/>
+                <w:tab w:val="left" w:pos="12824"/>
+                <w:tab w:val="left" w:pos="13740"/>
+                <w:tab w:val="left" w:pos="14656"/>
+              </w:tabs>
+              <w:spacing w:after="136"/>
+              <w:textAlignment w:val="baseline"/>
+              <w:rPr>
+                <w:rFonts w:eastAsia="Times New Roman" w:cstheme="minorHAnsi"/>
+                <w:color w:val="273239"/>
+                <w:sz w:val="24"/>
+                <w:szCs w:val="24"/>
+              </w:rPr>
+            </w:pPr>
+            <w:r>
+              <w:rPr>
+                <w:rFonts w:eastAsia="Times New Roman" w:cstheme="minorHAnsi"/>
+                <w:color w:val="273239"/>
+                <w:sz w:val="24"/>
+                <w:szCs w:val="24"/>
+              </w:rPr>
+              <w:t>(II) 6, 6, 6, 6, 3, 3, 2, 2</w:t>
+            </w:r>
+          </w:p>
+          <w:p>
+            <w:pPr>
+              <w:shd w:val="clear" w:color="auto" w:fill="FFFFFF" w:themeFill="background1"/>
+              <w:tabs>
+                <w:tab w:val="left" w:pos="916"/>
+                <w:tab w:val="left" w:pos="1832"/>
+                <w:tab w:val="left" w:pos="2748"/>
+                <w:tab w:val="left" w:pos="3664"/>
+                <w:tab w:val="left" w:pos="4580"/>
+                <w:tab w:val="left" w:pos="5496"/>
+                <w:tab w:val="left" w:pos="6412"/>
+                <w:tab w:val="left" w:pos="7328"/>
+                <w:tab w:val="left" w:pos="8244"/>
+                <w:tab w:val="left" w:pos="9160"/>
+                <w:tab w:val="left" w:pos="10076"/>
+                <w:tab w:val="left" w:pos="10992"/>
+                <w:tab w:val="left" w:pos="11908"/>
+                <w:tab w:val="left" w:pos="12824"/>
+                <w:tab w:val="left" w:pos="13740"/>
+                <w:tab w:val="left" w:pos="14656"/>
+              </w:tabs>
+              <w:spacing w:after="136"/>
+              <w:textAlignment w:val="baseline"/>
+              <w:rPr>
+                <w:rFonts w:eastAsia="Times New Roman" w:cstheme="minorHAnsi"/>
+                <w:color w:val="273239"/>
+                <w:sz w:val="24"/>
+                <w:szCs w:val="24"/>
+              </w:rPr>
+            </w:pPr>
+            <w:r>
+              <w:rPr>
+                <w:rFonts w:eastAsia="Times New Roman" w:cstheme="minorHAnsi"/>
+                <w:color w:val="273239"/>
+                <w:sz w:val="24"/>
+                <w:szCs w:val="24"/>
+              </w:rPr>
+              <w:t>(III) 7, 6, 6, 4, 4, 3, 2, 2</w:t>
+            </w:r>
+          </w:p>
+          <w:p>
+            <w:pPr>
+              <w:shd w:val="clear" w:color="auto" w:fill="FFFFFF" w:themeFill="background1"/>
+              <w:tabs>
+                <w:tab w:val="left" w:pos="916"/>
+                <w:tab w:val="left" w:pos="1832"/>
+                <w:tab w:val="left" w:pos="2748"/>
+                <w:tab w:val="left" w:pos="3664"/>
+                <w:tab w:val="left" w:pos="4580"/>
+                <w:tab w:val="left" w:pos="5496"/>
+                <w:tab w:val="left" w:pos="6412"/>
+                <w:tab w:val="left" w:pos="7328"/>
+                <w:tab w:val="left" w:pos="8244"/>
+                <w:tab w:val="left" w:pos="9160"/>
+                <w:tab w:val="left" w:pos="10076"/>
+                <w:tab w:val="left" w:pos="10992"/>
+                <w:tab w:val="left" w:pos="11908"/>
+                <w:tab w:val="left" w:pos="12824"/>
+                <w:tab w:val="left" w:pos="13740"/>
+                <w:tab w:val="left" w:pos="14656"/>
+              </w:tabs>
+              <w:spacing w:after="136"/>
+              <w:textAlignment w:val="baseline"/>
+              <w:rPr>
+                <w:rFonts w:eastAsia="Times New Roman" w:cstheme="minorHAnsi"/>
+                <w:color w:val="273239"/>
+                <w:sz w:val="24"/>
+                <w:szCs w:val="24"/>
+              </w:rPr>
+            </w:pPr>
+            <w:r>
+              <w:rPr>
+                <w:rFonts w:eastAsia="Times New Roman" w:cstheme="minorHAnsi"/>
+                <w:color w:val="273239"/>
+                <w:sz w:val="24"/>
+                <w:szCs w:val="24"/>
+              </w:rPr>
+              <w:t xml:space="preserve">(IV) 8, 7, 7, 6, 4, 2, 1, 1 </w:t>
+            </w:r>
+          </w:p>
+          <w:tbl>
+            <w:tblPr>
+              <w:tblW w:w="7099" w:type="dxa"/>
+              <w:shd w:val="clear" w:color="auto" w:fill="FFFFFF"/>
+              <w:tblCellMar>
+                <w:left w:w="0" w:type="dxa"/>
+                <w:right w:w="240" w:type="dxa"/>
+              </w:tblCellMar>
+              <w:tblLook w:val="04A0"/>
+            </w:tblPr>
+            <w:tblGrid>
+              <w:gridCol w:w="7099"/>
+            </w:tblGrid>
+            <w:tr>
+              <w:tc>
+                <w:tcPr>
+                  <w:tcW w:w="0" w:type="auto"/>
+                  <w:tcBorders>
+                    <w:top w:val="nil"/>
+                    <w:left w:val="nil"/>
+                    <w:bottom w:val="nil"/>
+                    <w:right w:val="nil"/>
+                  </w:tcBorders>
+                  <w:shd w:val="clear" w:color="auto" w:fill="FFFFFF"/>
+                  <w:tcMar>
+                    <w:top w:w="0" w:type="dxa"/>
+                    <w:left w:w="0" w:type="dxa"/>
+                    <w:bottom w:w="0" w:type="dxa"/>
+                    <w:right w:w="0" w:type="dxa"/>
+                  </w:tcMar>
+                  <w:vAlign w:val="center"/>
+                  <w:hideMark/>
+                </w:tcPr>
+                <w:p>
+                  <w:pPr>
+                    <w:pStyle w:val="ListParagraph"/>
+                    <w:numPr>
+                      <w:ilvl w:val="0"/>
+                      <w:numId w:val="35"/>
+                    </w:numPr>
+                    <w:spacing w:after="136" w:line="240" w:lineRule="auto"/>
+                    <w:textAlignment w:val="baseline"/>
+                    <w:rPr>
+                      <w:rFonts w:eastAsia="Times New Roman" w:cstheme="minorHAnsi"/>
+                      <w:spacing w:val="-2"/>
+                      <w:sz w:val="24"/>
+                      <w:szCs w:val="24"/>
+                    </w:rPr>
+                  </w:pPr>
+                  <w:r>
+                    <w:rPr>
+                      <w:rFonts w:eastAsia="Times New Roman" w:cstheme="minorHAnsi"/>
+                      <w:spacing w:val="-2"/>
+                      <w:sz w:val="24"/>
+                      <w:szCs w:val="24"/>
+                    </w:rPr>
+                    <w:t>IV only</w:t>
+                  </w:r>
+                </w:p>
+              </w:tc>
+            </w:tr>
+            <w:tr>
+              <w:tc>
+                <w:tcPr>
+                  <w:tcW w:w="0" w:type="auto"/>
+                  <w:tcBorders>
+                    <w:top w:val="nil"/>
+                    <w:left w:val="nil"/>
+                    <w:right w:val="nil"/>
+                  </w:tcBorders>
+                  <w:shd w:val="clear" w:color="auto" w:fill="FFFFFF"/>
+                  <w:tcMar>
+                    <w:top w:w="0" w:type="dxa"/>
+                    <w:left w:w="0" w:type="dxa"/>
+                    <w:bottom w:w="0" w:type="dxa"/>
+                    <w:right w:w="0" w:type="dxa"/>
+                  </w:tcMar>
+                  <w:vAlign w:val="center"/>
+                  <w:hideMark/>
+                </w:tcPr>
+                <w:p>
+                  <w:pPr>
+                    <w:pStyle w:val="ListParagraph"/>
+                    <w:numPr>
+                      <w:ilvl w:val="0"/>
+                      <w:numId w:val="35"/>
+                    </w:numPr>
+                    <w:spacing w:after="136" w:line="240" w:lineRule="auto"/>
+                    <w:textAlignment w:val="baseline"/>
+                    <w:rPr>
+                      <w:rFonts w:eastAsia="Times New Roman" w:cstheme="minorHAnsi"/>
+                      <w:spacing w:val="-2"/>
+                      <w:sz w:val="24"/>
+                      <w:szCs w:val="24"/>
+                    </w:rPr>
+                  </w:pPr>
+                  <w:r>
+                    <w:rPr>
+                      <w:rFonts w:eastAsia="Times New Roman" w:cstheme="minorHAnsi"/>
+                      <w:spacing w:val="-2"/>
+                      <w:sz w:val="24"/>
+                      <w:szCs w:val="24"/>
+                    </w:rPr>
+                    <w:t>III and IV</w:t>
+                  </w:r>
+                </w:p>
+              </w:tc>
+            </w:tr>
+            <w:tr>
+              <w:tc>
+                <w:tcPr>
+                  <w:tcW w:w="0" w:type="auto"/>
+                  <w:tcBorders>
+                    <w:top w:val="nil"/>
+                    <w:left w:val="nil"/>
+                    <w:bottom w:val="nil"/>
+                    <w:right w:val="nil"/>
+                  </w:tcBorders>
+                  <w:shd w:val="clear" w:color="auto" w:fill="FFFFFF" w:themeFill="background1"/>
+                  <w:tcMar>
+                    <w:top w:w="0" w:type="dxa"/>
+                    <w:left w:w="0" w:type="dxa"/>
+                    <w:bottom w:w="0" w:type="dxa"/>
+                    <w:right w:w="0" w:type="dxa"/>
+                  </w:tcMar>
+                  <w:vAlign w:val="center"/>
+                  <w:hideMark/>
+                </w:tcPr>
+                <w:p>
+                  <w:pPr>
+                    <w:pStyle w:val="ListParagraph"/>
+                    <w:numPr>
+                      <w:ilvl w:val="0"/>
+                      <w:numId w:val="35"/>
+                    </w:numPr>
+                    <w:spacing w:after="136" w:line="240" w:lineRule="auto"/>
+                    <w:textAlignment w:val="baseline"/>
+                    <w:rPr>
+                      <w:rFonts w:eastAsia="Times New Roman" w:cstheme="minorHAnsi"/>
+                      <w:color w:val="000000"/>
+                      <w:spacing w:val="-2"/>
+                      <w:sz w:val="24"/>
+                      <w:szCs w:val="24"/>
+                    </w:rPr>
+                  </w:pPr>
+                  <w:r>
+                    <w:rPr>
+                      <w:rFonts w:eastAsia="Times New Roman" w:cstheme="minorHAnsi"/>
+                      <w:color w:val="000000"/>
+                      <w:spacing w:val="-2"/>
+                      <w:sz w:val="24"/>
+                      <w:szCs w:val="24"/>
+                    </w:rPr>
+                    <w:t>I and II</w:t>
+                  </w:r>
+                  <w:r>
+                    <w:rPr>
+                      <w:rFonts w:eastAsia="Times New Roman" w:cstheme="minorHAnsi"/>
+                      <w:color w:val="000000"/>
+                      <w:spacing w:val="-2"/>
+                      <w:sz w:val="24"/>
+                      <w:szCs w:val="24"/>
+                    </w:rPr>
+                    <w:t> </w:t>
+                  </w:r>
+                </w:p>
+              </w:tc>
+            </w:tr>
+            <w:tr>
+              <w:tc>
+                <w:tcPr>
+                  <w:tcW w:w="0" w:type="auto"/>
+                  <w:tcBorders>
+                    <w:top w:val="nil"/>
+                    <w:left w:val="nil"/>
+                    <w:bottom w:val="nil"/>
+                    <w:right w:val="nil"/>
+                  </w:tcBorders>
+                  <w:shd w:val="clear" w:color="auto" w:fill="FFFFFF"/>
+                  <w:tcMar>
+                    <w:top w:w="0" w:type="dxa"/>
+                    <w:left w:w="0" w:type="dxa"/>
+                    <w:bottom w:w="0" w:type="dxa"/>
+                    <w:right w:w="0" w:type="dxa"/>
+                  </w:tcMar>
+                  <w:vAlign w:val="center"/>
+                  <w:hideMark/>
+                </w:tcPr>
+                <w:p>
+                  <w:pPr>
+                    <w:pStyle w:val="ListParagraph"/>
+                    <w:numPr>
+                      <w:ilvl w:val="0"/>
+                      <w:numId w:val="35"/>
+                    </w:numPr>
+                    <w:spacing w:after="136" w:line="240" w:lineRule="auto"/>
+                    <w:textAlignment w:val="baseline"/>
+                    <w:rPr>
+                      <w:rFonts w:eastAsia="Times New Roman" w:cstheme="minorHAnsi"/>
+                      <w:spacing w:val="-2"/>
+                      <w:sz w:val="24"/>
+                      <w:szCs w:val="24"/>
+                    </w:rPr>
+                  </w:pPr>
+                  <w:r>
+                    <w:rPr>
+                      <w:rFonts w:eastAsia="Times New Roman" w:cstheme="minorHAnsi"/>
+                      <w:spacing w:val="-2"/>
+                      <w:sz w:val="24"/>
+                      <w:szCs w:val="24"/>
+                    </w:rPr>
+                    <w:t>II and IV</w:t>
+                  </w:r>
+                  <w:r>
+                    <w:rPr>
+                      <w:rFonts w:eastAsia="Times New Roman" w:cstheme="minorHAnsi"/>
+                      <w:spacing w:val="-2"/>
+                      <w:sz w:val="24"/>
+                      <w:szCs w:val="24"/>
+                    </w:rPr>
+                    <w:t> </w:t>
+                  </w:r>
+                </w:p>
+              </w:tc>
+            </w:tr>
+          </w:tbl>
+          <w:p>
+            <w:pPr>
+              <w:shd w:val="clear" w:color="auto" w:fill="FFFFFF"/>
+              <w:textAlignment w:val="baseline"/>
+              <w:rPr>
+                <w:rFonts w:ascii="Arial" w:eastAsia="Times New Roman" w:hAnsi="Arial" w:cs="Arial"/>
+                <w:color w:val="273239"/>
+              </w:rPr>
+            </w:pPr>
+          </w:p>
+        </w:tc>
+        <w:tc>
+          <w:tcPr>
+            <w:tcW w:w="1008" w:type="dxa"/>
+            <w:vAlign w:val="center"/>
+          </w:tcPr>
+          <w:p>
+            <w:pPr>
+              <w:jc w:val="center"/>
+              <w:rPr>
+                <w:rFonts w:ascii="Times New Roman" w:hAnsi="Times New Roman" w:cs="Times New Roman"/>
+                <w:b/>
+                <w:sz w:val="24"/>
+                <w:szCs w:val="36"/>
+              </w:rPr>
+            </w:pPr>
+          </w:p>
+        </w:tc>
+      </w:tr>
+      <w:tr>
+        <w:tc>
+          <w:tcPr>
+            <w:tcW w:w="1008" w:type="dxa"/>
+          </w:tcPr>
+          <w:p>
+            <w:pPr>
+              <w:rPr>
+                <w:rFonts w:ascii="Times New Roman" w:hAnsi="Times New Roman" w:cs="Times New Roman"/>
+                <w:b/>
+                <w:sz w:val="24"/>
+                <w:szCs w:val="36"/>
+              </w:rPr>
+            </w:pPr>
+            <w:r>
+              <w:rPr>
+                <w:rFonts w:ascii="Times New Roman" w:hAnsi="Times New Roman" w:cs="Times New Roman"/>
+                <w:b/>
+                <w:sz w:val="24"/>
+                <w:szCs w:val="36"/>
+              </w:rPr>
+              <w:t>20</w:t>
+            </w:r>
+          </w:p>
+        </w:tc>
+        <w:tc>
+          <w:tcPr>
+            <w:tcW w:w="7560" w:type="dxa"/>
+          </w:tcPr>
+          <w:p>
+            <w:pPr>
+              <w:shd w:val="clear" w:color="auto" w:fill="FFFFFF"/>
+              <w:spacing w:after="136"/>
+              <w:textAlignment w:val="baseline"/>
+              <w:rPr>
+                <w:rFonts w:eastAsia="Times New Roman" w:cstheme="minorHAnsi"/>
+                <w:color w:val="273239"/>
+                <w:spacing w:val="-2"/>
+                <w:sz w:val="24"/>
+                <w:szCs w:val="24"/>
+              </w:rPr>
+            </w:pPr>
+            <w:r>
+              <w:rPr>
+                <w:rFonts w:eastAsia="Times New Roman" w:cstheme="minorHAnsi"/>
+                <w:color w:val="273239"/>
+                <w:spacing w:val="-2"/>
+                <w:sz w:val="24"/>
+                <w:szCs w:val="24"/>
+              </w:rPr>
+              <w:t>What is the chromatic number of an n-vertex simple connected graph which does not contain any od</w:t>
+            </w:r>
+            <w:r>
+              <w:rPr>
+                <w:rFonts w:eastAsia="Times New Roman" w:cstheme="minorHAnsi"/>
+                <w:color w:val="273239"/>
+                <w:spacing w:val="-2"/>
+                <w:sz w:val="24"/>
+                <w:szCs w:val="24"/>
+              </w:rPr>
+              <w:t>d length cycle? Assume n &gt;= 2.</w:t>
+            </w:r>
+          </w:p>
+          <w:tbl>
+            <w:tblPr>
+              <w:tblW w:w="7099" w:type="dxa"/>
+              <w:shd w:val="clear" w:color="auto" w:fill="FFFFFF"/>
+              <w:tblCellMar>
+                <w:left w:w="0" w:type="dxa"/>
+                <w:right w:w="240" w:type="dxa"/>
+              </w:tblCellMar>
+              <w:tblLook w:val="04A0"/>
+            </w:tblPr>
+            <w:tblGrid>
+              <w:gridCol w:w="7099"/>
+            </w:tblGrid>
+            <w:tr>
+              <w:tc>
+                <w:tcPr>
+                  <w:tcW w:w="0" w:type="auto"/>
+                  <w:tcBorders>
+                    <w:top w:val="nil"/>
+                    <w:left w:val="nil"/>
+                    <w:bottom w:val="nil"/>
+                    <w:right w:val="nil"/>
+                  </w:tcBorders>
+                  <w:shd w:val="clear" w:color="auto" w:fill="FFFFFF"/>
+                  <w:tcMar>
+                    <w:top w:w="0" w:type="dxa"/>
+                    <w:left w:w="0" w:type="dxa"/>
+                    <w:bottom w:w="0" w:type="dxa"/>
+                    <w:right w:w="0" w:type="dxa"/>
+                  </w:tcMar>
+                  <w:vAlign w:val="center"/>
+                  <w:hideMark/>
+                </w:tcPr>
+                <w:p>
+                  <w:pPr>
+                    <w:pStyle w:val="ListParagraph"/>
+                    <w:numPr>
+                      <w:ilvl w:val="0"/>
+                      <w:numId w:val="36"/>
+                    </w:numPr>
+                    <w:spacing w:after="136" w:line="240" w:lineRule="auto"/>
+                    <w:textAlignment w:val="baseline"/>
+                    <w:rPr>
+                      <w:rFonts w:eastAsia="Times New Roman" w:cstheme="minorHAnsi"/>
+                      <w:spacing w:val="-2"/>
+                      <w:sz w:val="24"/>
+                      <w:szCs w:val="24"/>
+                    </w:rPr>
+                  </w:pPr>
+                  <w:r>
+                    <w:rPr>
+                      <w:rFonts w:eastAsia="Times New Roman" w:cstheme="minorHAnsi"/>
+                      <w:spacing w:val="-2"/>
+                      <w:sz w:val="24"/>
+                      <w:szCs w:val="24"/>
+                    </w:rPr>
+                    <w:t>n-1</w:t>
+                  </w:r>
+                  <w:r>
+                    <w:rPr>
+                      <w:rFonts w:eastAsia="Times New Roman" w:cstheme="minorHAnsi"/>
+                      <w:spacing w:val="-2"/>
+                      <w:sz w:val="24"/>
+                      <w:szCs w:val="24"/>
+                    </w:rPr>
+                    <w:t> </w:t>
+                  </w:r>
+                </w:p>
+              </w:tc>
+            </w:tr>
+            <w:tr>
+              <w:tc>
+                <w:tcPr>
+                  <w:tcW w:w="0" w:type="auto"/>
+                  <w:tcBorders>
+                    <w:top w:val="nil"/>
+                    <w:left w:val="nil"/>
+                    <w:bottom w:val="nil"/>
+                    <w:right w:val="nil"/>
+                  </w:tcBorders>
+                  <w:shd w:val="clear" w:color="auto" w:fill="FFFFFF"/>
+                  <w:tcMar>
+                    <w:top w:w="0" w:type="dxa"/>
+                    <w:left w:w="0" w:type="dxa"/>
+                    <w:bottom w:w="0" w:type="dxa"/>
+                    <w:right w:w="0" w:type="dxa"/>
+                  </w:tcMar>
+                  <w:vAlign w:val="center"/>
+                  <w:hideMark/>
+                </w:tcPr>
+                <w:p>
+                  <w:pPr>
+                    <w:pStyle w:val="ListParagraph"/>
+                    <w:numPr>
+                      <w:ilvl w:val="0"/>
+                      <w:numId w:val="36"/>
+                    </w:numPr>
+                    <w:spacing w:after="136" w:line="240" w:lineRule="auto"/>
+                    <w:textAlignment w:val="baseline"/>
+                    <w:rPr>
+                      <w:rFonts w:eastAsia="Times New Roman" w:cstheme="minorHAnsi"/>
+                      <w:spacing w:val="-2"/>
+                      <w:sz w:val="24"/>
+                      <w:szCs w:val="24"/>
+                    </w:rPr>
+                  </w:pPr>
+                  <w:r>
+                    <w:rPr>
+                      <w:rFonts w:eastAsia="Times New Roman" w:cstheme="minorHAnsi"/>
+                      <w:spacing w:val="-2"/>
+                      <w:sz w:val="24"/>
+                      <w:szCs w:val="24"/>
+                    </w:rPr>
+                    <w:t>3</w:t>
+                  </w:r>
+                </w:p>
+              </w:tc>
+            </w:tr>
+            <w:tr>
+              <w:tc>
+                <w:tcPr>
+                  <w:tcW w:w="0" w:type="auto"/>
+                  <w:tcBorders>
+                    <w:top w:val="nil"/>
+                    <w:left w:val="nil"/>
+                    <w:bottom w:val="nil"/>
+                    <w:right w:val="nil"/>
+                  </w:tcBorders>
+                  <w:shd w:val="clear" w:color="auto" w:fill="FFFFFF"/>
+                  <w:tcMar>
+                    <w:top w:w="0" w:type="dxa"/>
+                    <w:left w:w="0" w:type="dxa"/>
+                    <w:bottom w:w="0" w:type="dxa"/>
+                    <w:right w:w="0" w:type="dxa"/>
+                  </w:tcMar>
+                  <w:vAlign w:val="center"/>
+                  <w:hideMark/>
+                </w:tcPr>
+                <w:p>
+                  <w:pPr>
+                    <w:pStyle w:val="ListParagraph"/>
+                    <w:numPr>
+                      <w:ilvl w:val="0"/>
+                      <w:numId w:val="36"/>
+                    </w:numPr>
+                    <w:spacing w:after="136" w:line="240" w:lineRule="auto"/>
+                    <w:textAlignment w:val="baseline"/>
+                    <w:rPr>
+                      <w:rFonts w:eastAsia="Times New Roman" w:cstheme="minorHAnsi"/>
+                      <w:spacing w:val="-2"/>
+                      <w:sz w:val="24"/>
+                      <w:szCs w:val="24"/>
+                    </w:rPr>
+                  </w:pPr>
+                  <w:r>
+                    <w:rPr>
+                      <w:rFonts w:eastAsia="Times New Roman" w:cstheme="minorHAnsi"/>
+                      <w:spacing w:val="-2"/>
+                      <w:sz w:val="24"/>
+                      <w:szCs w:val="24"/>
+                    </w:rPr>
+                    <w:t>2</w:t>
+                  </w:r>
+                  <w:r>
+                    <w:rPr>
+                      <w:rFonts w:eastAsia="Times New Roman" w:cstheme="minorHAnsi"/>
+                      <w:spacing w:val="-2"/>
+                      <w:sz w:val="24"/>
+                      <w:szCs w:val="24"/>
+                    </w:rPr>
+                    <w:t> </w:t>
+                  </w:r>
+                </w:p>
+              </w:tc>
+            </w:tr>
+            <w:tr>
+              <w:tc>
+                <w:tcPr>
+                  <w:tcW w:w="0" w:type="auto"/>
+                  <w:tcBorders>
+                    <w:top w:val="nil"/>
+                    <w:left w:val="nil"/>
+                    <w:bottom w:val="nil"/>
+                    <w:right w:val="nil"/>
+                  </w:tcBorders>
+                  <w:shd w:val="clear" w:color="auto" w:fill="FFFFFF"/>
+                  <w:tcMar>
+                    <w:top w:w="0" w:type="dxa"/>
+                    <w:left w:w="0" w:type="dxa"/>
+                    <w:bottom w:w="0" w:type="dxa"/>
+                    <w:right w:w="0" w:type="dxa"/>
+                  </w:tcMar>
+                  <w:vAlign w:val="center"/>
+                  <w:hideMark/>
+                </w:tcPr>
+                <w:p>
+                  <w:pPr>
+                    <w:pStyle w:val="ListParagraph"/>
+                    <w:numPr>
+                      <w:ilvl w:val="0"/>
+                      <w:numId w:val="36"/>
+                    </w:numPr>
+                    <w:spacing w:after="136" w:line="240" w:lineRule="auto"/>
+                    <w:textAlignment w:val="baseline"/>
+                    <w:rPr>
+                      <w:rFonts w:eastAsia="Times New Roman" w:cstheme="minorHAnsi"/>
+                      <w:spacing w:val="-2"/>
+                      <w:sz w:val="24"/>
+                      <w:szCs w:val="24"/>
+                    </w:rPr>
+                  </w:pPr>
+                  <w:r>
+                    <w:rPr>
+                      <w:rFonts w:eastAsia="Times New Roman" w:cstheme="minorHAnsi"/>
+                      <w:spacing w:val="-2"/>
+                      <w:sz w:val="24"/>
+                      <w:szCs w:val="24"/>
+                    </w:rPr>
+                    <w:t>n</w:t>
+                  </w:r>
+                  <w:r>
+                    <w:rPr>
+                      <w:rFonts w:eastAsia="Times New Roman" w:cstheme="minorHAnsi"/>
+                      <w:spacing w:val="-2"/>
+                      <w:sz w:val="24"/>
+                      <w:szCs w:val="24"/>
+                    </w:rPr>
+                    <w:t> </w:t>
+                  </w:r>
+                </w:p>
+              </w:tc>
+            </w:tr>
+          </w:tbl>
+          <w:p>
+            <w:pPr>
+              <w:shd w:val="clear" w:color="auto" w:fill="FFFFFF"/>
+              <w:textAlignment w:val="baseline"/>
+              <w:rPr>
+                <w:rFonts w:eastAsia="Times New Roman" w:cstheme="minorHAnsi"/>
+                <w:color w:val="273239"/>
+                <w:sz w:val="24"/>
+                <w:szCs w:val="24"/>
+              </w:rPr>
+            </w:pPr>
+          </w:p>
+        </w:tc>
+        <w:tc>
+          <w:tcPr>
+            <w:tcW w:w="1008" w:type="dxa"/>
+            <w:vAlign w:val="center"/>
+          </w:tcPr>
+          <w:p>
+            <w:pPr>
+              <w:jc w:val="center"/>
+              <w:rPr>
+                <w:rFonts w:ascii="Times New Roman" w:hAnsi="Times New Roman" w:cs="Times New Roman"/>
+                <w:b/>
+                <w:sz w:val="24"/>
+                <w:szCs w:val="36"/>
+              </w:rPr>
+            </w:pPr>
+          </w:p>
+        </w:tc>
+      </w:tr>
+      <w:tr>
+        <w:tc>
+          <w:tcPr>
+            <w:tcW w:w="1008" w:type="dxa"/>
+          </w:tcPr>
+          <w:p>
+            <w:pPr>
+              <w:rPr>
+                <w:rFonts w:ascii="Times New Roman" w:hAnsi="Times New Roman" w:cs="Times New Roman"/>
+                <w:b/>
+                <w:sz w:val="24"/>
+                <w:szCs w:val="36"/>
+              </w:rPr>
+            </w:pPr>
+            <w:r>
+              <w:rPr>
+                <w:rFonts w:ascii="Times New Roman" w:hAnsi="Times New Roman" w:cs="Times New Roman"/>
+                <w:b/>
+                <w:sz w:val="24"/>
+                <w:szCs w:val="36"/>
+              </w:rPr>
+              <w:t>21</w:t>
+            </w:r>
+          </w:p>
+        </w:tc>
+        <w:tc>
+          <w:tcPr>
+            <w:tcW w:w="7560" w:type="dxa"/>
+          </w:tcPr>
+          <w:p>
+            <w:pPr>
+              <w:shd w:val="clear" w:color="auto" w:fill="FFFFFF"/>
+              <w:spacing w:after="136"/>
+              <w:textAlignment w:val="baseline"/>
+              <w:rPr>
+                <w:rFonts w:eastAsia="Times New Roman" w:cstheme="minorHAnsi"/>
+                <w:color w:val="273239"/>
+                <w:spacing w:val="-2"/>
+                <w:sz w:val="24"/>
+                <w:szCs w:val="24"/>
+              </w:rPr>
+            </w:pPr>
+            <w:r>
+              <w:rPr>
+                <w:rFonts w:eastAsia="Times New Roman" w:cstheme="minorHAnsi"/>
+                <w:color w:val="273239"/>
+                <w:spacing w:val="-2"/>
+                <w:sz w:val="24"/>
+                <w:szCs w:val="24"/>
+              </w:rPr>
+              <w:t>Which one of the following is TRUE for any simple connected undirected graph with more than 2 vertices?</w:t>
+            </w:r>
+          </w:p>
+          <w:tbl>
+            <w:tblPr>
+              <w:tblW w:w="7099" w:type="dxa"/>
+              <w:shd w:val="clear" w:color="auto" w:fill="FFFFFF"/>
+              <w:tblCellMar>
+                <w:left w:w="0" w:type="dxa"/>
+                <w:right w:w="240" w:type="dxa"/>
+              </w:tblCellMar>
+              <w:tblLook w:val="04A0"/>
+            </w:tblPr>
+            <w:tblGrid>
+              <w:gridCol w:w="7099"/>
+            </w:tblGrid>
+            <w:tr>
+              <w:tc>
+                <w:tcPr>
+                  <w:tcW w:w="0" w:type="auto"/>
+                  <w:tcBorders>
+                    <w:top w:val="nil"/>
+                    <w:left w:val="nil"/>
+                    <w:bottom w:val="nil"/>
+                    <w:right w:val="nil"/>
+                  </w:tcBorders>
+                  <w:shd w:val="clear" w:color="auto" w:fill="FFFFFF"/>
+                  <w:tcMar>
+                    <w:top w:w="0" w:type="dxa"/>
+                    <w:left w:w="0" w:type="dxa"/>
+                    <w:bottom w:w="0" w:type="dxa"/>
+                    <w:right w:w="0" w:type="dxa"/>
+                  </w:tcMar>
+                  <w:vAlign w:val="center"/>
+                  <w:hideMark/>
+                </w:tcPr>
+                <w:p>
+                  <w:pPr>
+                    <w:pStyle w:val="ListParagraph"/>
+                    <w:numPr>
+                      <w:ilvl w:val="0"/>
+                      <w:numId w:val="37"/>
+                    </w:numPr>
+                    <w:spacing w:after="136" w:line="240" w:lineRule="auto"/>
+                    <w:textAlignment w:val="baseline"/>
+                    <w:rPr>
+                      <w:rFonts w:eastAsia="Times New Roman" w:cstheme="minorHAnsi"/>
+                      <w:spacing w:val="-2"/>
+                      <w:sz w:val="24"/>
+                      <w:szCs w:val="24"/>
+                    </w:rPr>
+                  </w:pPr>
+                  <w:r>
+                    <w:rPr>
+                      <w:rFonts w:eastAsia="Times New Roman" w:cstheme="minorHAnsi"/>
+                      <w:spacing w:val="-2"/>
+                      <w:sz w:val="24"/>
+                      <w:szCs w:val="24"/>
+                    </w:rPr>
+                    <w:t>No two vertices have the same degree.</w:t>
+                  </w:r>
+                </w:p>
+              </w:tc>
+            </w:tr>
+            <w:tr>
+              <w:tc>
+                <w:tcPr>
+                  <w:tcW w:w="0" w:type="auto"/>
+                  <w:tcBorders>
+                    <w:top w:val="nil"/>
+                    <w:left w:val="nil"/>
+                    <w:bottom w:val="nil"/>
+                    <w:right w:val="nil"/>
+                  </w:tcBorders>
+                  <w:shd w:val="clear" w:color="auto" w:fill="FFFFFF"/>
+                  <w:tcMar>
+                    <w:top w:w="0" w:type="dxa"/>
+                    <w:left w:w="0" w:type="dxa"/>
+                    <w:bottom w:w="0" w:type="dxa"/>
+                    <w:right w:w="0" w:type="dxa"/>
+                  </w:tcMar>
+                  <w:vAlign w:val="center"/>
+                  <w:hideMark/>
+                </w:tcPr>
+                <w:p>
+                  <w:pPr>
+                    <w:pStyle w:val="ListParagraph"/>
+                    <w:numPr>
+                      <w:ilvl w:val="0"/>
+                      <w:numId w:val="37"/>
+                    </w:numPr>
+                    <w:spacing w:after="136" w:line="240" w:lineRule="auto"/>
+                    <w:textAlignment w:val="baseline"/>
+                    <w:rPr>
+                      <w:rFonts w:eastAsia="Times New Roman" w:cstheme="minorHAnsi"/>
+                      <w:spacing w:val="-2"/>
+                      <w:sz w:val="24"/>
+                      <w:szCs w:val="24"/>
+                    </w:rPr>
+                  </w:pPr>
+                  <w:r>
+                    <w:rPr>
+                      <w:rFonts w:eastAsia="Times New Roman" w:cstheme="minorHAnsi"/>
+                      <w:spacing w:val="-2"/>
+                      <w:sz w:val="24"/>
+                      <w:szCs w:val="24"/>
+                    </w:rPr>
+                    <w:t>At least two vertices have the same degree.</w:t>
+                  </w:r>
+                </w:p>
+              </w:tc>
+            </w:tr>
+            <w:tr>
+              <w:tc>
+                <w:tcPr>
+                  <w:tcW w:w="0" w:type="auto"/>
+                  <w:tcBorders>
+                    <w:top w:val="nil"/>
+                    <w:left w:val="nil"/>
+                    <w:bottom w:val="nil"/>
+                    <w:right w:val="nil"/>
+                  </w:tcBorders>
+                  <w:shd w:val="clear" w:color="auto" w:fill="FFFFFF"/>
+                  <w:tcMar>
+                    <w:top w:w="0" w:type="dxa"/>
+                    <w:left w:w="0" w:type="dxa"/>
+                    <w:bottom w:w="0" w:type="dxa"/>
+                    <w:right w:w="0" w:type="dxa"/>
+                  </w:tcMar>
+                  <w:vAlign w:val="center"/>
+                  <w:hideMark/>
+                </w:tcPr>
+                <w:p>
+                  <w:pPr>
+                    <w:pStyle w:val="ListParagraph"/>
+                    <w:numPr>
+                      <w:ilvl w:val="0"/>
+                      <w:numId w:val="37"/>
+                    </w:numPr>
+                    <w:spacing w:after="136" w:line="240" w:lineRule="auto"/>
+                    <w:textAlignment w:val="baseline"/>
+                    <w:rPr>
+                      <w:rFonts w:eastAsia="Times New Roman" w:cstheme="minorHAnsi"/>
+                      <w:spacing w:val="-2"/>
+                      <w:sz w:val="24"/>
+                      <w:szCs w:val="24"/>
+                    </w:rPr>
+                  </w:pPr>
+                  <w:r>
+                    <w:rPr>
+                      <w:rFonts w:eastAsia="Times New Roman" w:cstheme="minorHAnsi"/>
+                      <w:spacing w:val="-2"/>
+                      <w:sz w:val="24"/>
+                      <w:szCs w:val="24"/>
+                    </w:rPr>
+                    <w:t>At least three vertices have the same degree.</w:t>
+                  </w:r>
+                </w:p>
+              </w:tc>
+            </w:tr>
+            <w:tr>
+              <w:tc>
+                <w:tcPr>
+                  <w:tcW w:w="0" w:type="auto"/>
+                  <w:tcBorders>
+                    <w:top w:val="nil"/>
+                    <w:left w:val="nil"/>
+                    <w:bottom w:val="nil"/>
+                    <w:right w:val="nil"/>
+                  </w:tcBorders>
+                  <w:shd w:val="clear" w:color="auto" w:fill="FFFFFF"/>
+                  <w:tcMar>
+                    <w:top w:w="0" w:type="dxa"/>
+                    <w:left w:w="0" w:type="dxa"/>
+                    <w:bottom w:w="0" w:type="dxa"/>
+                    <w:right w:w="0" w:type="dxa"/>
+                  </w:tcMar>
+                  <w:vAlign w:val="center"/>
+                  <w:hideMark/>
+                </w:tcPr>
+                <w:p>
+                  <w:pPr>
+                    <w:pStyle w:val="ListParagraph"/>
+                    <w:numPr>
+                      <w:ilvl w:val="0"/>
+                      <w:numId w:val="37"/>
+                    </w:numPr>
+                    <w:spacing w:after="136" w:line="240" w:lineRule="auto"/>
+                    <w:textAlignment w:val="baseline"/>
+                    <w:rPr>
+                      <w:rFonts w:eastAsia="Times New Roman" w:cstheme="minorHAnsi"/>
+                      <w:spacing w:val="-2"/>
+                      <w:sz w:val="24"/>
+                      <w:szCs w:val="24"/>
+                    </w:rPr>
+                  </w:pPr>
+                  <w:r>
+                    <w:rPr>
+                      <w:rFonts w:eastAsia="Times New Roman" w:cstheme="minorHAnsi"/>
+                      <w:spacing w:val="-2"/>
+                      <w:sz w:val="24"/>
+                      <w:szCs w:val="24"/>
+                    </w:rPr>
+                    <w:lastRenderedPageBreak/>
+                    <w:t>All vertices have the same degree.</w:t>
+                  </w:r>
+                </w:p>
+              </w:tc>
+            </w:tr>
+          </w:tbl>
+          <w:p>
+            <w:pPr>
+              <w:shd w:val="clear" w:color="auto" w:fill="FFFFFF"/>
+              <w:textAlignment w:val="baseline"/>
+              <w:rPr>
+                <w:rFonts w:eastAsia="Times New Roman" w:cstheme="minorHAnsi"/>
+                <w:color w:val="273239"/>
+                <w:sz w:val="24"/>
+                <w:szCs w:val="24"/>
+              </w:rPr>
+            </w:pPr>
+          </w:p>
+        </w:tc>
+        <w:tc>
+          <w:tcPr>
+            <w:tcW w:w="1008" w:type="dxa"/>
+            <w:vAlign w:val="center"/>
+          </w:tcPr>
+          <w:p>
+            <w:pPr>
+              <w:jc w:val="center"/>
+              <w:rPr>
+                <w:rFonts w:ascii="Times New Roman" w:hAnsi="Times New Roman" w:cs="Times New Roman"/>
+                <w:b/>
+                <w:sz w:val="24"/>
+                <w:szCs w:val="36"/>
+              </w:rPr>
+            </w:pPr>
+          </w:p>
+        </w:tc>
+      </w:tr>
+      <w:tr>
+        <w:tc>
+          <w:tcPr>
+            <w:tcW w:w="1008" w:type="dxa"/>
+          </w:tcPr>
+          <w:p>
+            <w:pPr>
+              <w:rPr>
+                <w:rFonts w:ascii="Times New Roman" w:hAnsi="Times New Roman" w:cs="Times New Roman"/>
+                <w:b/>
+                <w:sz w:val="24"/>
+                <w:szCs w:val="36"/>
+              </w:rPr>
+            </w:pPr>
+            <w:r>
+              <w:rPr>
+                <w:rFonts w:ascii="Times New Roman" w:hAnsi="Times New Roman" w:cs="Times New Roman"/>
+                <w:b/>
+                <w:sz w:val="24"/>
+                <w:szCs w:val="36"/>
+              </w:rPr>
+              <w:lastRenderedPageBreak/>
+              <w:t>22</w:t>
+            </w:r>
+          </w:p>
+        </w:tc>
+        <w:tc>
+          <w:tcPr>
+            <w:tcW w:w="7560" w:type="dxa"/>
+          </w:tcPr>
+          <w:p>
+            <w:pPr>
+              <w:shd w:val="clear" w:color="auto" w:fill="FFFFFF"/>
+              <w:spacing w:after="136"/>
+              <w:textAlignment w:val="baseline"/>
+              <w:rPr>
+                <w:rFonts w:eastAsia="Times New Roman" w:cstheme="minorHAnsi"/>
+                <w:color w:val="273239"/>
+                <w:spacing w:val="-2"/>
+                <w:sz w:val="24"/>
+                <w:szCs w:val="24"/>
+              </w:rPr>
+            </w:pPr>
+            <w:r>
+              <w:rPr>
+                <w:rFonts w:eastAsia="Times New Roman" w:cstheme="minorHAnsi"/>
+                <w:color w:val="273239"/>
+                <w:spacing w:val="-2"/>
+                <w:sz w:val="24"/>
+                <w:szCs w:val="24"/>
+              </w:rPr>
+              <w:t>Which of the following statements is true for eve</w:t>
+            </w:r>
+            <w:r>
+              <w:rPr>
+                <w:rFonts w:eastAsia="Times New Roman" w:cstheme="minorHAnsi"/>
+                <w:color w:val="273239"/>
+                <w:spacing w:val="-2"/>
+                <w:sz w:val="24"/>
+                <w:szCs w:val="24"/>
+              </w:rPr>
+              <w:t>ry planar graph on n vertices?</w:t>
+            </w:r>
+          </w:p>
+          <w:tbl>
+            <w:tblPr>
+              <w:tblW w:w="7099" w:type="dxa"/>
+              <w:shd w:val="clear" w:color="auto" w:fill="FFFFFF"/>
+              <w:tblCellMar>
+                <w:left w:w="0" w:type="dxa"/>
+                <w:right w:w="240" w:type="dxa"/>
+              </w:tblCellMar>
+              <w:tblLook w:val="04A0"/>
+            </w:tblPr>
+            <w:tblGrid>
+              <w:gridCol w:w="7099"/>
+            </w:tblGrid>
+            <w:tr>
+              <w:tc>
+                <w:tcPr>
+                  <w:tcW w:w="0" w:type="auto"/>
+                  <w:tcBorders>
+                    <w:top w:val="nil"/>
+                    <w:left w:val="nil"/>
+                    <w:bottom w:val="nil"/>
+                    <w:right w:val="nil"/>
+                  </w:tcBorders>
+                  <w:shd w:val="clear" w:color="auto" w:fill="FFFFFF"/>
+                  <w:tcMar>
+                    <w:top w:w="0" w:type="dxa"/>
+                    <w:left w:w="0" w:type="dxa"/>
+                    <w:bottom w:w="0" w:type="dxa"/>
+                    <w:right w:w="0" w:type="dxa"/>
+                  </w:tcMar>
+                  <w:vAlign w:val="center"/>
+                  <w:hideMark/>
+                </w:tcPr>
+                <w:p>
+                  <w:pPr>
+                    <w:pStyle w:val="ListParagraph"/>
+                    <w:numPr>
+                      <w:ilvl w:val="0"/>
+                      <w:numId w:val="38"/>
+                    </w:numPr>
+                    <w:spacing w:after="136" w:line="240" w:lineRule="auto"/>
+                    <w:textAlignment w:val="baseline"/>
+                    <w:rPr>
+                      <w:rFonts w:eastAsia="Times New Roman" w:cstheme="minorHAnsi"/>
+                      <w:spacing w:val="-2"/>
+                      <w:sz w:val="24"/>
+                      <w:szCs w:val="24"/>
+                    </w:rPr>
+                  </w:pPr>
+                  <w:r>
+                    <w:rPr>
+                      <w:rFonts w:eastAsia="Times New Roman" w:cstheme="minorHAnsi"/>
+                      <w:spacing w:val="-2"/>
+                      <w:sz w:val="24"/>
+                      <w:szCs w:val="24"/>
+                    </w:rPr>
+                    <w:t>The graph has a ve</w:t>
+                  </w:r>
+                  <w:r>
+                    <w:rPr>
+                      <w:rFonts w:eastAsia="Times New Roman" w:cstheme="minorHAnsi"/>
+                      <w:spacing w:val="-2"/>
+                      <w:sz w:val="24"/>
+                      <w:szCs w:val="24"/>
+                    </w:rPr>
+                    <w:t>rtex-cover of size at most 3n/4</w:t>
+                  </w:r>
+                  <w:r>
+                    <w:rPr>
+                      <w:rFonts w:eastAsia="Times New Roman" w:cstheme="minorHAnsi"/>
+                      <w:spacing w:val="-2"/>
+                      <w:sz w:val="24"/>
+                      <w:szCs w:val="24"/>
+                    </w:rPr>
+                    <w:t> </w:t>
+                  </w:r>
+                </w:p>
+              </w:tc>
+            </w:tr>
+            <w:tr>
+              <w:tc>
+                <w:tcPr>
+                  <w:tcW w:w="0" w:type="auto"/>
+                  <w:tcBorders>
+                    <w:top w:val="nil"/>
+                    <w:left w:val="nil"/>
+                    <w:bottom w:val="nil"/>
+                    <w:right w:val="nil"/>
+                  </w:tcBorders>
+                  <w:shd w:val="clear" w:color="auto" w:fill="FFFFFF"/>
+                  <w:tcMar>
+                    <w:top w:w="0" w:type="dxa"/>
+                    <w:left w:w="0" w:type="dxa"/>
+                    <w:bottom w:w="0" w:type="dxa"/>
+                    <w:right w:w="0" w:type="dxa"/>
+                  </w:tcMar>
+                  <w:vAlign w:val="center"/>
+                  <w:hideMark/>
+                </w:tcPr>
+                <w:p>
+                  <w:pPr>
+                    <w:pStyle w:val="ListParagraph"/>
+                    <w:numPr>
+                      <w:ilvl w:val="0"/>
+                      <w:numId w:val="38"/>
+                    </w:numPr>
+                    <w:spacing w:after="136" w:line="240" w:lineRule="auto"/>
+                    <w:textAlignment w:val="baseline"/>
+                    <w:rPr>
+                      <w:rFonts w:eastAsia="Times New Roman" w:cstheme="minorHAnsi"/>
+                      <w:spacing w:val="-2"/>
+                      <w:sz w:val="24"/>
+                      <w:szCs w:val="24"/>
+                    </w:rPr>
+                  </w:pPr>
+                  <w:r>
+                    <w:rPr>
+                      <w:rFonts w:eastAsia="Times New Roman" w:cstheme="minorHAnsi"/>
+                      <w:spacing w:val="-2"/>
+                      <w:sz w:val="24"/>
+                      <w:szCs w:val="24"/>
+                    </w:rPr>
+                    <w:t xml:space="preserve">The graph is </w:t>
+                  </w:r>
+                  <w:proofErr w:type="spellStart"/>
+                  <w:r>
+                    <w:rPr>
+                      <w:rFonts w:eastAsia="Times New Roman" w:cstheme="minorHAnsi"/>
+                      <w:spacing w:val="-2"/>
+                      <w:sz w:val="24"/>
+                      <w:szCs w:val="24"/>
+                    </w:rPr>
+                    <w:t>Eulerian</w:t>
+                  </w:r>
+                  <w:proofErr w:type="spellEnd"/>
+                </w:p>
+              </w:tc>
+            </w:tr>
+            <w:tr>
+              <w:tc>
+                <w:tcPr>
+                  <w:tcW w:w="0" w:type="auto"/>
+                  <w:tcBorders>
+                    <w:top w:val="nil"/>
+                    <w:left w:val="nil"/>
+                    <w:bottom w:val="nil"/>
+                    <w:right w:val="nil"/>
+                  </w:tcBorders>
+                  <w:shd w:val="clear" w:color="auto" w:fill="FFFFFF"/>
+                  <w:tcMar>
+                    <w:top w:w="0" w:type="dxa"/>
+                    <w:left w:w="0" w:type="dxa"/>
+                    <w:bottom w:w="0" w:type="dxa"/>
+                    <w:right w:w="0" w:type="dxa"/>
+                  </w:tcMar>
+                  <w:vAlign w:val="center"/>
+                  <w:hideMark/>
+                </w:tcPr>
+                <w:p>
+                  <w:pPr>
+                    <w:pStyle w:val="ListParagraph"/>
+                    <w:numPr>
+                      <w:ilvl w:val="0"/>
+                      <w:numId w:val="38"/>
+                    </w:numPr>
+                    <w:spacing w:after="136" w:line="240" w:lineRule="auto"/>
+                    <w:textAlignment w:val="baseline"/>
+                    <w:rPr>
+                      <w:rFonts w:eastAsia="Times New Roman" w:cstheme="minorHAnsi"/>
+                      <w:spacing w:val="-2"/>
+                      <w:sz w:val="24"/>
+                      <w:szCs w:val="24"/>
+                    </w:rPr>
+                  </w:pPr>
+                  <w:r>
+                    <w:rPr>
+                      <w:rFonts w:eastAsia="Times New Roman" w:cstheme="minorHAnsi"/>
+                      <w:spacing w:val="-2"/>
+                      <w:sz w:val="24"/>
+                      <w:szCs w:val="24"/>
+                    </w:rPr>
+                    <w:t>The graph is connected</w:t>
+                  </w:r>
+                </w:p>
+              </w:tc>
+            </w:tr>
+            <w:tr>
+              <w:tc>
+                <w:tcPr>
+                  <w:tcW w:w="0" w:type="auto"/>
+                  <w:tcBorders>
+                    <w:top w:val="nil"/>
+                    <w:left w:val="nil"/>
+                    <w:bottom w:val="nil"/>
+                    <w:right w:val="nil"/>
+                  </w:tcBorders>
+                  <w:shd w:val="clear" w:color="auto" w:fill="FFFFFF"/>
+                  <w:tcMar>
+                    <w:top w:w="0" w:type="dxa"/>
+                    <w:left w:w="0" w:type="dxa"/>
+                    <w:bottom w:w="0" w:type="dxa"/>
+                    <w:right w:w="0" w:type="dxa"/>
+                  </w:tcMar>
+                  <w:vAlign w:val="center"/>
+                  <w:hideMark/>
+                </w:tcPr>
+                <w:p>
+                  <w:pPr>
+                    <w:pStyle w:val="ListParagraph"/>
+                    <w:numPr>
+                      <w:ilvl w:val="0"/>
+                      <w:numId w:val="38"/>
+                    </w:numPr>
+                    <w:spacing w:after="136" w:line="240" w:lineRule="auto"/>
+                    <w:textAlignment w:val="baseline"/>
+                    <w:rPr>
+                      <w:rFonts w:eastAsia="Times New Roman" w:cstheme="minorHAnsi"/>
+                      <w:spacing w:val="-2"/>
+                      <w:sz w:val="24"/>
+                      <w:szCs w:val="24"/>
+                    </w:rPr>
+                  </w:pPr>
+                  <w:r>
+                    <w:rPr>
+                      <w:rFonts w:eastAsia="Times New Roman" w:cstheme="minorHAnsi"/>
+                      <w:spacing w:val="-2"/>
+                      <w:sz w:val="24"/>
+                      <w:szCs w:val="24"/>
+                    </w:rPr>
+                    <w:t>The graph has an independent set of size at least n/3</w:t>
+                  </w:r>
+                </w:p>
+              </w:tc>
+            </w:tr>
+          </w:tbl>
+          <w:p>
+            <w:pPr>
+              <w:shd w:val="clear" w:color="auto" w:fill="FFFFFF"/>
+              <w:textAlignment w:val="baseline"/>
+              <w:rPr>
+                <w:rFonts w:eastAsia="Times New Roman" w:cstheme="minorHAnsi"/>
+                <w:color w:val="273239"/>
+                <w:sz w:val="24"/>
+                <w:szCs w:val="24"/>
+              </w:rPr>
+            </w:pPr>
+          </w:p>
+        </w:tc>
+        <w:tc>
+          <w:tcPr>
+            <w:tcW w:w="1008" w:type="dxa"/>
+            <w:vAlign w:val="center"/>
+          </w:tcPr>
+          <w:p>
+            <w:pPr>
+              <w:jc w:val="center"/>
+              <w:rPr>
+                <w:rFonts w:ascii="Times New Roman" w:hAnsi="Times New Roman" w:cs="Times New Roman"/>
+                <w:b/>
+                <w:sz w:val="24"/>
+                <w:szCs w:val="36"/>
+              </w:rPr>
+            </w:pPr>
+          </w:p>
+        </w:tc>
+      </w:tr>
+      <w:tr>
+        <w:tc>
+          <w:tcPr>
+            <w:tcW w:w="1008" w:type="dxa"/>
+          </w:tcPr>
+          <w:p>
+            <w:pPr>
+              <w:rPr>
+                <w:rFonts w:ascii="Times New Roman" w:hAnsi="Times New Roman" w:cs="Times New Roman"/>
+                <w:b/>
+                <w:sz w:val="24"/>
+                <w:szCs w:val="36"/>
+              </w:rPr>
+            </w:pPr>
+            <w:r>
+              <w:rPr>
+                <w:rFonts w:ascii="Times New Roman" w:hAnsi="Times New Roman" w:cs="Times New Roman"/>
+                <w:b/>
+                <w:sz w:val="24"/>
+                <w:szCs w:val="36"/>
+              </w:rPr>
+              <w:t>23</w:t>
+            </w:r>
+          </w:p>
+        </w:tc>
+        <w:tc>
+          <w:tcPr>
+            <w:tcW w:w="7560" w:type="dxa"/>
+          </w:tcPr>
+          <w:p>
+            <w:pPr>
+              <w:shd w:val="clear" w:color="auto" w:fill="FFFFFF"/>
+              <w:spacing w:after="136"/>
+              <w:textAlignment w:val="baseline"/>
+              <w:rPr>
+                <w:rFonts w:eastAsia="Times New Roman" w:cstheme="minorHAnsi"/>
+                <w:color w:val="273239"/>
+                <w:spacing w:val="-2"/>
+                <w:sz w:val="24"/>
+                <w:szCs w:val="24"/>
+              </w:rPr>
+            </w:pPr>
+            <w:r>
+              <w:rPr>
+                <w:rFonts w:eastAsia="Times New Roman" w:cstheme="minorHAnsi"/>
+                <w:color w:val="273239"/>
+                <w:spacing w:val="-2"/>
+                <w:sz w:val="24"/>
+                <w:szCs w:val="24"/>
+              </w:rPr>
+              <w:t>Let G be the non-planar graph with the minimum possib</w:t>
+            </w:r>
+            <w:r>
+              <w:rPr>
+                <w:rFonts w:eastAsia="Times New Roman" w:cstheme="minorHAnsi"/>
+                <w:color w:val="273239"/>
+                <w:spacing w:val="-2"/>
+                <w:sz w:val="24"/>
+                <w:szCs w:val="24"/>
+              </w:rPr>
+              <w:t>le number of edges. Then G has</w:t>
+            </w:r>
+          </w:p>
+          <w:tbl>
+            <w:tblPr>
+              <w:tblW w:w="7099" w:type="dxa"/>
+              <w:shd w:val="clear" w:color="auto" w:fill="FFFFFF"/>
+              <w:tblCellMar>
+                <w:left w:w="0" w:type="dxa"/>
+                <w:right w:w="240" w:type="dxa"/>
+              </w:tblCellMar>
+              <w:tblLook w:val="04A0"/>
+            </w:tblPr>
+            <w:tblGrid>
+              <w:gridCol w:w="7099"/>
+            </w:tblGrid>
+            <w:tr>
+              <w:tc>
+                <w:tcPr>
+                  <w:tcW w:w="0" w:type="auto"/>
+                  <w:tcBorders>
+                    <w:top w:val="nil"/>
+                    <w:left w:val="nil"/>
+                    <w:bottom w:val="nil"/>
+                    <w:right w:val="nil"/>
+                  </w:tcBorders>
+                  <w:shd w:val="clear" w:color="auto" w:fill="FFFFFF"/>
+                  <w:tcMar>
+                    <w:top w:w="0" w:type="dxa"/>
+                    <w:left w:w="0" w:type="dxa"/>
+                    <w:bottom w:w="0" w:type="dxa"/>
+                    <w:right w:w="0" w:type="dxa"/>
+                  </w:tcMar>
+                  <w:vAlign w:val="center"/>
+                  <w:hideMark/>
+                </w:tcPr>
+                <w:p>
+                  <w:pPr>
+                    <w:pStyle w:val="ListParagraph"/>
+                    <w:numPr>
+                      <w:ilvl w:val="0"/>
+                      <w:numId w:val="39"/>
+                    </w:numPr>
+                    <w:spacing w:after="136" w:line="240" w:lineRule="auto"/>
+                    <w:textAlignment w:val="baseline"/>
+                    <w:rPr>
+                      <w:rFonts w:eastAsia="Times New Roman" w:cstheme="minorHAnsi"/>
+                      <w:spacing w:val="-2"/>
+                      <w:sz w:val="24"/>
+                      <w:szCs w:val="24"/>
+                    </w:rPr>
+                  </w:pPr>
+                  <w:r>
+                    <w:rPr>
+                      <w:rFonts w:eastAsia="Times New Roman" w:cstheme="minorHAnsi"/>
+                      <w:spacing w:val="-2"/>
+                      <w:sz w:val="24"/>
+                      <w:szCs w:val="24"/>
+                    </w:rPr>
+                    <w:t>10 edges and 6 vertices</w:t>
+                  </w:r>
+                  <w:r>
+                    <w:rPr>
+                      <w:rFonts w:eastAsia="Times New Roman" w:cstheme="minorHAnsi"/>
+                      <w:spacing w:val="-2"/>
+                      <w:sz w:val="24"/>
+                      <w:szCs w:val="24"/>
+                    </w:rPr>
+                    <w:t> </w:t>
+                  </w:r>
+                </w:p>
+              </w:tc>
+            </w:tr>
+            <w:tr>
+              <w:tc>
+                <w:tcPr>
+                  <w:tcW w:w="0" w:type="auto"/>
+                  <w:tcBorders>
+                    <w:top w:val="nil"/>
+                    <w:left w:val="nil"/>
+                    <w:bottom w:val="nil"/>
+                    <w:right w:val="nil"/>
+                  </w:tcBorders>
+                  <w:shd w:val="clear" w:color="auto" w:fill="FFFFFF"/>
+                  <w:tcMar>
+                    <w:top w:w="0" w:type="dxa"/>
+                    <w:left w:w="0" w:type="dxa"/>
+                    <w:bottom w:w="0" w:type="dxa"/>
+                    <w:right w:w="0" w:type="dxa"/>
+                  </w:tcMar>
+                  <w:vAlign w:val="center"/>
+                  <w:hideMark/>
+                </w:tcPr>
+                <w:p>
+                  <w:pPr>
+                    <w:pStyle w:val="ListParagraph"/>
+                    <w:numPr>
+                      <w:ilvl w:val="0"/>
+                      <w:numId w:val="39"/>
+                    </w:numPr>
+                    <w:spacing w:after="136" w:line="240" w:lineRule="auto"/>
+                    <w:textAlignment w:val="baseline"/>
+                    <w:rPr>
+                      <w:rFonts w:eastAsia="Times New Roman" w:cstheme="minorHAnsi"/>
+                      <w:spacing w:val="-2"/>
+                      <w:sz w:val="24"/>
+                      <w:szCs w:val="24"/>
+                    </w:rPr>
+                  </w:pPr>
+                  <w:r>
+                    <w:rPr>
+                      <w:rFonts w:eastAsia="Times New Roman" w:cstheme="minorHAnsi"/>
+                      <w:spacing w:val="-2"/>
+                      <w:sz w:val="24"/>
+                      <w:szCs w:val="24"/>
+                    </w:rPr>
+                    <w:t>10 edges and 5 vertices </w:t>
+                  </w:r>
+                </w:p>
+              </w:tc>
+            </w:tr>
+            <w:tr>
+              <w:tc>
+                <w:tcPr>
+                  <w:tcW w:w="0" w:type="auto"/>
+                  <w:tcBorders>
+                    <w:top w:val="nil"/>
+                    <w:left w:val="nil"/>
+                    <w:bottom w:val="nil"/>
+                    <w:right w:val="nil"/>
+                  </w:tcBorders>
+                  <w:shd w:val="clear" w:color="auto" w:fill="FFFFFF"/>
+                  <w:tcMar>
+                    <w:top w:w="0" w:type="dxa"/>
+                    <w:left w:w="0" w:type="dxa"/>
+                    <w:bottom w:w="0" w:type="dxa"/>
+                    <w:right w:w="0" w:type="dxa"/>
+                  </w:tcMar>
+                  <w:vAlign w:val="center"/>
+                  <w:hideMark/>
+                </w:tcPr>
+                <w:p>
+                  <w:pPr>
+                    <w:pStyle w:val="ListParagraph"/>
+                    <w:numPr>
+                      <w:ilvl w:val="0"/>
+                      <w:numId w:val="39"/>
+                    </w:numPr>
+                    <w:spacing w:after="136" w:line="240" w:lineRule="auto"/>
+                    <w:textAlignment w:val="baseline"/>
+                    <w:rPr>
+                      <w:rFonts w:eastAsia="Times New Roman" w:cstheme="minorHAnsi"/>
+                      <w:spacing w:val="-2"/>
+                      <w:sz w:val="24"/>
+                      <w:szCs w:val="24"/>
+                    </w:rPr>
+                  </w:pPr>
+                  <w:r>
+                    <w:rPr>
+                      <w:rFonts w:eastAsia="Times New Roman" w:cstheme="minorHAnsi"/>
+                      <w:spacing w:val="-2"/>
+                      <w:sz w:val="24"/>
+                      <w:szCs w:val="24"/>
+                    </w:rPr>
+                    <w:t>9 edges and 6 vertices</w:t>
+                  </w:r>
+                </w:p>
+              </w:tc>
+            </w:tr>
+            <w:tr>
+              <w:tc>
+                <w:tcPr>
+                  <w:tcW w:w="0" w:type="auto"/>
+                  <w:tcBorders>
+                    <w:top w:val="nil"/>
+                    <w:left w:val="nil"/>
+                    <w:bottom w:val="nil"/>
+                    <w:right w:val="nil"/>
+                  </w:tcBorders>
+                  <w:shd w:val="clear" w:color="auto" w:fill="FFFFFF"/>
+                  <w:tcMar>
+                    <w:top w:w="0" w:type="dxa"/>
+                    <w:left w:w="0" w:type="dxa"/>
+                    <w:bottom w:w="0" w:type="dxa"/>
+                    <w:right w:w="0" w:type="dxa"/>
+                  </w:tcMar>
+                  <w:vAlign w:val="center"/>
+                  <w:hideMark/>
+                </w:tcPr>
+                <w:p>
+                  <w:pPr>
+                    <w:pStyle w:val="ListParagraph"/>
+                    <w:numPr>
+                      <w:ilvl w:val="0"/>
+                      <w:numId w:val="39"/>
+                    </w:numPr>
+                    <w:spacing w:after="136" w:line="240" w:lineRule="auto"/>
+                    <w:textAlignment w:val="baseline"/>
+                    <w:rPr>
+                      <w:rFonts w:eastAsia="Times New Roman" w:cstheme="minorHAnsi"/>
+                      <w:spacing w:val="-2"/>
+                      <w:sz w:val="24"/>
+                      <w:szCs w:val="24"/>
+                    </w:rPr>
+                  </w:pPr>
+                  <w:r>
+                    <w:rPr>
+                      <w:rFonts w:eastAsia="Times New Roman" w:cstheme="minorHAnsi"/>
+                      <w:spacing w:val="-2"/>
+                      <w:sz w:val="24"/>
+                      <w:szCs w:val="24"/>
+                    </w:rPr>
+                    <w:t>9 edges and 5 vertices </w:t>
+                  </w:r>
+                  <w:r>
+                    <w:rPr>
+                      <w:rFonts w:eastAsia="Times New Roman" w:cstheme="minorHAnsi"/>
+                      <w:spacing w:val="-2"/>
+                      <w:sz w:val="24"/>
+                      <w:szCs w:val="24"/>
+                    </w:rPr>
+                    <w:t> </w:t>
+                  </w:r>
+                </w:p>
+              </w:tc>
+            </w:tr>
+          </w:tbl>
+          <w:p>
+            <w:pPr>
+              <w:shd w:val="clear" w:color="auto" w:fill="FFFFFF"/>
+              <w:textAlignment w:val="baseline"/>
+              <w:rPr>
+                <w:rFonts w:eastAsia="Times New Roman" w:cstheme="minorHAnsi"/>
+                <w:color w:val="273239"/>
+                <w:sz w:val="24"/>
+                <w:szCs w:val="24"/>
+              </w:rPr>
+            </w:pPr>
+          </w:p>
+        </w:tc>
+        <w:tc>
+          <w:tcPr>
+            <w:tcW w:w="1008" w:type="dxa"/>
+            <w:vAlign w:val="center"/>
+          </w:tcPr>
+          <w:p>
+            <w:pPr>
+              <w:jc w:val="center"/>
+              <w:rPr>
+                <w:rFonts w:ascii="Times New Roman" w:hAnsi="Times New Roman" w:cs="Times New Roman"/>
+                <w:b/>
+                <w:sz w:val="24"/>
+                <w:szCs w:val="36"/>
+              </w:rPr>
+            </w:pPr>
+          </w:p>
+        </w:tc>
+      </w:tr>
+      <w:tr>
+        <w:tc>
+          <w:tcPr>
+            <w:tcW w:w="1008" w:type="dxa"/>
+          </w:tcPr>
+          <w:p>
+            <w:pPr>
+              <w:rPr>
+                <w:rFonts w:ascii="Times New Roman" w:hAnsi="Times New Roman" w:cs="Times New Roman"/>
+                <w:b/>
+                <w:sz w:val="24"/>
+                <w:szCs w:val="36"/>
+              </w:rPr>
+            </w:pPr>
+            <w:r>
+              <w:rPr>
+                <w:rFonts w:ascii="Times New Roman" w:hAnsi="Times New Roman" w:cs="Times New Roman"/>
+                <w:b/>
+                <w:sz w:val="24"/>
+                <w:szCs w:val="36"/>
+              </w:rPr>
+              <w:t>24</w:t>
+            </w:r>
+          </w:p>
+        </w:tc>
+        <w:tc>
+          <w:tcPr>
+            <w:tcW w:w="7560" w:type="dxa"/>
+          </w:tcPr>
+          <w:p>
+            <w:pPr>
+              <w:shd w:val="clear" w:color="auto" w:fill="FFFFFF"/>
+              <w:spacing w:after="136"/>
+              <w:textAlignment w:val="baseline"/>
+              <w:rPr>
+                <w:rFonts w:eastAsia="Times New Roman" w:cstheme="minorHAnsi"/>
+                <w:color w:val="273239"/>
+                <w:spacing w:val="-2"/>
+                <w:sz w:val="24"/>
+                <w:szCs w:val="24"/>
+              </w:rPr>
+            </w:pPr>
+            <w:r>
+              <w:rPr>
+                <w:rFonts w:eastAsia="Times New Roman" w:cstheme="minorHAnsi"/>
+                <w:color w:val="273239"/>
+                <w:spacing w:val="-2"/>
+                <w:sz w:val="24"/>
+                <w:szCs w:val="24"/>
+              </w:rPr>
+              <w:t>Which of the following gr</w:t>
+            </w:r>
+            <w:r>
+              <w:rPr>
+                <w:rFonts w:eastAsia="Times New Roman" w:cstheme="minorHAnsi"/>
+                <w:color w:val="273239"/>
+                <w:spacing w:val="-2"/>
+                <w:sz w:val="24"/>
+                <w:szCs w:val="24"/>
+              </w:rPr>
+              <w:t xml:space="preserve">aphs has an </w:t>
+            </w:r>
+            <w:proofErr w:type="spellStart"/>
+            <w:r>
+              <w:rPr>
+                <w:rFonts w:eastAsia="Times New Roman" w:cstheme="minorHAnsi"/>
+                <w:color w:val="273239"/>
+                <w:spacing w:val="-2"/>
+                <w:sz w:val="24"/>
+                <w:szCs w:val="24"/>
+              </w:rPr>
+              <w:t>Eulerian</w:t>
+            </w:r>
+            <w:proofErr w:type="spellEnd"/>
+            <w:r>
+              <w:rPr>
+                <w:rFonts w:eastAsia="Times New Roman" w:cstheme="minorHAnsi"/>
+                <w:color w:val="273239"/>
+                <w:spacing w:val="-2"/>
+                <w:sz w:val="24"/>
+                <w:szCs w:val="24"/>
+              </w:rPr>
+              <w:t xml:space="preserve"> circuit? </w:t>
+            </w:r>
+          </w:p>
+          <w:tbl>
+            <w:tblPr>
+              <w:tblW w:w="7099" w:type="dxa"/>
+              <w:shd w:val="clear" w:color="auto" w:fill="FFFFFF"/>
+              <w:tblCellMar>
+                <w:left w:w="0" w:type="dxa"/>
+                <w:right w:w="240" w:type="dxa"/>
+              </w:tblCellMar>
+              <w:tblLook w:val="04A0"/>
+            </w:tblPr>
+            <w:tblGrid>
+              <w:gridCol w:w="7099"/>
+            </w:tblGrid>
+            <w:tr>
+              <w:tc>
+                <w:tcPr>
+                  <w:tcW w:w="0" w:type="auto"/>
+                  <w:tcBorders>
+                    <w:top w:val="nil"/>
+                    <w:left w:val="nil"/>
+                    <w:bottom w:val="nil"/>
+                    <w:right w:val="nil"/>
+                  </w:tcBorders>
+                  <w:shd w:val="clear" w:color="auto" w:fill="FFFFFF"/>
+                  <w:tcMar>
+                    <w:top w:w="0" w:type="dxa"/>
+                    <w:left w:w="0" w:type="dxa"/>
+                    <w:bottom w:w="0" w:type="dxa"/>
+                    <w:right w:w="0" w:type="dxa"/>
+                  </w:tcMar>
+                  <w:vAlign w:val="center"/>
+                  <w:hideMark/>
+                </w:tcPr>
+                <w:p>
+                  <w:pPr>
+                    <w:pStyle w:val="ListParagraph"/>
+                    <w:numPr>
+                      <w:ilvl w:val="0"/>
+                      <w:numId w:val="40"/>
+                    </w:numPr>
+                    <w:spacing w:after="136" w:line="240" w:lineRule="auto"/>
+                    <w:textAlignment w:val="baseline"/>
+                    <w:rPr>
+                      <w:rFonts w:eastAsia="Times New Roman" w:cstheme="minorHAnsi"/>
+                      <w:spacing w:val="-2"/>
+                      <w:sz w:val="24"/>
+                      <w:szCs w:val="24"/>
+                    </w:rPr>
+                  </w:pPr>
+                  <w:r>
+                    <w:rPr>
+                      <w:rFonts w:eastAsia="Times New Roman" w:cstheme="minorHAnsi"/>
+                      <w:spacing w:val="-2"/>
+                      <w:sz w:val="24"/>
+                      <w:szCs w:val="24"/>
+                    </w:rPr>
+                    <w:t>The comple</w:t>
+                  </w:r>
+                  <w:r>
+                    <w:rPr>
+                      <w:rFonts w:eastAsia="Times New Roman" w:cstheme="minorHAnsi"/>
+                      <w:spacing w:val="-2"/>
+                      <w:sz w:val="24"/>
+                      <w:szCs w:val="24"/>
+                    </w:rPr>
+                    <w:t>ment of a cycle on 25 vertices </w:t>
+                  </w:r>
+                  <w:r>
+                    <w:rPr>
+                      <w:rFonts w:eastAsia="Times New Roman" w:cstheme="minorHAnsi"/>
+                      <w:spacing w:val="-2"/>
+                      <w:sz w:val="24"/>
+                      <w:szCs w:val="24"/>
+                    </w:rPr>
+                    <w:t> </w:t>
+                  </w:r>
+                </w:p>
+              </w:tc>
+            </w:tr>
+            <w:tr>
+              <w:tc>
+                <w:tcPr>
+                  <w:tcW w:w="0" w:type="auto"/>
+                  <w:tcBorders>
+                    <w:top w:val="nil"/>
+                    <w:left w:val="nil"/>
+                    <w:bottom w:val="nil"/>
+                    <w:right w:val="nil"/>
+                  </w:tcBorders>
+                  <w:shd w:val="clear" w:color="auto" w:fill="FFFFFF"/>
+                  <w:tcMar>
+                    <w:top w:w="0" w:type="dxa"/>
+                    <w:left w:w="0" w:type="dxa"/>
+                    <w:bottom w:w="0" w:type="dxa"/>
+                    <w:right w:w="0" w:type="dxa"/>
+                  </w:tcMar>
+                  <w:vAlign w:val="center"/>
+                  <w:hideMark/>
+                </w:tcPr>
+                <w:p>
+                  <w:pPr>
+                    <w:pStyle w:val="ListParagraph"/>
+                    <w:numPr>
+                      <w:ilvl w:val="0"/>
+                      <w:numId w:val="40"/>
+                    </w:numPr>
+                    <w:spacing w:after="136" w:line="240" w:lineRule="auto"/>
+                    <w:textAlignment w:val="baseline"/>
+                    <w:rPr>
+                      <w:rFonts w:eastAsia="Times New Roman" w:cstheme="minorHAnsi"/>
+                      <w:spacing w:val="-2"/>
+                      <w:sz w:val="24"/>
+                      <w:szCs w:val="24"/>
+                    </w:rPr>
+                  </w:pPr>
+                  <w:r>
+                    <w:rPr>
+                      <w:rFonts w:eastAsia="Times New Roman" w:cstheme="minorHAnsi"/>
+                      <w:spacing w:val="-2"/>
+                      <w:sz w:val="24"/>
+                      <w:szCs w:val="24"/>
+                    </w:rPr>
+                    <w:t>A complete graph on 90 vertices</w:t>
+                  </w:r>
+                  <w:r>
+                    <w:rPr>
+                      <w:rFonts w:eastAsia="Times New Roman" w:cstheme="minorHAnsi"/>
+                      <w:spacing w:val="-2"/>
+                      <w:sz w:val="24"/>
+                      <w:szCs w:val="24"/>
+                    </w:rPr>
+                    <w:t> </w:t>
+                  </w:r>
+                </w:p>
+              </w:tc>
+            </w:tr>
+            <w:tr>
+              <w:tc>
+                <w:tcPr>
+                  <w:tcW w:w="0" w:type="auto"/>
+                  <w:tcBorders>
+                    <w:top w:val="nil"/>
+                    <w:left w:val="nil"/>
+                    <w:bottom w:val="nil"/>
+                    <w:right w:val="nil"/>
+                  </w:tcBorders>
+                  <w:shd w:val="clear" w:color="auto" w:fill="FFFFFF"/>
+                  <w:tcMar>
+                    <w:top w:w="0" w:type="dxa"/>
+                    <w:left w:w="0" w:type="dxa"/>
+                    <w:bottom w:w="0" w:type="dxa"/>
+                    <w:right w:w="0" w:type="dxa"/>
+                  </w:tcMar>
+                  <w:vAlign w:val="center"/>
+                  <w:hideMark/>
+                </w:tcPr>
+                <w:p>
+                  <w:pPr>
+                    <w:pStyle w:val="ListParagraph"/>
+                    <w:numPr>
+                      <w:ilvl w:val="0"/>
+                      <w:numId w:val="40"/>
+                    </w:numPr>
+                    <w:spacing w:after="136" w:line="240" w:lineRule="auto"/>
+                    <w:textAlignment w:val="baseline"/>
+                    <w:rPr>
+                      <w:rFonts w:eastAsia="Times New Roman" w:cstheme="minorHAnsi"/>
+                      <w:spacing w:val="-2"/>
+                      <w:sz w:val="24"/>
+                      <w:szCs w:val="24"/>
+                    </w:rPr>
+                  </w:pPr>
+                  <w:r>
+                    <w:rPr>
+                      <w:rFonts w:eastAsia="Times New Roman" w:cstheme="minorHAnsi"/>
+                      <w:spacing w:val="-2"/>
+                      <w:sz w:val="24"/>
+                      <w:szCs w:val="24"/>
+                    </w:rPr>
+                    <w:t xml:space="preserve">Any k-regular </w:t>
+                  </w:r>
+                  <w:r>
+                    <w:rPr>
+                      <w:rFonts w:eastAsia="Times New Roman" w:cstheme="minorHAnsi"/>
+                      <w:spacing w:val="-2"/>
+                      <w:sz w:val="24"/>
+                      <w:szCs w:val="24"/>
+                    </w:rPr>
+                    <w:t xml:space="preserve">graph where </w:t>
+                  </w:r>
+                  <w:proofErr w:type="spellStart"/>
+                  <w:r>
+                    <w:rPr>
+                      <w:rFonts w:eastAsia="Times New Roman" w:cstheme="minorHAnsi"/>
+                      <w:spacing w:val="-2"/>
+                      <w:sz w:val="24"/>
+                      <w:szCs w:val="24"/>
+                    </w:rPr>
+                    <w:t>kis</w:t>
+                  </w:r>
+                  <w:proofErr w:type="spellEnd"/>
+                  <w:r>
+                    <w:rPr>
+                      <w:rFonts w:eastAsia="Times New Roman" w:cstheme="minorHAnsi"/>
+                      <w:spacing w:val="-2"/>
+                      <w:sz w:val="24"/>
+                      <w:szCs w:val="24"/>
+                    </w:rPr>
+                    <w:t xml:space="preserve"> an even number.</w:t>
+                  </w:r>
+                  <w:r>
+                    <w:rPr>
+                      <w:rFonts w:eastAsia="Times New Roman" w:cstheme="minorHAnsi"/>
+                      <w:spacing w:val="-2"/>
+                      <w:sz w:val="24"/>
+                      <w:szCs w:val="24"/>
+                    </w:rPr>
+                    <w:t> </w:t>
+                  </w:r>
+                </w:p>
+              </w:tc>
+            </w:tr>
+            <w:tr>
+              <w:tc>
+                <w:tcPr>
+                  <w:tcW w:w="0" w:type="auto"/>
+                  <w:tcBorders>
+                    <w:top w:val="nil"/>
+                    <w:left w:val="nil"/>
+                    <w:bottom w:val="nil"/>
+                    <w:right w:val="nil"/>
+                  </w:tcBorders>
+                  <w:shd w:val="clear" w:color="auto" w:fill="FFFFFF"/>
+                  <w:tcMar>
+                    <w:top w:w="0" w:type="dxa"/>
+                    <w:left w:w="0" w:type="dxa"/>
+                    <w:bottom w:w="0" w:type="dxa"/>
+                    <w:right w:w="0" w:type="dxa"/>
+                  </w:tcMar>
+                  <w:vAlign w:val="center"/>
+                  <w:hideMark/>
+                </w:tcPr>
+                <w:p>
+                  <w:pPr>
+                    <w:pStyle w:val="ListParagraph"/>
+                    <w:numPr>
+                      <w:ilvl w:val="0"/>
+                      <w:numId w:val="40"/>
+                    </w:numPr>
+                    <w:spacing w:after="136" w:line="240" w:lineRule="auto"/>
+                    <w:textAlignment w:val="baseline"/>
+                    <w:rPr>
+                      <w:rFonts w:eastAsia="Times New Roman" w:cstheme="minorHAnsi"/>
+                      <w:spacing w:val="-2"/>
+                      <w:sz w:val="24"/>
+                      <w:szCs w:val="24"/>
+                    </w:rPr>
+                  </w:pPr>
+                  <w:r>
+                    <w:rPr>
+                      <w:rFonts w:eastAsia="Times New Roman" w:cstheme="minorHAnsi"/>
+                      <w:spacing w:val="-2"/>
+                      <w:sz w:val="24"/>
+                      <w:szCs w:val="24"/>
+                    </w:rPr>
+                    <w:t>None of the above </w:t>
+                  </w:r>
+                </w:p>
+              </w:tc>
+            </w:tr>
+          </w:tbl>
+          <w:p>
+            <w:pPr>
+              <w:shd w:val="clear" w:color="auto" w:fill="FFFFFF"/>
+              <w:textAlignment w:val="baseline"/>
+              <w:rPr>
+                <w:rFonts w:eastAsia="Times New Roman" w:cstheme="minorHAnsi"/>
+                <w:color w:val="273239"/>
+                <w:sz w:val="24"/>
+                <w:szCs w:val="24"/>
+              </w:rPr>
+            </w:pPr>
+          </w:p>
+        </w:tc>
+        <w:tc>
+          <w:tcPr>
+            <w:tcW w:w="1008" w:type="dxa"/>
+            <w:vAlign w:val="center"/>
+          </w:tcPr>
+          <w:p>
+            <w:pPr>
+              <w:jc w:val="center"/>
+              <w:rPr>
+                <w:rFonts w:ascii="Times New Roman" w:hAnsi="Times New Roman" w:cs="Times New Roman"/>
+                <w:b/>
+                <w:sz w:val="24"/>
+                <w:szCs w:val="36"/>
+              </w:rPr>
+            </w:pPr>
+          </w:p>
+        </w:tc>
+      </w:tr>
+      <w:tr>
+        <w:tc>
+          <w:tcPr>
+            <w:tcW w:w="1008" w:type="dxa"/>
+          </w:tcPr>
+          <w:p>
+            <w:pPr>
+              <w:rPr>
+                <w:rFonts w:ascii="Times New Roman" w:hAnsi="Times New Roman" w:cs="Times New Roman"/>
+                <w:b/>
+                <w:sz w:val="24"/>
+                <w:szCs w:val="36"/>
+              </w:rPr>
+            </w:pPr>
+            <w:r>
+              <w:rPr>
+                <w:rFonts w:ascii="Times New Roman" w:hAnsi="Times New Roman" w:cs="Times New Roman"/>
+                <w:b/>
+                <w:sz w:val="24"/>
+                <w:szCs w:val="36"/>
+              </w:rPr>
+              <w:t>25</w:t>
+            </w:r>
+          </w:p>
+        </w:tc>
+        <w:tc>
+          <w:tcPr>
+            <w:tcW w:w="7560" w:type="dxa"/>
+          </w:tcPr>
+          <w:p>
+            <w:pPr>
+              <w:shd w:val="clear" w:color="auto" w:fill="FFFFFF"/>
+              <w:spacing w:after="136"/>
+              <w:jc w:val="both"/>
+              <w:textAlignment w:val="baseline"/>
+              <w:rPr>
+                <w:rFonts w:eastAsia="Times New Roman" w:cstheme="minorHAnsi"/>
+                <w:color w:val="273239"/>
+                <w:spacing w:val="-2"/>
+                <w:sz w:val="24"/>
+                <w:szCs w:val="24"/>
+              </w:rPr>
+            </w:pPr>
+            <w:r>
+              <w:rPr>
+                <w:rFonts w:eastAsia="Times New Roman" w:cstheme="minorHAnsi"/>
+                <w:color w:val="273239"/>
+                <w:spacing w:val="-2"/>
+                <w:sz w:val="24"/>
+                <w:szCs w:val="24"/>
+              </w:rPr>
+              <w:t>Let G</w:t>
+            </w:r>
+            <w:proofErr w:type="gramStart"/>
+            <w:r>
+              <w:rPr>
+                <w:rFonts w:eastAsia="Times New Roman" w:cstheme="minorHAnsi"/>
+                <w:color w:val="273239"/>
+                <w:spacing w:val="-2"/>
+                <w:sz w:val="24"/>
+                <w:szCs w:val="24"/>
+              </w:rPr>
+              <w:t>=(</w:t>
+            </w:r>
+            <w:proofErr w:type="gramEnd"/>
+            <w:r>
+              <w:rPr>
+                <w:rFonts w:eastAsia="Times New Roman" w:cstheme="minorHAnsi"/>
+                <w:color w:val="273239"/>
+                <w:spacing w:val="-2"/>
+                <w:sz w:val="24"/>
+                <w:szCs w:val="24"/>
+              </w:rPr>
+              <w:t>V,E) be a directed graph where V is the set of vertices and E the set of edges. Then which one of the following graphs has the same strongly</w:t>
+            </w:r>
+            <w:r>
+              <w:rPr>
+                <w:rFonts w:eastAsia="Times New Roman" w:cstheme="minorHAnsi"/>
+                <w:color w:val="273239"/>
+                <w:spacing w:val="-2"/>
+                <w:sz w:val="24"/>
+                <w:szCs w:val="24"/>
+              </w:rPr>
+              <w:t xml:space="preserve"> connected components as G</w:t>
+            </w:r>
+            <w:r>
+              <w:rPr>
+                <w:rFonts w:eastAsia="Times New Roman" w:cstheme="minorHAnsi"/>
+                <w:color w:val="273239"/>
+                <w:spacing w:val="-2"/>
+                <w:sz w:val="24"/>
+                <w:szCs w:val="24"/>
+              </w:rPr>
+              <w:t>? </w:t>
+            </w:r>
+          </w:p>
+          <w:p>
+            <w:pPr>
+              <w:shd w:val="clear" w:color="auto" w:fill="FFFFFF"/>
+              <w:textAlignment w:val="baseline"/>
+              <w:rPr>
+                <w:rFonts w:ascii="Arial" w:eastAsia="Times New Roman" w:hAnsi="Arial" w:cs="Arial"/>
+                <w:color w:val="273239"/>
+              </w:rPr>
+            </w:pPr>
+            <w:r>
+              <w:rPr>
+                <w:rFonts w:ascii="Arial" w:eastAsia="Times New Roman" w:hAnsi="Arial" w:cs="Arial"/>
+                <w:noProof/>
+                <w:color w:val="273239"/>
+              </w:rPr>
+              <w:drawing>
+                <wp:inline distT="0" distB="0" distL="0" distR="0">
+                  <wp:extent cx="4584280" cy="1052423"/>
+                  <wp:effectExtent l="19050" t="0" r="6770" b="0"/>
+                  <wp:docPr id="5" name="Picture 5" descr="GATECS2014Q13"/>
+                  <wp:cNvGraphicFramePr>
+                    <a:graphicFrameLocks xmlns:a="http://schemas.openxmlformats.org/drawingml/2006/main" noChangeAspect="1"/>
+                  </wp:cNvGraphicFramePr>
+                  <a:graphic xmlns:a="http://schemas.openxmlformats.org/drawingml/2006/main">
+                    <a:graphicData uri="http://schemas.openxmlformats.org/drawingml/2006/picture">
+                      <pic:pic xmlns:pic="http://schemas.openxmlformats.org/drawingml/2006/picture">
+                        <pic:nvPicPr>
+                          <pic:cNvPr id="0" name="Picture 5" descr="GATECS2014Q13"/>
+                          <pic:cNvPicPr>
+                            <a:picLocks noChangeAspect="1" noChangeArrowheads="1"/>
+                          </pic:cNvPicPr>
+                        </pic:nvPicPr>
+                        <pic:blipFill>
+                          <a:blip r:embed="rId13"/>
+                          <a:srcRect/>
+                          <a:stretch>
+                            <a:fillRect/>
+                          </a:stretch>
+                        </pic:blipFill>
+                        <pic:spPr bwMode="auto">
+                          <a:xfrm>
+                            <a:off x="0" y="0"/>
+                            <a:ext cx="4589866" cy="1053705"/>
+                          </a:xfrm>
+                          <a:prstGeom prst="rect">
+                            <a:avLst/>
+                          </a:prstGeom>
+                          <a:noFill/>
+                          <a:ln w="9525">
+                            <a:noFill/>
+                            <a:miter lim="800000"/>
+                            <a:headEnd/>
+                            <a:tailEnd/>
+                          </a:ln>
+                        </pic:spPr>
+                      </pic:pic>
+                    </a:graphicData>
+                  </a:graphic>
+                </wp:inline>
+              </w:drawing>
+            </w:r>
+          </w:p>
+          <w:p>
+            <w:pPr>
+              <w:shd w:val="clear" w:color="auto" w:fill="FFFFFF"/>
+              <w:spacing w:after="136"/>
+              <w:textAlignment w:val="baseline"/>
+              <w:rPr>
+                <w:rFonts w:ascii="var(--font-din)" w:eastAsia="Times New Roman" w:hAnsi="var(--font-din)" w:cs="Arial"/>
+                <w:color w:val="273239"/>
+                <w:spacing w:val="-2"/>
+              </w:rPr>
+            </w:pPr>
+          </w:p>
+          <w:tbl>
+            <w:tblPr>
+              <w:tblW w:w="7099" w:type="dxa"/>
+              <w:shd w:val="clear" w:color="auto" w:fill="FFFFFF"/>
+              <w:tblCellMar>
+                <w:left w:w="0" w:type="dxa"/>
+                <w:right w:w="240" w:type="dxa"/>
+              </w:tblCellMar>
+              <w:tblLook w:val="04A0"/>
+            </w:tblPr>
+            <w:tblGrid>
+              <w:gridCol w:w="7099"/>
+            </w:tblGrid>
+            <w:tr>
+              <w:tc>
+                <w:tcPr>
+                  <w:tcW w:w="0" w:type="auto"/>
+                  <w:tcBorders>
+                    <w:top w:val="nil"/>
+                    <w:left w:val="nil"/>
+                    <w:bottom w:val="nil"/>
+                    <w:right w:val="nil"/>
+                  </w:tcBorders>
+                  <w:shd w:val="clear" w:color="auto" w:fill="FFFFFF"/>
+                  <w:tcMar>
+                    <w:top w:w="0" w:type="dxa"/>
+                    <w:left w:w="0" w:type="dxa"/>
+                    <w:bottom w:w="0" w:type="dxa"/>
+                    <w:right w:w="0" w:type="dxa"/>
+                  </w:tcMar>
+                  <w:vAlign w:val="center"/>
+                  <w:hideMark/>
+                </w:tcPr>
+                <w:p>
+                  <w:pPr>
+                    <w:pStyle w:val="ListParagraph"/>
+                    <w:numPr>
+                      <w:ilvl w:val="0"/>
+                      <w:numId w:val="41"/>
+                    </w:numPr>
+                    <w:spacing w:after="136" w:line="240" w:lineRule="auto"/>
+                    <w:textAlignment w:val="baseline"/>
+                    <w:rPr>
+                      <w:rFonts w:ascii="var(--font-din)" w:eastAsia="Times New Roman" w:hAnsi="var(--font-din)" w:cs="Arial"/>
+                      <w:spacing w:val="-2"/>
+                    </w:rPr>
+                  </w:pPr>
+                  <w:r>
+                    <w:rPr>
+                      <w:rFonts w:ascii="var(--font-din)" w:eastAsia="Times New Roman" w:hAnsi="var(--font-din)" w:cs="Arial"/>
+                      <w:spacing w:val="-2"/>
+                    </w:rPr>
+                    <w:t>A</w:t>
+                  </w:r>
+                </w:p>
+              </w:tc>
+            </w:tr>
+            <w:tr>
+              <w:tc>
+                <w:tcPr>
+                  <w:tcW w:w="0" w:type="auto"/>
+                  <w:tcBorders>
+                    <w:top w:val="nil"/>
+                    <w:left w:val="nil"/>
+                    <w:bottom w:val="nil"/>
+                    <w:right w:val="nil"/>
+                  </w:tcBorders>
+                  <w:shd w:val="clear" w:color="auto" w:fill="FFFFFF"/>
+                  <w:tcMar>
+                    <w:top w:w="0" w:type="dxa"/>
+                    <w:left w:w="0" w:type="dxa"/>
+                    <w:bottom w:w="0" w:type="dxa"/>
+                    <w:right w:w="0" w:type="dxa"/>
+                  </w:tcMar>
+                  <w:vAlign w:val="center"/>
+                  <w:hideMark/>
+                </w:tcPr>
+                <w:p>
+                  <w:pPr>
+                    <w:pStyle w:val="ListParagraph"/>
+                    <w:numPr>
+                      <w:ilvl w:val="0"/>
+                      <w:numId w:val="41"/>
+                    </w:numPr>
+                    <w:spacing w:after="136" w:line="240" w:lineRule="auto"/>
+                    <w:textAlignment w:val="baseline"/>
+                    <w:rPr>
+                      <w:rFonts w:ascii="var(--font-din)" w:eastAsia="Times New Roman" w:hAnsi="var(--font-din)" w:cs="Arial"/>
+                      <w:spacing w:val="-2"/>
+                    </w:rPr>
+                  </w:pPr>
+                  <w:r>
+                    <w:rPr>
+                      <w:rFonts w:ascii="var(--font-din)" w:eastAsia="Times New Roman" w:hAnsi="var(--font-din)" w:cs="Arial"/>
+                      <w:spacing w:val="-2"/>
+                    </w:rPr>
+                    <w:t>B</w:t>
+                  </w:r>
+                </w:p>
+              </w:tc>
+            </w:tr>
+            <w:tr>
+              <w:tc>
+                <w:tcPr>
+                  <w:tcW w:w="0" w:type="auto"/>
+                  <w:tcBorders>
+                    <w:top w:val="nil"/>
+                    <w:left w:val="nil"/>
+                    <w:bottom w:val="nil"/>
+                    <w:right w:val="nil"/>
+                  </w:tcBorders>
+                  <w:shd w:val="clear" w:color="auto" w:fill="FFFFFF"/>
+                  <w:tcMar>
+                    <w:top w:w="0" w:type="dxa"/>
+                    <w:left w:w="0" w:type="dxa"/>
+                    <w:bottom w:w="0" w:type="dxa"/>
+                    <w:right w:w="0" w:type="dxa"/>
+                  </w:tcMar>
+                  <w:vAlign w:val="center"/>
+                  <w:hideMark/>
+                </w:tcPr>
+                <w:p>
+                  <w:pPr>
+                    <w:pStyle w:val="ListParagraph"/>
+                    <w:numPr>
+                      <w:ilvl w:val="0"/>
+                      <w:numId w:val="41"/>
+                    </w:numPr>
+                    <w:spacing w:after="136" w:line="240" w:lineRule="auto"/>
+                    <w:textAlignment w:val="baseline"/>
+                    <w:rPr>
+                      <w:rFonts w:ascii="var(--font-din)" w:eastAsia="Times New Roman" w:hAnsi="var(--font-din)" w:cs="Arial"/>
+                      <w:spacing w:val="-2"/>
+                    </w:rPr>
+                  </w:pPr>
+                  <w:r>
+                    <w:rPr>
+                      <w:rFonts w:ascii="var(--font-din)" w:eastAsia="Times New Roman" w:hAnsi="var(--font-din)" w:cs="Arial"/>
+                      <w:spacing w:val="-2"/>
+                    </w:rPr>
+                    <w:t>C</w:t>
+                  </w:r>
+                </w:p>
+              </w:tc>
+            </w:tr>
+            <w:tr>
+              <w:tc>
+                <w:tcPr>
+                  <w:tcW w:w="0" w:type="auto"/>
+                  <w:tcBorders>
+                    <w:top w:val="nil"/>
+                    <w:left w:val="nil"/>
+                    <w:bottom w:val="nil"/>
+                    <w:right w:val="nil"/>
+                  </w:tcBorders>
+                  <w:shd w:val="clear" w:color="auto" w:fill="FFFFFF"/>
+                  <w:tcMar>
+                    <w:top w:w="0" w:type="dxa"/>
+                    <w:left w:w="0" w:type="dxa"/>
+                    <w:bottom w:w="0" w:type="dxa"/>
+                    <w:right w:w="0" w:type="dxa"/>
+                  </w:tcMar>
+                  <w:vAlign w:val="center"/>
+                  <w:hideMark/>
+                </w:tcPr>
+                <w:p>
+                  <w:pPr>
+                    <w:pStyle w:val="ListParagraph"/>
+                    <w:numPr>
+                      <w:ilvl w:val="0"/>
+                      <w:numId w:val="41"/>
+                    </w:numPr>
+                    <w:spacing w:after="136" w:line="240" w:lineRule="auto"/>
+                    <w:textAlignment w:val="baseline"/>
+                    <w:rPr>
+                      <w:rFonts w:ascii="var(--font-din)" w:eastAsia="Times New Roman" w:hAnsi="var(--font-din)" w:cs="Arial"/>
+                      <w:spacing w:val="-2"/>
+                    </w:rPr>
+                  </w:pPr>
+                  <w:r>
+                    <w:rPr>
+                      <w:rFonts w:ascii="var(--font-din)" w:eastAsia="Times New Roman" w:hAnsi="var(--font-din)" w:cs="Arial"/>
+                      <w:spacing w:val="-2"/>
+                    </w:rPr>
+                    <w:t>D</w:t>
+                  </w:r>
+                </w:p>
+              </w:tc>
+            </w:tr>
+          </w:tbl>
+          <w:p>
+            <w:pPr>
+              <w:shd w:val="clear" w:color="auto" w:fill="FFFFFF"/>
+              <w:textAlignment w:val="baseline"/>
+              <w:rPr>
+                <w:rFonts w:ascii="Arial" w:eastAsia="Times New Roman" w:hAnsi="Arial" w:cs="Arial"/>
+                <w:color w:val="273239"/>
+              </w:rPr>
+            </w:pPr>
+          </w:p>
+        </w:tc>
+        <w:tc>
+          <w:tcPr>
+            <w:tcW w:w="1008" w:type="dxa"/>
+            <w:vAlign w:val="center"/>
+          </w:tcPr>
+          <w:p>
+            <w:pPr>
+              <w:jc w:val="center"/>
+              <w:rPr>
+                <w:rFonts w:ascii="Times New Roman" w:hAnsi="Times New Roman" w:cs="Times New Roman"/>
+                <w:b/>
+                <w:sz w:val="24"/>
+                <w:szCs w:val="36"/>
+              </w:rPr>
+            </w:pPr>
+          </w:p>
+        </w:tc>
+      </w:tr>
+      <w:tr>
+        <w:tc>
+          <w:tcPr>
+            <w:tcW w:w="1008" w:type="dxa"/>
+          </w:tcPr>
+          <w:p>
+            <w:pPr>
+              <w:rPr>
+                <w:rFonts w:ascii="Times New Roman" w:hAnsi="Times New Roman" w:cs="Times New Roman"/>
+                <w:b/>
+                <w:sz w:val="24"/>
+                <w:szCs w:val="36"/>
+              </w:rPr>
+            </w:pPr>
+            <w:r>
+              <w:rPr>
+                <w:rFonts w:ascii="Times New Roman" w:hAnsi="Times New Roman" w:cs="Times New Roman"/>
+                <w:b/>
+                <w:sz w:val="24"/>
+                <w:szCs w:val="36"/>
+              </w:rPr>
+              <w:t>26</w:t>
+            </w:r>
+          </w:p>
+        </w:tc>
+        <w:tc>
+          <w:tcPr>
+            <w:tcW w:w="7560" w:type="dxa"/>
+          </w:tcPr>
+          <w:p>
+            <w:pPr>
+              <w:shd w:val="clear" w:color="auto" w:fill="FFFFFF"/>
+              <w:textAlignment w:val="baseline"/>
+              <w:rPr>
+                <w:rFonts w:eastAsia="Times New Roman" w:cstheme="minorHAnsi"/>
+                <w:color w:val="273239"/>
+                <w:sz w:val="24"/>
+                <w:szCs w:val="24"/>
+              </w:rPr>
+            </w:pPr>
+            <w:r>
+              <w:rPr>
+                <w:rFonts w:eastAsia="Times New Roman" w:cstheme="minorHAnsi"/>
+                <w:color w:val="273239"/>
+                <w:sz w:val="24"/>
+                <w:szCs w:val="24"/>
+              </w:rPr>
+              <w:t>Consider an undirected graph G where self-loops are not allowed. The vertex set of G is {(</w:t>
+            </w:r>
+            <w:proofErr w:type="spellStart"/>
+            <w:r>
+              <w:rPr>
+                <w:rFonts w:eastAsia="Times New Roman" w:cstheme="minorHAnsi"/>
+                <w:color w:val="273239"/>
+                <w:sz w:val="24"/>
+                <w:szCs w:val="24"/>
+              </w:rPr>
+              <w:t>i</w:t>
+            </w:r>
+            <w:proofErr w:type="spellEnd"/>
+            <w:r>
+              <w:rPr>
+                <w:rFonts w:eastAsia="Times New Roman" w:cstheme="minorHAnsi"/>
+                <w:color w:val="273239"/>
+                <w:sz w:val="24"/>
+                <w:szCs w:val="24"/>
+              </w:rPr>
+              <w:t xml:space="preserve">, j): 1 &lt;= </w:t>
+            </w:r>
+            <w:proofErr w:type="spellStart"/>
+            <w:r>
+              <w:rPr>
+                <w:rFonts w:eastAsia="Times New Roman" w:cstheme="minorHAnsi"/>
+                <w:color w:val="273239"/>
+                <w:sz w:val="24"/>
+                <w:szCs w:val="24"/>
+              </w:rPr>
+              <w:t>i</w:t>
+            </w:r>
+            <w:proofErr w:type="spellEnd"/>
+            <w:r>
+              <w:rPr>
+                <w:rFonts w:eastAsia="Times New Roman" w:cstheme="minorHAnsi"/>
+                <w:color w:val="273239"/>
+                <w:sz w:val="24"/>
+                <w:szCs w:val="24"/>
+              </w:rPr>
+              <w:t xml:space="preserve"> &lt;= 12, </w:t>
+            </w:r>
+            <w:r>
+              <w:rPr>
+                <w:rFonts w:eastAsia="Times New Roman" w:cstheme="minorHAnsi"/>
+                <w:color w:val="273239"/>
+                <w:sz w:val="24"/>
+                <w:szCs w:val="24"/>
+              </w:rPr>
+              <w:t xml:space="preserve">1 &lt;= j &lt;= 12}. There is an edge </w:t>
+            </w:r>
+            <w:r>
+              <w:rPr>
+                <w:rFonts w:eastAsia="Times New Roman" w:cstheme="minorHAnsi"/>
+                <w:color w:val="273239"/>
+                <w:sz w:val="24"/>
+                <w:szCs w:val="24"/>
+              </w:rPr>
+              <w:t xml:space="preserve">between </w:t>
+            </w:r>
+            <w:r>
+              <w:rPr>
+                <w:rFonts w:eastAsia="Times New Roman" w:cstheme="minorHAnsi"/>
+                <w:color w:val="273239"/>
+                <w:sz w:val="24"/>
+                <w:szCs w:val="24"/>
+              </w:rPr>
+              <w:lastRenderedPageBreak/>
+              <w:t>(a, b) and (c, d) if |a − c| &lt;= 1 and |b − d| &lt;= 1. The number of edges in this graph is __________.</w:t>
+            </w:r>
+          </w:p>
+          <w:tbl>
+            <w:tblPr>
+              <w:tblW w:w="7099" w:type="dxa"/>
+              <w:shd w:val="clear" w:color="auto" w:fill="FFFFFF"/>
+              <w:tblCellMar>
+                <w:left w:w="0" w:type="dxa"/>
+                <w:right w:w="240" w:type="dxa"/>
+              </w:tblCellMar>
+              <w:tblLook w:val="04A0"/>
+            </w:tblPr>
+            <w:tblGrid>
+              <w:gridCol w:w="7099"/>
+            </w:tblGrid>
+            <w:tr>
+              <w:tc>
+                <w:tcPr>
+                  <w:tcW w:w="0" w:type="auto"/>
+                  <w:tcBorders>
+                    <w:top w:val="nil"/>
+                    <w:left w:val="nil"/>
+                    <w:bottom w:val="nil"/>
+                    <w:right w:val="nil"/>
+                  </w:tcBorders>
+                  <w:shd w:val="clear" w:color="auto" w:fill="FFFFFF"/>
+                  <w:tcMar>
+                    <w:top w:w="0" w:type="dxa"/>
+                    <w:left w:w="0" w:type="dxa"/>
+                    <w:bottom w:w="0" w:type="dxa"/>
+                    <w:right w:w="0" w:type="dxa"/>
+                  </w:tcMar>
+                  <w:vAlign w:val="center"/>
+                  <w:hideMark/>
+                </w:tcPr>
+                <w:p>
+                  <w:pPr>
+                    <w:pStyle w:val="ListParagraph"/>
+                    <w:numPr>
+                      <w:ilvl w:val="0"/>
+                      <w:numId w:val="42"/>
+                    </w:numPr>
+                    <w:spacing w:after="0" w:line="480" w:lineRule="auto"/>
+                    <w:textAlignment w:val="baseline"/>
+                    <w:rPr>
+                      <w:rFonts w:eastAsia="Times New Roman" w:cstheme="minorHAnsi"/>
+                      <w:sz w:val="24"/>
+                      <w:szCs w:val="24"/>
+                    </w:rPr>
+                  </w:pPr>
+                  <w:r>
+                    <w:rPr>
+                      <w:rFonts w:eastAsia="Times New Roman" w:cstheme="minorHAnsi"/>
+                      <w:sz w:val="24"/>
+                      <w:szCs w:val="24"/>
+                    </w:rPr>
+                    <w:t>500</w:t>
+                  </w:r>
+                </w:p>
+              </w:tc>
+            </w:tr>
+            <w:tr>
+              <w:tc>
+                <w:tcPr>
+                  <w:tcW w:w="0" w:type="auto"/>
+                  <w:tcBorders>
+                    <w:top w:val="nil"/>
+                    <w:left w:val="nil"/>
+                    <w:bottom w:val="nil"/>
+                    <w:right w:val="nil"/>
+                  </w:tcBorders>
+                  <w:shd w:val="clear" w:color="auto" w:fill="FFFFFF"/>
+                  <w:tcMar>
+                    <w:top w:w="0" w:type="dxa"/>
+                    <w:left w:w="0" w:type="dxa"/>
+                    <w:bottom w:w="0" w:type="dxa"/>
+                    <w:right w:w="0" w:type="dxa"/>
+                  </w:tcMar>
+                  <w:vAlign w:val="center"/>
+                  <w:hideMark/>
+                </w:tcPr>
+                <w:p>
+                  <w:pPr>
+                    <w:pStyle w:val="ListParagraph"/>
+                    <w:numPr>
+                      <w:ilvl w:val="0"/>
+                      <w:numId w:val="42"/>
+                    </w:numPr>
+                    <w:spacing w:after="0" w:line="480" w:lineRule="auto"/>
+                    <w:textAlignment w:val="baseline"/>
+                    <w:rPr>
+                      <w:rFonts w:eastAsia="Times New Roman" w:cstheme="minorHAnsi"/>
+                      <w:sz w:val="24"/>
+                      <w:szCs w:val="24"/>
+                    </w:rPr>
+                  </w:pPr>
+                  <w:r>
+                    <w:rPr>
+                      <w:rFonts w:eastAsia="Times New Roman" w:cstheme="minorHAnsi"/>
+                      <w:sz w:val="24"/>
+                      <w:szCs w:val="24"/>
+                    </w:rPr>
+                    <w:t>502</w:t>
+                  </w:r>
+                </w:p>
+              </w:tc>
+            </w:tr>
+            <w:tr>
+              <w:tc>
+                <w:tcPr>
+                  <w:tcW w:w="0" w:type="auto"/>
+                  <w:tcBorders>
+                    <w:top w:val="nil"/>
+                    <w:left w:val="nil"/>
+                    <w:bottom w:val="nil"/>
+                    <w:right w:val="nil"/>
+                  </w:tcBorders>
+                  <w:shd w:val="clear" w:color="auto" w:fill="FFFFFF"/>
+                  <w:tcMar>
+                    <w:top w:w="0" w:type="dxa"/>
+                    <w:left w:w="0" w:type="dxa"/>
+                    <w:bottom w:w="0" w:type="dxa"/>
+                    <w:right w:w="0" w:type="dxa"/>
+                  </w:tcMar>
+                  <w:vAlign w:val="center"/>
+                  <w:hideMark/>
+                </w:tcPr>
+                <w:p>
+                  <w:pPr>
+                    <w:pStyle w:val="ListParagraph"/>
+                    <w:numPr>
+                      <w:ilvl w:val="0"/>
+                      <w:numId w:val="42"/>
+                    </w:numPr>
+                    <w:spacing w:after="0" w:line="480" w:lineRule="auto"/>
+                    <w:textAlignment w:val="baseline"/>
+                    <w:rPr>
+                      <w:rFonts w:eastAsia="Times New Roman" w:cstheme="minorHAnsi"/>
+                      <w:sz w:val="24"/>
+                      <w:szCs w:val="24"/>
+                    </w:rPr>
+                  </w:pPr>
+                  <w:r>
+                    <w:rPr>
+                      <w:rFonts w:eastAsia="Times New Roman" w:cstheme="minorHAnsi"/>
+                      <w:sz w:val="24"/>
+                      <w:szCs w:val="24"/>
+                    </w:rPr>
+                    <w:t>506</w:t>
+                  </w:r>
+                </w:p>
+              </w:tc>
+            </w:tr>
+            <w:tr>
+              <w:tc>
+                <w:tcPr>
+                  <w:tcW w:w="0" w:type="auto"/>
+                  <w:tcBorders>
+                    <w:top w:val="nil"/>
+                    <w:left w:val="nil"/>
+                    <w:bottom w:val="nil"/>
+                    <w:right w:val="nil"/>
+                  </w:tcBorders>
+                  <w:shd w:val="clear" w:color="auto" w:fill="FFFFFF"/>
+                  <w:tcMar>
+                    <w:top w:w="0" w:type="dxa"/>
+                    <w:left w:w="0" w:type="dxa"/>
+                    <w:bottom w:w="0" w:type="dxa"/>
+                    <w:right w:w="0" w:type="dxa"/>
+                  </w:tcMar>
+                  <w:vAlign w:val="center"/>
+                  <w:hideMark/>
+                </w:tcPr>
+                <w:p>
+                  <w:pPr>
+                    <w:pStyle w:val="ListParagraph"/>
+                    <w:numPr>
+                      <w:ilvl w:val="0"/>
+                      <w:numId w:val="42"/>
+                    </w:numPr>
+                    <w:spacing w:after="0" w:line="480" w:lineRule="auto"/>
+                    <w:textAlignment w:val="baseline"/>
+                    <w:rPr>
+                      <w:rFonts w:eastAsia="Times New Roman" w:cstheme="minorHAnsi"/>
+                      <w:sz w:val="24"/>
+                      <w:szCs w:val="24"/>
+                    </w:rPr>
+                  </w:pPr>
+                  <w:r>
+                    <w:rPr>
+                      <w:rFonts w:eastAsia="Times New Roman" w:cstheme="minorHAnsi"/>
+                      <w:sz w:val="24"/>
+                      <w:szCs w:val="24"/>
+                    </w:rPr>
+                    <w:t>510</w:t>
+                  </w:r>
+                </w:p>
+              </w:tc>
+            </w:tr>
+          </w:tbl>
+          <w:p>
+            <w:pPr>
+              <w:shd w:val="clear" w:color="auto" w:fill="FFFFFF"/>
+              <w:textAlignment w:val="baseline"/>
+              <w:rPr>
+                <w:rFonts w:ascii="Arial" w:eastAsia="Times New Roman" w:hAnsi="Arial" w:cs="Arial"/>
+                <w:color w:val="273239"/>
+              </w:rPr>
+            </w:pPr>
+          </w:p>
+        </w:tc>
+        <w:tc>
+          <w:tcPr>
+            <w:tcW w:w="1008" w:type="dxa"/>
+            <w:vAlign w:val="center"/>
+          </w:tcPr>
+          <w:p>
+            <w:pPr>
+              <w:jc w:val="center"/>
+              <w:rPr>
+                <w:rFonts w:ascii="Times New Roman" w:hAnsi="Times New Roman" w:cs="Times New Roman"/>
+                <w:b/>
+                <w:sz w:val="24"/>
+                <w:szCs w:val="36"/>
+              </w:rPr>
+            </w:pPr>
+          </w:p>
+        </w:tc>
+      </w:tr>
+      <w:tr>
+        <w:tc>
+          <w:tcPr>
+            <w:tcW w:w="1008" w:type="dxa"/>
+          </w:tcPr>
+          <w:p>
+            <w:pPr>
+              <w:rPr>
+                <w:rFonts w:ascii="Times New Roman" w:hAnsi="Times New Roman" w:cs="Times New Roman"/>
+                <w:b/>
+                <w:sz w:val="24"/>
+                <w:szCs w:val="36"/>
+              </w:rPr>
+            </w:pPr>
+            <w:r>
+              <w:rPr>
+                <w:rFonts w:ascii="Times New Roman" w:hAnsi="Times New Roman" w:cs="Times New Roman"/>
+                <w:b/>
+                <w:sz w:val="24"/>
+                <w:szCs w:val="36"/>
+              </w:rPr>
+              <w:lastRenderedPageBreak/>
+              <w:t>27</w:t>
+            </w:r>
+          </w:p>
+        </w:tc>
+        <w:tc>
+          <w:tcPr>
+            <w:tcW w:w="7560" w:type="dxa"/>
+          </w:tcPr>
+          <w:p>
+            <w:pPr>
+              <w:shd w:val="clear" w:color="auto" w:fill="FFFFFF"/>
+              <w:jc w:val="both"/>
+              <w:textAlignment w:val="baseline"/>
+              <w:rPr>
+                <w:rFonts w:eastAsia="Times New Roman" w:cstheme="minorHAnsi"/>
+                <w:color w:val="273239"/>
+                <w:sz w:val="24"/>
+                <w:szCs w:val="24"/>
+              </w:rPr>
+            </w:pPr>
+            <w:r>
+              <w:rPr>
+                <w:rFonts w:eastAsia="Times New Roman" w:cstheme="minorHAnsi"/>
+                <w:color w:val="273239"/>
+                <w:sz w:val="24"/>
+                <w:szCs w:val="24"/>
+              </w:rPr>
+              <w:t>An ordered n-</w:t>
+            </w:r>
+            <w:proofErr w:type="spellStart"/>
+            <w:r>
+              <w:rPr>
+                <w:rFonts w:eastAsia="Times New Roman" w:cstheme="minorHAnsi"/>
+                <w:color w:val="273239"/>
+                <w:sz w:val="24"/>
+                <w:szCs w:val="24"/>
+              </w:rPr>
+              <w:t>tuple</w:t>
+            </w:r>
+            <w:proofErr w:type="spellEnd"/>
+            <w:r>
+              <w:rPr>
+                <w:rFonts w:eastAsia="Times New Roman" w:cstheme="minorHAnsi"/>
+                <w:color w:val="273239"/>
+                <w:sz w:val="24"/>
+                <w:szCs w:val="24"/>
+              </w:rPr>
+              <w:t xml:space="preserve"> (d1, d2, </w:t>
+            </w:r>
+            <w:proofErr w:type="gramStart"/>
+            <w:r>
+              <w:rPr>
+                <w:rFonts w:eastAsia="Times New Roman" w:cstheme="minorHAnsi"/>
+                <w:color w:val="273239"/>
+                <w:sz w:val="24"/>
+                <w:szCs w:val="24"/>
+              </w:rPr>
+              <w:t>… ,</w:t>
+            </w:r>
+            <w:proofErr w:type="gramEnd"/>
+            <w:r>
+              <w:rPr>
+                <w:rFonts w:eastAsia="Times New Roman" w:cstheme="minorHAnsi"/>
+                <w:color w:val="273239"/>
+                <w:sz w:val="24"/>
+                <w:szCs w:val="24"/>
+              </w:rPr>
+              <w:t xml:space="preserve"> </w:t>
+            </w:r>
+            <w:proofErr w:type="spellStart"/>
+            <w:r>
+              <w:rPr>
+                <w:rFonts w:eastAsia="Times New Roman" w:cstheme="minorHAnsi"/>
+                <w:color w:val="273239"/>
+                <w:sz w:val="24"/>
+                <w:szCs w:val="24"/>
+              </w:rPr>
+              <w:t>dn</w:t>
+            </w:r>
+            <w:proofErr w:type="spellEnd"/>
+            <w:r>
+              <w:rPr>
+                <w:rFonts w:eastAsia="Times New Roman" w:cstheme="minorHAnsi"/>
+                <w:color w:val="273239"/>
+                <w:sz w:val="24"/>
+                <w:szCs w:val="24"/>
+              </w:rPr>
+              <w:t xml:space="preserve">) with d1 &gt;= d2 &gt;= </w:t>
+            </w:r>
+            <w:r>
+              <w:rPr>
+                <w:rFonts w:ascii="Cambria Math" w:eastAsia="Times New Roman" w:hAnsi="Cambria Math" w:cstheme="minorHAnsi"/>
+                <w:color w:val="273239"/>
+                <w:sz w:val="24"/>
+                <w:szCs w:val="24"/>
+              </w:rPr>
+              <w:t>⋯</w:t>
+            </w:r>
+            <w:r>
+              <w:rPr>
+                <w:rFonts w:eastAsia="Times New Roman" w:cstheme="minorHAnsi"/>
+                <w:color w:val="273239"/>
+                <w:sz w:val="24"/>
+                <w:szCs w:val="24"/>
+              </w:rPr>
+              <w:t xml:space="preserve"> &gt;= </w:t>
+            </w:r>
+            <w:proofErr w:type="spellStart"/>
+            <w:r>
+              <w:rPr>
+                <w:rFonts w:eastAsia="Times New Roman" w:cstheme="minorHAnsi"/>
+                <w:color w:val="273239"/>
+                <w:sz w:val="24"/>
+                <w:szCs w:val="24"/>
+              </w:rPr>
+              <w:t>dn</w:t>
+            </w:r>
+            <w:proofErr w:type="spellEnd"/>
+            <w:r>
+              <w:rPr>
+                <w:rFonts w:eastAsia="Times New Roman" w:cstheme="minorHAnsi"/>
+                <w:color w:val="273239"/>
+                <w:sz w:val="24"/>
+                <w:szCs w:val="24"/>
+              </w:rPr>
+              <w:t xml:space="preserve"> is called graphic if there exists a simple undirected graph with n vertices having degrees d1, d2, … , </w:t>
+            </w:r>
+            <w:proofErr w:type="spellStart"/>
+            <w:r>
+              <w:rPr>
+                <w:rFonts w:eastAsia="Times New Roman" w:cstheme="minorHAnsi"/>
+                <w:color w:val="273239"/>
+                <w:sz w:val="24"/>
+                <w:szCs w:val="24"/>
+              </w:rPr>
+              <w:t>dn</w:t>
+            </w:r>
+            <w:proofErr w:type="spellEnd"/>
+            <w:r>
+              <w:rPr>
+                <w:rFonts w:eastAsia="Times New Roman" w:cstheme="minorHAnsi"/>
+                <w:color w:val="273239"/>
+                <w:sz w:val="24"/>
+                <w:szCs w:val="24"/>
+              </w:rPr>
+              <w:t xml:space="preserve"> respectively. Which of the following 6-tuples is NOT graphic?</w:t>
+            </w:r>
+          </w:p>
+          <w:tbl>
+            <w:tblPr>
+              <w:tblW w:w="7099" w:type="dxa"/>
+              <w:shd w:val="clear" w:color="auto" w:fill="FFFFFF"/>
+              <w:tblCellMar>
+                <w:left w:w="0" w:type="dxa"/>
+                <w:right w:w="240" w:type="dxa"/>
+              </w:tblCellMar>
+              <w:tblLook w:val="04A0"/>
+            </w:tblPr>
+            <w:tblGrid>
+              <w:gridCol w:w="7099"/>
+            </w:tblGrid>
+            <w:tr>
+              <w:tc>
+                <w:tcPr>
+                  <w:tcW w:w="0" w:type="auto"/>
+                  <w:tcBorders>
+                    <w:top w:val="nil"/>
+                    <w:left w:val="nil"/>
+                    <w:bottom w:val="nil"/>
+                    <w:right w:val="nil"/>
+                  </w:tcBorders>
+                  <w:shd w:val="clear" w:color="auto" w:fill="FFFFFF"/>
+                  <w:tcMar>
+                    <w:top w:w="0" w:type="dxa"/>
+                    <w:left w:w="0" w:type="dxa"/>
+                    <w:bottom w:w="0" w:type="dxa"/>
+                    <w:right w:w="0" w:type="dxa"/>
+                  </w:tcMar>
+                  <w:vAlign w:val="center"/>
+                  <w:hideMark/>
+                </w:tcPr>
+                <w:p>
+                  <w:pPr>
+                    <w:pStyle w:val="ListParagraph"/>
+                    <w:numPr>
+                      <w:ilvl w:val="0"/>
+                      <w:numId w:val="43"/>
+                    </w:numPr>
+                    <w:spacing w:after="0" w:line="480" w:lineRule="auto"/>
+                    <w:jc w:val="both"/>
+                    <w:textAlignment w:val="baseline"/>
+                    <w:rPr>
+                      <w:rFonts w:eastAsia="Times New Roman" w:cstheme="minorHAnsi"/>
+                      <w:sz w:val="24"/>
+                      <w:szCs w:val="24"/>
+                    </w:rPr>
+                  </w:pPr>
+                  <w:r>
+                    <w:rPr>
+                      <w:rFonts w:eastAsia="Times New Roman" w:cstheme="minorHAnsi"/>
+                      <w:sz w:val="24"/>
+                      <w:szCs w:val="24"/>
+                    </w:rPr>
+                    <w:t>(1, 1, 1, 1, 1, 1)</w:t>
+                  </w:r>
+                </w:p>
+              </w:tc>
+            </w:tr>
+            <w:tr>
+              <w:tc>
+                <w:tcPr>
+                  <w:tcW w:w="0" w:type="auto"/>
+                  <w:tcBorders>
+                    <w:top w:val="nil"/>
+                    <w:left w:val="nil"/>
+                    <w:bottom w:val="nil"/>
+                    <w:right w:val="nil"/>
+                  </w:tcBorders>
+                  <w:shd w:val="clear" w:color="auto" w:fill="FFFFFF"/>
+                  <w:tcMar>
+                    <w:top w:w="0" w:type="dxa"/>
+                    <w:left w:w="0" w:type="dxa"/>
+                    <w:bottom w:w="0" w:type="dxa"/>
+                    <w:right w:w="0" w:type="dxa"/>
+                  </w:tcMar>
+                  <w:vAlign w:val="center"/>
+                  <w:hideMark/>
+                </w:tcPr>
+                <w:p>
+                  <w:pPr>
+                    <w:pStyle w:val="ListParagraph"/>
+                    <w:numPr>
+                      <w:ilvl w:val="0"/>
+                      <w:numId w:val="43"/>
+                    </w:numPr>
+                    <w:spacing w:after="0" w:line="480" w:lineRule="auto"/>
+                    <w:jc w:val="both"/>
+                    <w:textAlignment w:val="baseline"/>
+                    <w:rPr>
+                      <w:rFonts w:eastAsia="Times New Roman" w:cstheme="minorHAnsi"/>
+                      <w:sz w:val="24"/>
+                      <w:szCs w:val="24"/>
+                    </w:rPr>
+                  </w:pPr>
+                  <w:r>
+                    <w:rPr>
+                      <w:rFonts w:eastAsia="Times New Roman" w:cstheme="minorHAnsi"/>
+                      <w:sz w:val="24"/>
+                      <w:szCs w:val="24"/>
+                    </w:rPr>
+                    <w:t>(2, 2, 2, 2, 2, 2)</w:t>
+                  </w:r>
+                </w:p>
+              </w:tc>
+            </w:tr>
+            <w:tr>
+              <w:tc>
+                <w:tcPr>
+                  <w:tcW w:w="0" w:type="auto"/>
+                  <w:tcBorders>
+                    <w:top w:val="nil"/>
+                    <w:left w:val="nil"/>
+                    <w:bottom w:val="nil"/>
+                    <w:right w:val="nil"/>
+                  </w:tcBorders>
+                  <w:shd w:val="clear" w:color="auto" w:fill="FFFFFF"/>
+                  <w:tcMar>
+                    <w:top w:w="0" w:type="dxa"/>
+                    <w:left w:w="0" w:type="dxa"/>
+                    <w:bottom w:w="0" w:type="dxa"/>
+                    <w:right w:w="0" w:type="dxa"/>
+                  </w:tcMar>
+                  <w:vAlign w:val="center"/>
+                  <w:hideMark/>
+                </w:tcPr>
+                <w:p>
+                  <w:pPr>
+                    <w:pStyle w:val="ListParagraph"/>
+                    <w:numPr>
+                      <w:ilvl w:val="0"/>
+                      <w:numId w:val="43"/>
+                    </w:numPr>
+                    <w:spacing w:after="0" w:line="480" w:lineRule="auto"/>
+                    <w:jc w:val="both"/>
+                    <w:textAlignment w:val="baseline"/>
+                    <w:rPr>
+                      <w:rFonts w:eastAsia="Times New Roman" w:cstheme="minorHAnsi"/>
+                      <w:sz w:val="24"/>
+                      <w:szCs w:val="24"/>
+                    </w:rPr>
+                  </w:pPr>
+                  <w:r>
+                    <w:rPr>
+                      <w:rFonts w:eastAsia="Times New Roman" w:cstheme="minorHAnsi"/>
+                      <w:sz w:val="24"/>
+                      <w:szCs w:val="24"/>
+                    </w:rPr>
+                    <w:t>(3, 3, 3, 1, 0, 0)</w:t>
+                  </w:r>
+                </w:p>
+              </w:tc>
+            </w:tr>
+            <w:tr>
+              <w:tc>
+                <w:tcPr>
+                  <w:tcW w:w="0" w:type="auto"/>
+                  <w:tcBorders>
+                    <w:top w:val="nil"/>
+                    <w:left w:val="nil"/>
+                    <w:bottom w:val="nil"/>
+                    <w:right w:val="nil"/>
+                  </w:tcBorders>
+                  <w:shd w:val="clear" w:color="auto" w:fill="FFFFFF"/>
+                  <w:tcMar>
+                    <w:top w:w="0" w:type="dxa"/>
+                    <w:left w:w="0" w:type="dxa"/>
+                    <w:bottom w:w="0" w:type="dxa"/>
+                    <w:right w:w="0" w:type="dxa"/>
+                  </w:tcMar>
+                  <w:vAlign w:val="center"/>
+                  <w:hideMark/>
+                </w:tcPr>
+                <w:p>
+                  <w:pPr>
+                    <w:pStyle w:val="ListParagraph"/>
+                    <w:numPr>
+                      <w:ilvl w:val="0"/>
+                      <w:numId w:val="43"/>
+                    </w:numPr>
+                    <w:spacing w:after="0" w:line="480" w:lineRule="auto"/>
+                    <w:jc w:val="both"/>
+                    <w:textAlignment w:val="baseline"/>
+                    <w:rPr>
+                      <w:rFonts w:eastAsia="Times New Roman" w:cstheme="minorHAnsi"/>
+                      <w:sz w:val="24"/>
+                      <w:szCs w:val="24"/>
+                    </w:rPr>
+                  </w:pPr>
+                  <w:r>
+                    <w:rPr>
+                      <w:rFonts w:eastAsia="Times New Roman" w:cstheme="minorHAnsi"/>
+                      <w:sz w:val="24"/>
+                      <w:szCs w:val="24"/>
+                    </w:rPr>
+                    <w:t>(3, 2, 1, 1, 1, 0)</w:t>
+                  </w:r>
+                </w:p>
+              </w:tc>
+            </w:tr>
+          </w:tbl>
+          <w:p>
+            <w:pPr>
+              <w:shd w:val="clear" w:color="auto" w:fill="FFFFFF"/>
+              <w:jc w:val="both"/>
+              <w:textAlignment w:val="baseline"/>
+              <w:rPr>
+                <w:rFonts w:eastAsia="Times New Roman" w:cstheme="minorHAnsi"/>
+                <w:color w:val="273239"/>
+                <w:sz w:val="24"/>
+                <w:szCs w:val="24"/>
+              </w:rPr>
+            </w:pPr>
+          </w:p>
+        </w:tc>
+        <w:tc>
+          <w:tcPr>
+            <w:tcW w:w="1008" w:type="dxa"/>
+            <w:vAlign w:val="center"/>
+          </w:tcPr>
+          <w:p>
+            <w:pPr>
+              <w:jc w:val="center"/>
+              <w:rPr>
+                <w:rFonts w:ascii="Times New Roman" w:hAnsi="Times New Roman" w:cs="Times New Roman"/>
+                <w:b/>
+                <w:sz w:val="24"/>
+                <w:szCs w:val="36"/>
+              </w:rPr>
+            </w:pPr>
+          </w:p>
+        </w:tc>
+      </w:tr>
+      <w:tr>
+        <w:tc>
+          <w:tcPr>
+            <w:tcW w:w="1008" w:type="dxa"/>
+          </w:tcPr>
+          <w:p>
+            <w:pPr>
+              <w:rPr>
+                <w:rFonts w:ascii="Times New Roman" w:hAnsi="Times New Roman" w:cs="Times New Roman"/>
+                <w:b/>
+                <w:sz w:val="24"/>
+                <w:szCs w:val="36"/>
+              </w:rPr>
+            </w:pPr>
+            <w:r>
+              <w:rPr>
+                <w:rFonts w:ascii="Times New Roman" w:hAnsi="Times New Roman" w:cs="Times New Roman"/>
+                <w:b/>
+                <w:sz w:val="24"/>
+                <w:szCs w:val="36"/>
+              </w:rPr>
+              <w:t>28</w:t>
+            </w:r>
+          </w:p>
+        </w:tc>
+        <w:tc>
+          <w:tcPr>
+            <w:tcW w:w="7560" w:type="dxa"/>
+          </w:tcPr>
+          <w:p>
+            <w:pPr>
+              <w:shd w:val="clear" w:color="auto" w:fill="FFFFFF"/>
+              <w:jc w:val="both"/>
+              <w:textAlignment w:val="baseline"/>
+              <w:rPr>
+                <w:rFonts w:eastAsia="Times New Roman" w:cstheme="minorHAnsi"/>
+                <w:color w:val="273239"/>
+                <w:sz w:val="24"/>
+                <w:szCs w:val="24"/>
+              </w:rPr>
+            </w:pPr>
+            <w:r>
+              <w:rPr>
+                <w:rFonts w:eastAsia="Times New Roman" w:cstheme="minorHAnsi"/>
+                <w:color w:val="273239"/>
+                <w:sz w:val="24"/>
+                <w:szCs w:val="24"/>
+              </w:rPr>
+              <w:t>The maximum number of edges in a bipartite graph on 12 vertices is __________________________.</w:t>
+            </w:r>
+          </w:p>
+          <w:tbl>
+            <w:tblPr>
+              <w:tblW w:w="7099" w:type="dxa"/>
+              <w:shd w:val="clear" w:color="auto" w:fill="FFFFFF"/>
+              <w:tblCellMar>
+                <w:left w:w="0" w:type="dxa"/>
+                <w:right w:w="240" w:type="dxa"/>
+              </w:tblCellMar>
+              <w:tblLook w:val="04A0"/>
+            </w:tblPr>
+            <w:tblGrid>
+              <w:gridCol w:w="7099"/>
+            </w:tblGrid>
+            <w:tr>
+              <w:tc>
+                <w:tcPr>
+                  <w:tcW w:w="0" w:type="auto"/>
+                  <w:tcBorders>
+                    <w:top w:val="nil"/>
+                    <w:left w:val="nil"/>
+                    <w:bottom w:val="nil"/>
+                    <w:right w:val="nil"/>
+                  </w:tcBorders>
+                  <w:shd w:val="clear" w:color="auto" w:fill="FFFFFF"/>
+                  <w:tcMar>
+                    <w:top w:w="0" w:type="dxa"/>
+                    <w:left w:w="0" w:type="dxa"/>
+                    <w:bottom w:w="0" w:type="dxa"/>
+                    <w:right w:w="0" w:type="dxa"/>
+                  </w:tcMar>
+                  <w:vAlign w:val="center"/>
+                  <w:hideMark/>
+                </w:tcPr>
+                <w:p>
+                  <w:pPr>
+                    <w:pStyle w:val="ListParagraph"/>
+                    <w:numPr>
+                      <w:ilvl w:val="0"/>
+                      <w:numId w:val="44"/>
+                    </w:numPr>
+                    <w:spacing w:after="0" w:line="480" w:lineRule="auto"/>
+                    <w:jc w:val="both"/>
+                    <w:textAlignment w:val="baseline"/>
+                    <w:rPr>
+                      <w:rFonts w:eastAsia="Times New Roman" w:cstheme="minorHAnsi"/>
+                      <w:sz w:val="24"/>
+                      <w:szCs w:val="24"/>
+                    </w:rPr>
+                  </w:pPr>
+                  <w:r>
+                    <w:rPr>
+                      <w:rFonts w:eastAsia="Times New Roman" w:cstheme="minorHAnsi"/>
+                      <w:sz w:val="24"/>
+                      <w:szCs w:val="24"/>
+                    </w:rPr>
+                    <w:t>36</w:t>
+                  </w:r>
+                </w:p>
+              </w:tc>
+            </w:tr>
+            <w:tr>
+              <w:tc>
+                <w:tcPr>
+                  <w:tcW w:w="0" w:type="auto"/>
+                  <w:tcBorders>
+                    <w:top w:val="nil"/>
+                    <w:left w:val="nil"/>
+                    <w:bottom w:val="nil"/>
+                    <w:right w:val="nil"/>
+                  </w:tcBorders>
+                  <w:shd w:val="clear" w:color="auto" w:fill="FFFFFF"/>
+                  <w:tcMar>
+                    <w:top w:w="0" w:type="dxa"/>
+                    <w:left w:w="0" w:type="dxa"/>
+                    <w:bottom w:w="0" w:type="dxa"/>
+                    <w:right w:w="0" w:type="dxa"/>
+                  </w:tcMar>
+                  <w:vAlign w:val="center"/>
+                  <w:hideMark/>
+                </w:tcPr>
+                <w:p>
+                  <w:pPr>
+                    <w:pStyle w:val="ListParagraph"/>
+                    <w:numPr>
+                      <w:ilvl w:val="0"/>
+                      <w:numId w:val="44"/>
+                    </w:numPr>
+                    <w:spacing w:after="0" w:line="480" w:lineRule="auto"/>
+                    <w:jc w:val="both"/>
+                    <w:textAlignment w:val="baseline"/>
+                    <w:rPr>
+                      <w:rFonts w:eastAsia="Times New Roman" w:cstheme="minorHAnsi"/>
+                      <w:sz w:val="24"/>
+                      <w:szCs w:val="24"/>
+                    </w:rPr>
+                  </w:pPr>
+                  <w:r>
+                    <w:rPr>
+                      <w:rFonts w:eastAsia="Times New Roman" w:cstheme="minorHAnsi"/>
+                      <w:sz w:val="24"/>
+                      <w:szCs w:val="24"/>
+                    </w:rPr>
+                    <w:t>48</w:t>
+                  </w:r>
+                </w:p>
+              </w:tc>
+            </w:tr>
+            <w:tr>
+              <w:tc>
+                <w:tcPr>
+                  <w:tcW w:w="0" w:type="auto"/>
+                  <w:tcBorders>
+                    <w:top w:val="nil"/>
+                    <w:left w:val="nil"/>
+                    <w:bottom w:val="nil"/>
+                    <w:right w:val="nil"/>
+                  </w:tcBorders>
+                  <w:shd w:val="clear" w:color="auto" w:fill="FFFFFF"/>
+                  <w:tcMar>
+                    <w:top w:w="0" w:type="dxa"/>
+                    <w:left w:w="0" w:type="dxa"/>
+                    <w:bottom w:w="0" w:type="dxa"/>
+                    <w:right w:w="0" w:type="dxa"/>
+                  </w:tcMar>
+                  <w:vAlign w:val="center"/>
+                  <w:hideMark/>
+                </w:tcPr>
+                <w:p>
+                  <w:pPr>
+                    <w:pStyle w:val="ListParagraph"/>
+                    <w:numPr>
+                      <w:ilvl w:val="0"/>
+                      <w:numId w:val="44"/>
+                    </w:numPr>
+                    <w:spacing w:after="0" w:line="480" w:lineRule="auto"/>
+                    <w:jc w:val="both"/>
+                    <w:textAlignment w:val="baseline"/>
+                    <w:rPr>
+                      <w:rFonts w:eastAsia="Times New Roman" w:cstheme="minorHAnsi"/>
+                      <w:sz w:val="24"/>
+                      <w:szCs w:val="24"/>
+                    </w:rPr>
+                  </w:pPr>
+                  <w:r>
+                    <w:rPr>
+                      <w:rFonts w:eastAsia="Times New Roman" w:cstheme="minorHAnsi"/>
+                      <w:sz w:val="24"/>
+                      <w:szCs w:val="24"/>
+                    </w:rPr>
+                    <w:t>12</w:t>
+                  </w:r>
+                </w:p>
+              </w:tc>
+            </w:tr>
+            <w:tr>
+              <w:tc>
+                <w:tcPr>
+                  <w:tcW w:w="0" w:type="auto"/>
+                  <w:tcBorders>
+                    <w:top w:val="nil"/>
+                    <w:left w:val="nil"/>
+                    <w:bottom w:val="nil"/>
+                    <w:right w:val="nil"/>
+                  </w:tcBorders>
+                  <w:shd w:val="clear" w:color="auto" w:fill="FFFFFF"/>
+                  <w:tcMar>
+                    <w:top w:w="0" w:type="dxa"/>
+                    <w:left w:w="0" w:type="dxa"/>
+                    <w:bottom w:w="0" w:type="dxa"/>
+                    <w:right w:w="0" w:type="dxa"/>
+                  </w:tcMar>
+                  <w:vAlign w:val="center"/>
+                  <w:hideMark/>
+                </w:tcPr>
+                <w:p>
+                  <w:pPr>
+                    <w:pStyle w:val="ListParagraph"/>
+                    <w:numPr>
+                      <w:ilvl w:val="0"/>
+                      <w:numId w:val="44"/>
+                    </w:numPr>
+                    <w:spacing w:after="0" w:line="480" w:lineRule="auto"/>
+                    <w:jc w:val="both"/>
+                    <w:textAlignment w:val="baseline"/>
+                    <w:rPr>
+                      <w:rFonts w:eastAsia="Times New Roman" w:cstheme="minorHAnsi"/>
+                      <w:sz w:val="24"/>
+                      <w:szCs w:val="24"/>
+                    </w:rPr>
+                  </w:pPr>
+                  <w:r>
+                    <w:rPr>
+                      <w:rFonts w:eastAsia="Times New Roman" w:cstheme="minorHAnsi"/>
+                      <w:sz w:val="24"/>
+                      <w:szCs w:val="24"/>
+                    </w:rPr>
+                    <w:t>24</w:t>
+                  </w:r>
+                </w:p>
+              </w:tc>
+            </w:tr>
+          </w:tbl>
+          <w:p>
+            <w:pPr>
+              <w:shd w:val="clear" w:color="auto" w:fill="FFFFFF"/>
+              <w:jc w:val="both"/>
+              <w:textAlignment w:val="baseline"/>
+              <w:rPr>
+                <w:rFonts w:eastAsia="Times New Roman" w:cstheme="minorHAnsi"/>
+                <w:color w:val="273239"/>
+                <w:sz w:val="24"/>
+                <w:szCs w:val="24"/>
+              </w:rPr>
+            </w:pPr>
+          </w:p>
+        </w:tc>
+        <w:tc>
+          <w:tcPr>
+            <w:tcW w:w="1008" w:type="dxa"/>
+            <w:vAlign w:val="center"/>
+          </w:tcPr>
+          <w:p>
+            <w:pPr>
+              <w:jc w:val="center"/>
+              <w:rPr>
+                <w:rFonts w:ascii="Times New Roman" w:hAnsi="Times New Roman" w:cs="Times New Roman"/>
+                <w:b/>
+                <w:sz w:val="24"/>
+                <w:szCs w:val="36"/>
+              </w:rPr>
+            </w:pPr>
+          </w:p>
+        </w:tc>
+      </w:tr>
+      <w:tr>
+        <w:tc>
+          <w:tcPr>
+            <w:tcW w:w="1008" w:type="dxa"/>
+          </w:tcPr>
+          <w:p>
+            <w:pPr>
+              <w:rPr>
+                <w:rFonts w:ascii="Times New Roman" w:hAnsi="Times New Roman" w:cs="Times New Roman"/>
+                <w:b/>
+                <w:sz w:val="24"/>
+                <w:szCs w:val="36"/>
+              </w:rPr>
+            </w:pPr>
+            <w:r>
+              <w:rPr>
+                <w:rFonts w:ascii="Times New Roman" w:hAnsi="Times New Roman" w:cs="Times New Roman"/>
+                <w:b/>
+                <w:sz w:val="24"/>
+                <w:szCs w:val="36"/>
+              </w:rPr>
+              <w:t>29</w:t>
+            </w:r>
+          </w:p>
+        </w:tc>
+        <w:tc>
+          <w:tcPr>
+            <w:tcW w:w="7560" w:type="dxa"/>
+          </w:tcPr>
+          <w:p>
+            <w:pPr>
+              <w:shd w:val="clear" w:color="auto" w:fill="FFFFFF"/>
+              <w:textAlignment w:val="baseline"/>
+              <w:rPr>
+                <w:rFonts w:ascii="Arial" w:eastAsia="Times New Roman" w:hAnsi="Arial" w:cs="Arial"/>
+                <w:color w:val="273239"/>
+              </w:rPr>
+            </w:pPr>
+            <w:r>
+              <w:rPr>
+                <w:rFonts w:ascii="Arial" w:eastAsia="Times New Roman" w:hAnsi="Arial" w:cs="Arial"/>
+                <w:color w:val="273239"/>
+              </w:rPr>
+              <w:t>A cycle on n vertices is isomorphic to its complement. The value of n is _____.</w:t>
+            </w:r>
+          </w:p>
+          <w:tbl>
+            <w:tblPr>
+              <w:tblW w:w="7099" w:type="dxa"/>
+              <w:shd w:val="clear" w:color="auto" w:fill="FFFFFF"/>
+              <w:tblCellMar>
+                <w:left w:w="0" w:type="dxa"/>
+                <w:right w:w="240" w:type="dxa"/>
+              </w:tblCellMar>
+              <w:tblLook w:val="04A0"/>
+            </w:tblPr>
+            <w:tblGrid>
+              <w:gridCol w:w="7099"/>
+            </w:tblGrid>
+            <w:tr>
+              <w:tc>
+                <w:tcPr>
+                  <w:tcW w:w="0" w:type="auto"/>
+                  <w:tcBorders>
+                    <w:top w:val="nil"/>
+                    <w:left w:val="nil"/>
+                    <w:bottom w:val="nil"/>
+                    <w:right w:val="nil"/>
+                  </w:tcBorders>
+                  <w:shd w:val="clear" w:color="auto" w:fill="FFFFFF"/>
+                  <w:tcMar>
+                    <w:top w:w="0" w:type="dxa"/>
+                    <w:left w:w="0" w:type="dxa"/>
+                    <w:bottom w:w="0" w:type="dxa"/>
+                    <w:right w:w="0" w:type="dxa"/>
+                  </w:tcMar>
+                  <w:vAlign w:val="center"/>
+                  <w:hideMark/>
+                </w:tcPr>
+                <w:p>
+                  <w:pPr>
+                    <w:pStyle w:val="ListParagraph"/>
+                    <w:numPr>
+                      <w:ilvl w:val="0"/>
+                      <w:numId w:val="45"/>
+                    </w:numPr>
+                    <w:spacing w:after="0" w:line="480" w:lineRule="auto"/>
+                    <w:textAlignment w:val="baseline"/>
+                    <w:rPr>
+                      <w:rFonts w:ascii="Arial" w:eastAsia="Times New Roman" w:hAnsi="Arial" w:cs="Arial"/>
+                    </w:rPr>
+                  </w:pPr>
+                  <w:r>
+                    <w:rPr>
+                      <w:rFonts w:ascii="Arial" w:eastAsia="Times New Roman" w:hAnsi="Arial" w:cs="Arial"/>
+                    </w:rPr>
+                    <w:t>2</w:t>
+                  </w:r>
+                </w:p>
+              </w:tc>
+            </w:tr>
+            <w:tr>
+              <w:tc>
+                <w:tcPr>
+                  <w:tcW w:w="0" w:type="auto"/>
+                  <w:tcBorders>
+                    <w:top w:val="nil"/>
+                    <w:left w:val="nil"/>
+                    <w:bottom w:val="nil"/>
+                    <w:right w:val="nil"/>
+                  </w:tcBorders>
+                  <w:shd w:val="clear" w:color="auto" w:fill="FFFFFF"/>
+                  <w:tcMar>
+                    <w:top w:w="0" w:type="dxa"/>
+                    <w:left w:w="0" w:type="dxa"/>
+                    <w:bottom w:w="0" w:type="dxa"/>
+                    <w:right w:w="0" w:type="dxa"/>
+                  </w:tcMar>
+                  <w:vAlign w:val="center"/>
+                  <w:hideMark/>
+                </w:tcPr>
+                <w:p>
+                  <w:pPr>
+                    <w:pStyle w:val="ListParagraph"/>
+                    <w:numPr>
+                      <w:ilvl w:val="0"/>
+                      <w:numId w:val="45"/>
+                    </w:numPr>
+                    <w:spacing w:after="0" w:line="480" w:lineRule="auto"/>
+                    <w:textAlignment w:val="baseline"/>
+                    <w:rPr>
+                      <w:rFonts w:ascii="Arial" w:eastAsia="Times New Roman" w:hAnsi="Arial" w:cs="Arial"/>
+                    </w:rPr>
+                  </w:pPr>
+                  <w:r>
+                    <w:rPr>
+                      <w:rFonts w:ascii="Arial" w:eastAsia="Times New Roman" w:hAnsi="Arial" w:cs="Arial"/>
+                    </w:rPr>
+                    <w:t>4</w:t>
+                  </w:r>
+                </w:p>
+              </w:tc>
+            </w:tr>
+            <w:tr>
+              <w:tc>
+                <w:tcPr>
+                  <w:tcW w:w="0" w:type="auto"/>
+                  <w:tcBorders>
+                    <w:top w:val="nil"/>
+                    <w:left w:val="nil"/>
+                    <w:bottom w:val="nil"/>
+                    <w:right w:val="nil"/>
+                  </w:tcBorders>
+                  <w:shd w:val="clear" w:color="auto" w:fill="FFFFFF"/>
+                  <w:tcMar>
+                    <w:top w:w="0" w:type="dxa"/>
+                    <w:left w:w="0" w:type="dxa"/>
+                    <w:bottom w:w="0" w:type="dxa"/>
+                    <w:right w:w="0" w:type="dxa"/>
+                  </w:tcMar>
+                  <w:vAlign w:val="center"/>
+                  <w:hideMark/>
+                </w:tcPr>
+                <w:p>
+                  <w:pPr>
+                    <w:pStyle w:val="ListParagraph"/>
+                    <w:numPr>
+                      <w:ilvl w:val="0"/>
+                      <w:numId w:val="45"/>
+                    </w:numPr>
+                    <w:spacing w:after="0" w:line="480" w:lineRule="auto"/>
+                    <w:textAlignment w:val="baseline"/>
+                    <w:rPr>
+                      <w:rFonts w:ascii="Arial" w:eastAsia="Times New Roman" w:hAnsi="Arial" w:cs="Arial"/>
+                    </w:rPr>
+                  </w:pPr>
+                  <w:r>
+                    <w:rPr>
+                      <w:rFonts w:ascii="Arial" w:eastAsia="Times New Roman" w:hAnsi="Arial" w:cs="Arial"/>
+                    </w:rPr>
+                    <w:t>6</w:t>
+                  </w:r>
+                </w:p>
+              </w:tc>
+            </w:tr>
+            <w:tr>
+              <w:tc>
+                <w:tcPr>
+                  <w:tcW w:w="0" w:type="auto"/>
+                  <w:tcBorders>
+                    <w:top w:val="nil"/>
+                    <w:left w:val="nil"/>
+                    <w:bottom w:val="nil"/>
+                    <w:right w:val="nil"/>
+                  </w:tcBorders>
+                  <w:shd w:val="clear" w:color="auto" w:fill="FFFFFF"/>
+                  <w:tcMar>
+                    <w:top w:w="0" w:type="dxa"/>
+                    <w:left w:w="0" w:type="dxa"/>
+                    <w:bottom w:w="0" w:type="dxa"/>
+                    <w:right w:w="0" w:type="dxa"/>
+                  </w:tcMar>
+                  <w:vAlign w:val="center"/>
+                  <w:hideMark/>
+                </w:tcPr>
+                <w:p>
+                  <w:pPr>
+                    <w:pStyle w:val="ListParagraph"/>
+                    <w:numPr>
+                      <w:ilvl w:val="0"/>
+                      <w:numId w:val="45"/>
+                    </w:numPr>
+                    <w:spacing w:after="0" w:line="480" w:lineRule="auto"/>
+                    <w:textAlignment w:val="baseline"/>
+                    <w:rPr>
+                      <w:rFonts w:ascii="Arial" w:eastAsia="Times New Roman" w:hAnsi="Arial" w:cs="Arial"/>
+                    </w:rPr>
+                  </w:pPr>
+                  <w:r>
+                    <w:rPr>
+                      <w:rFonts w:ascii="Arial" w:eastAsia="Times New Roman" w:hAnsi="Arial" w:cs="Arial"/>
+                    </w:rPr>
+                    <w:t>5</w:t>
+                  </w:r>
+                </w:p>
+              </w:tc>
+            </w:tr>
+          </w:tbl>
+          <w:p>
+            <w:pPr>
+              <w:shd w:val="clear" w:color="auto" w:fill="FFFFFF"/>
+              <w:textAlignment w:val="baseline"/>
+              <w:rPr>
+                <w:rFonts w:ascii="Arial" w:eastAsia="Times New Roman" w:hAnsi="Arial" w:cs="Arial"/>
+                <w:color w:val="273239"/>
+              </w:rPr>
+            </w:pPr>
+          </w:p>
+        </w:tc>
+        <w:tc>
+          <w:tcPr>
+            <w:tcW w:w="1008" w:type="dxa"/>
+            <w:vAlign w:val="center"/>
+          </w:tcPr>
+          <w:p>
+            <w:pPr>
+              <w:jc w:val="center"/>
+              <w:rPr>
+                <w:rFonts w:ascii="Times New Roman" w:hAnsi="Times New Roman" w:cs="Times New Roman"/>
+                <w:b/>
+                <w:sz w:val="24"/>
+                <w:szCs w:val="36"/>
+              </w:rPr>
+            </w:pPr>
+          </w:p>
+        </w:tc>
+      </w:tr>
+      <w:tr>
+        <w:tc>
+          <w:tcPr>
+            <w:tcW w:w="1008" w:type="dxa"/>
+          </w:tcPr>
+          <w:p>
+            <w:pPr>
+              <w:rPr>
+                <w:rFonts w:ascii="Times New Roman" w:hAnsi="Times New Roman" w:cs="Times New Roman"/>
+                <w:b/>
+                <w:sz w:val="24"/>
+                <w:szCs w:val="36"/>
+              </w:rPr>
+            </w:pPr>
+            <w:r>
+              <w:rPr>
+                <w:rFonts w:ascii="Times New Roman" w:hAnsi="Times New Roman" w:cs="Times New Roman"/>
+                <w:b/>
+                <w:sz w:val="24"/>
+                <w:szCs w:val="36"/>
+              </w:rPr>
+              <w:t>30</w:t>
+            </w:r>
+          </w:p>
+        </w:tc>
+        <w:tc>
+          <w:tcPr>
+            <w:tcW w:w="7560" w:type="dxa"/>
+          </w:tcPr>
+          <w:p>
+            <w:pPr>
+              <w:shd w:val="clear" w:color="auto" w:fill="FFFFFF"/>
+              <w:jc w:val="both"/>
+              <w:textAlignment w:val="baseline"/>
+              <w:rPr>
+                <w:rFonts w:eastAsia="Times New Roman" w:cstheme="minorHAnsi"/>
+                <w:color w:val="273239"/>
+                <w:sz w:val="24"/>
+                <w:szCs w:val="24"/>
+              </w:rPr>
+            </w:pPr>
+            <w:r>
+              <w:rPr>
+                <w:rFonts w:eastAsia="Times New Roman" w:cstheme="minorHAnsi"/>
+                <w:color w:val="273239"/>
+                <w:sz w:val="24"/>
+                <w:szCs w:val="24"/>
+              </w:rPr>
+              <w:t>Let G be a connected planar graph with 10 vertices. If the number of edges on each face is three, then the number of edges in G is _______________.</w:t>
+            </w:r>
+          </w:p>
+          <w:tbl>
+            <w:tblPr>
+              <w:tblW w:w="7099" w:type="dxa"/>
+              <w:shd w:val="clear" w:color="auto" w:fill="FFFFFF"/>
+              <w:tblCellMar>
+                <w:left w:w="0" w:type="dxa"/>
+                <w:right w:w="240" w:type="dxa"/>
+              </w:tblCellMar>
+              <w:tblLook w:val="04A0"/>
+            </w:tblPr>
+            <w:tblGrid>
+              <w:gridCol w:w="7099"/>
+            </w:tblGrid>
+            <w:tr>
+              <w:tc>
+                <w:tcPr>
+                  <w:tcW w:w="0" w:type="auto"/>
+                  <w:tcBorders>
+                    <w:top w:val="nil"/>
+                    <w:left w:val="nil"/>
+                    <w:bottom w:val="nil"/>
+                    <w:right w:val="nil"/>
+                  </w:tcBorders>
+                  <w:shd w:val="clear" w:color="auto" w:fill="FFFFFF"/>
+                  <w:tcMar>
+                    <w:top w:w="0" w:type="dxa"/>
+                    <w:left w:w="0" w:type="dxa"/>
+                    <w:bottom w:w="0" w:type="dxa"/>
+                    <w:right w:w="0" w:type="dxa"/>
+                  </w:tcMar>
+                  <w:vAlign w:val="center"/>
+                  <w:hideMark/>
+                </w:tcPr>
+                <w:p>
+                  <w:pPr>
+                    <w:pStyle w:val="ListParagraph"/>
+                    <w:numPr>
+                      <w:ilvl w:val="0"/>
+                      <w:numId w:val="46"/>
+                    </w:numPr>
+                    <w:spacing w:after="0" w:line="480" w:lineRule="auto"/>
+                    <w:jc w:val="both"/>
+                    <w:textAlignment w:val="baseline"/>
+                    <w:rPr>
+                      <w:rFonts w:eastAsia="Times New Roman" w:cstheme="minorHAnsi"/>
+                      <w:sz w:val="24"/>
+                      <w:szCs w:val="24"/>
+                    </w:rPr>
+                  </w:pPr>
+                  <w:r>
+                    <w:rPr>
+                      <w:rFonts w:eastAsia="Times New Roman" w:cstheme="minorHAnsi"/>
+                      <w:sz w:val="24"/>
+                      <w:szCs w:val="24"/>
+                    </w:rPr>
+                    <w:lastRenderedPageBreak/>
+                    <w:t>24</w:t>
+                  </w:r>
+                </w:p>
+              </w:tc>
+            </w:tr>
+            <w:tr>
+              <w:tc>
+                <w:tcPr>
+                  <w:tcW w:w="0" w:type="auto"/>
+                  <w:tcBorders>
+                    <w:top w:val="nil"/>
+                    <w:left w:val="nil"/>
+                    <w:bottom w:val="nil"/>
+                    <w:right w:val="nil"/>
+                  </w:tcBorders>
+                  <w:shd w:val="clear" w:color="auto" w:fill="FFFFFF"/>
+                  <w:tcMar>
+                    <w:top w:w="0" w:type="dxa"/>
+                    <w:left w:w="0" w:type="dxa"/>
+                    <w:bottom w:w="0" w:type="dxa"/>
+                    <w:right w:w="0" w:type="dxa"/>
+                  </w:tcMar>
+                  <w:vAlign w:val="center"/>
+                  <w:hideMark/>
+                </w:tcPr>
+                <w:p>
+                  <w:pPr>
+                    <w:pStyle w:val="ListParagraph"/>
+                    <w:numPr>
+                      <w:ilvl w:val="0"/>
+                      <w:numId w:val="46"/>
+                    </w:numPr>
+                    <w:spacing w:after="0" w:line="480" w:lineRule="auto"/>
+                    <w:jc w:val="both"/>
+                    <w:textAlignment w:val="baseline"/>
+                    <w:rPr>
+                      <w:rFonts w:eastAsia="Times New Roman" w:cstheme="minorHAnsi"/>
+                      <w:sz w:val="24"/>
+                      <w:szCs w:val="24"/>
+                    </w:rPr>
+                  </w:pPr>
+                  <w:r>
+                    <w:rPr>
+                      <w:rFonts w:eastAsia="Times New Roman" w:cstheme="minorHAnsi"/>
+                      <w:sz w:val="24"/>
+                      <w:szCs w:val="24"/>
+                    </w:rPr>
+                    <w:t>20</w:t>
+                  </w:r>
+                </w:p>
+              </w:tc>
+            </w:tr>
+            <w:tr>
+              <w:tc>
+                <w:tcPr>
+                  <w:tcW w:w="0" w:type="auto"/>
+                  <w:tcBorders>
+                    <w:top w:val="nil"/>
+                    <w:left w:val="nil"/>
+                    <w:bottom w:val="nil"/>
+                    <w:right w:val="nil"/>
+                  </w:tcBorders>
+                  <w:shd w:val="clear" w:color="auto" w:fill="FFFFFF"/>
+                  <w:tcMar>
+                    <w:top w:w="0" w:type="dxa"/>
+                    <w:left w:w="0" w:type="dxa"/>
+                    <w:bottom w:w="0" w:type="dxa"/>
+                    <w:right w:w="0" w:type="dxa"/>
+                  </w:tcMar>
+                  <w:vAlign w:val="center"/>
+                  <w:hideMark/>
+                </w:tcPr>
+                <w:p>
+                  <w:pPr>
+                    <w:pStyle w:val="ListParagraph"/>
+                    <w:numPr>
+                      <w:ilvl w:val="0"/>
+                      <w:numId w:val="46"/>
+                    </w:numPr>
+                    <w:spacing w:after="0" w:line="480" w:lineRule="auto"/>
+                    <w:jc w:val="both"/>
+                    <w:textAlignment w:val="baseline"/>
+                    <w:rPr>
+                      <w:rFonts w:eastAsia="Times New Roman" w:cstheme="minorHAnsi"/>
+                      <w:sz w:val="24"/>
+                      <w:szCs w:val="24"/>
+                    </w:rPr>
+                  </w:pPr>
+                  <w:r>
+                    <w:rPr>
+                      <w:rFonts w:eastAsia="Times New Roman" w:cstheme="minorHAnsi"/>
+                      <w:sz w:val="24"/>
+                      <w:szCs w:val="24"/>
+                    </w:rPr>
+                    <w:t>32</w:t>
+                  </w:r>
+                </w:p>
+              </w:tc>
+            </w:tr>
+            <w:tr>
+              <w:tc>
+                <w:tcPr>
+                  <w:tcW w:w="0" w:type="auto"/>
+                  <w:tcBorders>
+                    <w:top w:val="nil"/>
+                    <w:left w:val="nil"/>
+                    <w:bottom w:val="nil"/>
+                    <w:right w:val="nil"/>
+                  </w:tcBorders>
+                  <w:shd w:val="clear" w:color="auto" w:fill="FFFFFF"/>
+                  <w:tcMar>
+                    <w:top w:w="0" w:type="dxa"/>
+                    <w:left w:w="0" w:type="dxa"/>
+                    <w:bottom w:w="0" w:type="dxa"/>
+                    <w:right w:w="0" w:type="dxa"/>
+                  </w:tcMar>
+                  <w:vAlign w:val="center"/>
+                  <w:hideMark/>
+                </w:tcPr>
+                <w:p>
+                  <w:pPr>
+                    <w:pStyle w:val="ListParagraph"/>
+                    <w:numPr>
+                      <w:ilvl w:val="0"/>
+                      <w:numId w:val="46"/>
+                    </w:numPr>
+                    <w:spacing w:after="0" w:line="480" w:lineRule="auto"/>
+                    <w:jc w:val="both"/>
+                    <w:textAlignment w:val="baseline"/>
+                    <w:rPr>
+                      <w:rFonts w:eastAsia="Times New Roman" w:cstheme="minorHAnsi"/>
+                      <w:sz w:val="24"/>
+                      <w:szCs w:val="24"/>
+                    </w:rPr>
+                  </w:pPr>
+                  <w:r>
+                    <w:rPr>
+                      <w:rFonts w:eastAsia="Times New Roman" w:cstheme="minorHAnsi"/>
+                      <w:sz w:val="24"/>
+                      <w:szCs w:val="24"/>
+                    </w:rPr>
+                    <w:t>64</w:t>
+                  </w:r>
+                </w:p>
+              </w:tc>
+            </w:tr>
+          </w:tbl>
+          <w:p>
+            <w:pPr>
+              <w:shd w:val="clear" w:color="auto" w:fill="FFFFFF"/>
+              <w:textAlignment w:val="baseline"/>
+              <w:rPr>
+                <w:rFonts w:ascii="Arial" w:eastAsia="Times New Roman" w:hAnsi="Arial" w:cs="Arial"/>
+                <w:color w:val="273239"/>
+              </w:rPr>
+            </w:pPr>
+          </w:p>
+        </w:tc>
+        <w:tc>
+          <w:tcPr>
+            <w:tcW w:w="1008" w:type="dxa"/>
+            <w:vAlign w:val="center"/>
+          </w:tcPr>
+          <w:p>
+            <w:pPr>
+              <w:jc w:val="center"/>
+              <w:rPr>
+                <w:rFonts w:ascii="Times New Roman" w:hAnsi="Times New Roman" w:cs="Times New Roman"/>
+                <w:b/>
+                <w:sz w:val="24"/>
+                <w:szCs w:val="36"/>
+              </w:rPr>
+            </w:pPr>
+          </w:p>
+        </w:tc>
+      </w:tr>
     </w:tbl>
-    <w:p/>
-    <w:p/>
-    <w:p/>
-    <w:p/>
-    <w:p/>
-    <w:p/>
-    <w:p/>
-    <w:p/>
-    <w:p/>
-    <w:p/>
-    <w:p/>
-    <w:p/>
-    <w:p/>
-    <w:p/>
-    <w:p/>
-    <w:p/>
-    <w:p/>
     <w:p/>
     <w:p/>
     <w:p/>
@@ -2182,6 +9017,202 @@
           <w:shd w:val="clear" w:color="auto" w:fill="FFFFFF"/>
         </w:rPr>
       </w:pPr>
+    </w:p>
+    <w:p>
+      <w:pPr>
+        <w:pStyle w:val="ListParagraph"/>
+        <w:jc w:val="center"/>
+        <w:rPr>
+          <w:rFonts w:cstheme="minorHAnsi"/>
+          <w:color w:val="3A3A3A"/>
+          <w:sz w:val="40"/>
+          <w:szCs w:val="40"/>
+          <w:u w:val="single"/>
+          <w:shd w:val="clear" w:color="auto" w:fill="FFFFFF"/>
+        </w:rPr>
+      </w:pPr>
+    </w:p>
+    <w:p>
+      <w:pPr>
+        <w:pStyle w:val="ListParagraph"/>
+        <w:jc w:val="center"/>
+        <w:rPr>
+          <w:rFonts w:cstheme="minorHAnsi"/>
+          <w:color w:val="3A3A3A"/>
+          <w:sz w:val="40"/>
+          <w:szCs w:val="40"/>
+          <w:u w:val="single"/>
+          <w:shd w:val="clear" w:color="auto" w:fill="FFFFFF"/>
+        </w:rPr>
+      </w:pPr>
+    </w:p>
+    <w:p>
+      <w:pPr>
+        <w:pStyle w:val="ListParagraph"/>
+        <w:jc w:val="center"/>
+        <w:rPr>
+          <w:rFonts w:cstheme="minorHAnsi"/>
+          <w:color w:val="3A3A3A"/>
+          <w:sz w:val="40"/>
+          <w:szCs w:val="40"/>
+          <w:u w:val="single"/>
+          <w:shd w:val="clear" w:color="auto" w:fill="FFFFFF"/>
+        </w:rPr>
+      </w:pPr>
+    </w:p>
+    <w:p>
+      <w:pPr>
+        <w:pStyle w:val="ListParagraph"/>
+        <w:jc w:val="center"/>
+        <w:rPr>
+          <w:rFonts w:cstheme="minorHAnsi"/>
+          <w:color w:val="3A3A3A"/>
+          <w:sz w:val="40"/>
+          <w:szCs w:val="40"/>
+          <w:u w:val="single"/>
+          <w:shd w:val="clear" w:color="auto" w:fill="FFFFFF"/>
+        </w:rPr>
+      </w:pPr>
+    </w:p>
+    <w:p>
+      <w:pPr>
+        <w:pStyle w:val="ListParagraph"/>
+        <w:jc w:val="center"/>
+        <w:rPr>
+          <w:rFonts w:cstheme="minorHAnsi"/>
+          <w:color w:val="3A3A3A"/>
+          <w:sz w:val="40"/>
+          <w:szCs w:val="40"/>
+          <w:u w:val="single"/>
+          <w:shd w:val="clear" w:color="auto" w:fill="FFFFFF"/>
+        </w:rPr>
+      </w:pPr>
+    </w:p>
+    <w:p>
+      <w:pPr>
+        <w:pStyle w:val="ListParagraph"/>
+        <w:jc w:val="center"/>
+        <w:rPr>
+          <w:rFonts w:cstheme="minorHAnsi"/>
+          <w:color w:val="3A3A3A"/>
+          <w:sz w:val="40"/>
+          <w:szCs w:val="40"/>
+          <w:u w:val="single"/>
+          <w:shd w:val="clear" w:color="auto" w:fill="FFFFFF"/>
+        </w:rPr>
+      </w:pPr>
+    </w:p>
+    <w:p>
+      <w:pPr>
+        <w:pStyle w:val="ListParagraph"/>
+        <w:jc w:val="center"/>
+        <w:rPr>
+          <w:rFonts w:cstheme="minorHAnsi"/>
+          <w:color w:val="3A3A3A"/>
+          <w:sz w:val="40"/>
+          <w:szCs w:val="40"/>
+          <w:u w:val="single"/>
+          <w:shd w:val="clear" w:color="auto" w:fill="FFFFFF"/>
+        </w:rPr>
+      </w:pPr>
+    </w:p>
+    <w:p>
+      <w:pPr>
+        <w:pStyle w:val="ListParagraph"/>
+        <w:jc w:val="center"/>
+        <w:rPr>
+          <w:rFonts w:cstheme="minorHAnsi"/>
+          <w:color w:val="3A3A3A"/>
+          <w:sz w:val="40"/>
+          <w:szCs w:val="40"/>
+          <w:u w:val="single"/>
+          <w:shd w:val="clear" w:color="auto" w:fill="FFFFFF"/>
+        </w:rPr>
+      </w:pPr>
+    </w:p>
+    <w:p>
+      <w:pPr>
+        <w:pStyle w:val="ListParagraph"/>
+        <w:jc w:val="center"/>
+        <w:rPr>
+          <w:rFonts w:cstheme="minorHAnsi"/>
+          <w:color w:val="3A3A3A"/>
+          <w:sz w:val="40"/>
+          <w:szCs w:val="40"/>
+          <w:u w:val="single"/>
+          <w:shd w:val="clear" w:color="auto" w:fill="FFFFFF"/>
+        </w:rPr>
+      </w:pPr>
+    </w:p>
+    <w:p>
+      <w:pPr>
+        <w:pStyle w:val="ListParagraph"/>
+        <w:jc w:val="center"/>
+        <w:rPr>
+          <w:rFonts w:cstheme="minorHAnsi"/>
+          <w:color w:val="3A3A3A"/>
+          <w:sz w:val="40"/>
+          <w:szCs w:val="40"/>
+          <w:u w:val="single"/>
+          <w:shd w:val="clear" w:color="auto" w:fill="FFFFFF"/>
+        </w:rPr>
+      </w:pPr>
+    </w:p>
+    <w:p>
+      <w:pPr>
+        <w:pStyle w:val="ListParagraph"/>
+        <w:jc w:val="center"/>
+        <w:rPr>
+          <w:rFonts w:cstheme="minorHAnsi"/>
+          <w:color w:val="3A3A3A"/>
+          <w:sz w:val="40"/>
+          <w:szCs w:val="40"/>
+          <w:u w:val="single"/>
+          <w:shd w:val="clear" w:color="auto" w:fill="FFFFFF"/>
+        </w:rPr>
+      </w:pPr>
+    </w:p>
+    <w:p>
+      <w:pPr>
+        <w:pStyle w:val="ListParagraph"/>
+        <w:jc w:val="center"/>
+        <w:rPr>
+          <w:rFonts w:cstheme="minorHAnsi"/>
+          <w:color w:val="3A3A3A"/>
+          <w:sz w:val="40"/>
+          <w:szCs w:val="40"/>
+          <w:u w:val="single"/>
+          <w:shd w:val="clear" w:color="auto" w:fill="FFFFFF"/>
+        </w:rPr>
+      </w:pPr>
+    </w:p>
+    <w:p>
+      <w:pPr>
+        <w:pStyle w:val="ListParagraph"/>
+        <w:jc w:val="center"/>
+        <w:rPr>
+          <w:rFonts w:cstheme="minorHAnsi"/>
+          <w:color w:val="3A3A3A"/>
+          <w:sz w:val="40"/>
+          <w:szCs w:val="40"/>
+          <w:u w:val="single"/>
+          <w:shd w:val="clear" w:color="auto" w:fill="FFFFFF"/>
+        </w:rPr>
+      </w:pPr>
+    </w:p>
+    <w:p>
+      <w:pPr>
+        <w:pStyle w:val="ListParagraph"/>
+        <w:jc w:val="center"/>
+        <w:rPr>
+          <w:rFonts w:cstheme="minorHAnsi"/>
+          <w:color w:val="3A3A3A"/>
+          <w:sz w:val="40"/>
+          <w:szCs w:val="40"/>
+          <w:u w:val="single"/>
+          <w:shd w:val="clear" w:color="auto" w:fill="FFFFFF"/>
+        </w:rPr>
+      </w:pPr>
       <w:r>
         <w:rPr>
           <w:rFonts w:cstheme="minorHAnsi"/>
@@ -2191,6 +9222,7 @@
           <w:u w:val="single"/>
           <w:shd w:val="clear" w:color="auto" w:fill="FFFFFF"/>
         </w:rPr>
+        <w:lastRenderedPageBreak/>
         <w:t>Answer</w:t>
       </w:r>
     </w:p>
@@ -2203,15 +9235,15 @@
       </w:tblPr>
       <w:tblGrid>
         <w:gridCol w:w="885"/>
-        <w:gridCol w:w="884"/>
-        <w:gridCol w:w="884"/>
-        <w:gridCol w:w="884"/>
-        <w:gridCol w:w="884"/>
-        <w:gridCol w:w="884"/>
-        <w:gridCol w:w="884"/>
-        <w:gridCol w:w="884"/>
-        <w:gridCol w:w="884"/>
-        <w:gridCol w:w="899"/>
+        <w:gridCol w:w="885"/>
+        <w:gridCol w:w="885"/>
+        <w:gridCol w:w="885"/>
+        <w:gridCol w:w="886"/>
+        <w:gridCol w:w="886"/>
+        <w:gridCol w:w="886"/>
+        <w:gridCol w:w="886"/>
+        <w:gridCol w:w="886"/>
+        <w:gridCol w:w="886"/>
       </w:tblGrid>
       <w:tr>
         <w:tc>
@@ -2351,6 +9383,314 @@
             </w:pPr>
             <w:r>
               <w:t>10-B</w:t>
+            </w:r>
+          </w:p>
+        </w:tc>
+      </w:tr>
+      <w:tr>
+        <w:tc>
+          <w:tcPr>
+            <w:tcW w:w="957" w:type="dxa"/>
+          </w:tcPr>
+          <w:p>
+            <w:pPr>
+              <w:pStyle w:val="ListParagraph"/>
+              <w:ind w:left="0"/>
+            </w:pPr>
+            <w:r>
+              <w:t>11-B</w:t>
+            </w:r>
+          </w:p>
+        </w:tc>
+        <w:tc>
+          <w:tcPr>
+            <w:tcW w:w="957" w:type="dxa"/>
+          </w:tcPr>
+          <w:p>
+            <w:pPr>
+              <w:pStyle w:val="ListParagraph"/>
+              <w:ind w:left="0"/>
+            </w:pPr>
+            <w:r>
+              <w:t>12-B</w:t>
+            </w:r>
+          </w:p>
+        </w:tc>
+        <w:tc>
+          <w:tcPr>
+            <w:tcW w:w="957" w:type="dxa"/>
+          </w:tcPr>
+          <w:p>
+            <w:pPr>
+              <w:pStyle w:val="ListParagraph"/>
+              <w:ind w:left="0"/>
+            </w:pPr>
+            <w:r>
+              <w:t>13-A</w:t>
+            </w:r>
+          </w:p>
+        </w:tc>
+        <w:tc>
+          <w:tcPr>
+            <w:tcW w:w="957" w:type="dxa"/>
+          </w:tcPr>
+          <w:p>
+            <w:pPr>
+              <w:pStyle w:val="ListParagraph"/>
+              <w:ind w:left="0"/>
+            </w:pPr>
+            <w:r>
+              <w:t>14-A</w:t>
+            </w:r>
+          </w:p>
+        </w:tc>
+        <w:tc>
+          <w:tcPr>
+            <w:tcW w:w="958" w:type="dxa"/>
+          </w:tcPr>
+          <w:p>
+            <w:pPr>
+              <w:pStyle w:val="ListParagraph"/>
+              <w:ind w:left="0"/>
+            </w:pPr>
+            <w:r>
+              <w:t>15-B</w:t>
+            </w:r>
+          </w:p>
+        </w:tc>
+        <w:tc>
+          <w:tcPr>
+            <w:tcW w:w="958" w:type="dxa"/>
+          </w:tcPr>
+          <w:p>
+            <w:pPr>
+              <w:pStyle w:val="ListParagraph"/>
+              <w:ind w:left="0"/>
+            </w:pPr>
+            <w:r>
+              <w:t>16-B</w:t>
+            </w:r>
+          </w:p>
+        </w:tc>
+        <w:tc>
+          <w:tcPr>
+            <w:tcW w:w="958" w:type="dxa"/>
+          </w:tcPr>
+          <w:p>
+            <w:pPr>
+              <w:pStyle w:val="ListParagraph"/>
+              <w:ind w:left="0"/>
+            </w:pPr>
+            <w:r>
+              <w:t>17-C</w:t>
+            </w:r>
+          </w:p>
+        </w:tc>
+        <w:tc>
+          <w:tcPr>
+            <w:tcW w:w="958" w:type="dxa"/>
+          </w:tcPr>
+          <w:p>
+            <w:pPr>
+              <w:pStyle w:val="ListParagraph"/>
+              <w:ind w:left="0"/>
+            </w:pPr>
+            <w:r>
+              <w:t>18-C</w:t>
+            </w:r>
+          </w:p>
+        </w:tc>
+        <w:tc>
+          <w:tcPr>
+            <w:tcW w:w="958" w:type="dxa"/>
+          </w:tcPr>
+          <w:p>
+            <w:pPr>
+              <w:pStyle w:val="ListParagraph"/>
+              <w:ind w:left="0"/>
+            </w:pPr>
+            <w:r>
+              <w:t>19-D</w:t>
+            </w:r>
+          </w:p>
+        </w:tc>
+        <w:tc>
+          <w:tcPr>
+            <w:tcW w:w="958" w:type="dxa"/>
+          </w:tcPr>
+          <w:p>
+            <w:pPr>
+              <w:pStyle w:val="ListParagraph"/>
+              <w:ind w:left="0"/>
+            </w:pPr>
+            <w:r>
+              <w:t>20-C</w:t>
+            </w:r>
+          </w:p>
+        </w:tc>
+      </w:tr>
+      <w:tr>
+        <w:tc>
+          <w:tcPr>
+            <w:tcW w:w="957" w:type="dxa"/>
+          </w:tcPr>
+          <w:p>
+            <w:pPr>
+              <w:pStyle w:val="ListParagraph"/>
+              <w:ind w:left="0"/>
+            </w:pPr>
+            <w:r>
+              <w:t>21-B</w:t>
+            </w:r>
+          </w:p>
+        </w:tc>
+        <w:tc>
+          <w:tcPr>
+            <w:tcW w:w="957" w:type="dxa"/>
+          </w:tcPr>
+          <w:p>
+            <w:pPr>
+              <w:pStyle w:val="ListParagraph"/>
+              <w:ind w:left="0"/>
+            </w:pPr>
+            <w:r>
+              <w:t>22-A</w:t>
+            </w:r>
+          </w:p>
+        </w:tc>
+        <w:tc>
+          <w:tcPr>
+            <w:tcW w:w="957" w:type="dxa"/>
+          </w:tcPr>
+          <w:p>
+            <w:pPr>
+              <w:pStyle w:val="ListParagraph"/>
+              <w:ind w:left="0"/>
+            </w:pPr>
+            <w:r>
+              <w:t>23-</w:t>
+            </w:r>
+            <w:r>
+              <w:t>C</w:t>
+            </w:r>
+          </w:p>
+        </w:tc>
+        <w:tc>
+          <w:tcPr>
+            <w:tcW w:w="957" w:type="dxa"/>
+          </w:tcPr>
+          <w:p>
+            <w:pPr>
+              <w:pStyle w:val="ListParagraph"/>
+              <w:ind w:left="0"/>
+            </w:pPr>
+            <w:r>
+              <w:t>24-</w:t>
+            </w:r>
+            <w:r>
+              <w:t>A</w:t>
+            </w:r>
+          </w:p>
+        </w:tc>
+        <w:tc>
+          <w:tcPr>
+            <w:tcW w:w="958" w:type="dxa"/>
+          </w:tcPr>
+          <w:p>
+            <w:pPr>
+              <w:pStyle w:val="ListParagraph"/>
+              <w:ind w:left="0"/>
+            </w:pPr>
+            <w:r>
+              <w:t>25-</w:t>
+            </w:r>
+            <w:r>
+              <w:t>B</w:t>
+            </w:r>
+          </w:p>
+        </w:tc>
+        <w:tc>
+          <w:tcPr>
+            <w:tcW w:w="958" w:type="dxa"/>
+          </w:tcPr>
+          <w:p>
+            <w:pPr>
+              <w:pStyle w:val="ListParagraph"/>
+              <w:ind w:left="0"/>
+            </w:pPr>
+            <w:r>
+              <w:t>26-</w:t>
+            </w:r>
+            <w:r>
+              <w:t>C</w:t>
+            </w:r>
+          </w:p>
+        </w:tc>
+        <w:tc>
+          <w:tcPr>
+            <w:tcW w:w="958" w:type="dxa"/>
+          </w:tcPr>
+          <w:p>
+            <w:pPr>
+              <w:pStyle w:val="ListParagraph"/>
+              <w:ind w:left="0"/>
+            </w:pPr>
+            <w:r>
+              <w:t>27-</w:t>
+            </w:r>
+            <w:r>
+              <w:t>C</w:t>
+            </w:r>
+          </w:p>
+        </w:tc>
+        <w:tc>
+          <w:tcPr>
+            <w:tcW w:w="958" w:type="dxa"/>
+          </w:tcPr>
+          <w:p>
+            <w:pPr>
+              <w:pStyle w:val="ListParagraph"/>
+              <w:ind w:left="0"/>
+            </w:pPr>
+            <w:r>
+              <w:t>28-</w:t>
+            </w:r>
+            <w:r>
+              <w:t>A</w:t>
+            </w:r>
+          </w:p>
+        </w:tc>
+        <w:tc>
+          <w:tcPr>
+            <w:tcW w:w="958" w:type="dxa"/>
+          </w:tcPr>
+          <w:p>
+            <w:pPr>
+              <w:pStyle w:val="ListParagraph"/>
+              <w:ind w:left="0"/>
+            </w:pPr>
+            <w:r>
+              <w:t>29-</w:t>
+            </w:r>
+            <w:r>
+              <w:t>D</w:t>
+            </w:r>
+          </w:p>
+        </w:tc>
+        <w:tc>
+          <w:tcPr>
+            <w:tcW w:w="958" w:type="dxa"/>
+          </w:tcPr>
+          <w:p>
+            <w:pPr>
+              <w:pStyle w:val="ListParagraph"/>
+              <w:ind w:left="0"/>
+            </w:pPr>
+            <w:r>
+              <w:t>30-</w:t>
+            </w:r>
+            <w:r>
+              <w:t>A</w:t>
             </w:r>
           </w:p>
         </w:tc>
@@ -2374,6 +9714,273 @@
 <file path=word/numbering.xml><?xml version="1.0" encoding="utf-8"?>
 <w:numbering xmlns:ve="http://schemas.openxmlformats.org/markup-compatibility/2006" xmlns:o="urn:schemas-microsoft-com:office:office" xmlns:r="http://schemas.openxmlformats.org/officeDocument/2006/relationships" xmlns:m="http://schemas.openxmlformats.org/officeDocument/2006/math" xmlns:v="urn:schemas-microsoft-com:vml" xmlns:wp="http://schemas.openxmlformats.org/drawingml/2006/wordprocessingDrawing" xmlns:w10="urn:schemas-microsoft-com:office:word" xmlns:w="http://schemas.openxmlformats.org/wordprocessingml/2006/main" xmlns:wne="http://schemas.microsoft.com/office/word/2006/wordml">
   <w:abstractNum w:abstractNumId="0">
+    <w:nsid w:val="029077F9"/>
+    <w:multiLevelType w:val="hybridMultilevel"/>
+    <w:tmpl w:val="3132AD72"/>
+    <w:lvl w:ilvl="0" w:tplc="1B1A0D58">
+      <w:start w:val="1"/>
+      <w:numFmt w:val="upperLetter"/>
+      <w:lvlText w:val="(%1)"/>
+      <w:lvlJc w:val="left"/>
+      <w:pPr>
+        <w:ind w:left="420" w:hanging="360"/>
+      </w:pPr>
+      <w:rPr>
+        <w:rFonts w:hint="default"/>
+      </w:rPr>
+    </w:lvl>
+    <w:lvl w:ilvl="1" w:tplc="04090019" w:tentative="1">
+      <w:start w:val="1"/>
+      <w:numFmt w:val="lowerLetter"/>
+      <w:lvlText w:val="%2."/>
+      <w:lvlJc w:val="left"/>
+      <w:pPr>
+        <w:ind w:left="1140" w:hanging="360"/>
+      </w:pPr>
+    </w:lvl>
+    <w:lvl w:ilvl="2" w:tplc="0409001B" w:tentative="1">
+      <w:start w:val="1"/>
+      <w:numFmt w:val="lowerRoman"/>
+      <w:lvlText w:val="%3."/>
+      <w:lvlJc w:val="right"/>
+      <w:pPr>
+        <w:ind w:left="1860" w:hanging="180"/>
+      </w:pPr>
+    </w:lvl>
+    <w:lvl w:ilvl="3" w:tplc="0409000F" w:tentative="1">
+      <w:start w:val="1"/>
+      <w:numFmt w:val="decimal"/>
+      <w:lvlText w:val="%4."/>
+      <w:lvlJc w:val="left"/>
+      <w:pPr>
+        <w:ind w:left="2580" w:hanging="360"/>
+      </w:pPr>
+    </w:lvl>
+    <w:lvl w:ilvl="4" w:tplc="04090019" w:tentative="1">
+      <w:start w:val="1"/>
+      <w:numFmt w:val="lowerLetter"/>
+      <w:lvlText w:val="%5."/>
+      <w:lvlJc w:val="left"/>
+      <w:pPr>
+        <w:ind w:left="3300" w:hanging="360"/>
+      </w:pPr>
+    </w:lvl>
+    <w:lvl w:ilvl="5" w:tplc="0409001B" w:tentative="1">
+      <w:start w:val="1"/>
+      <w:numFmt w:val="lowerRoman"/>
+      <w:lvlText w:val="%6."/>
+      <w:lvlJc w:val="right"/>
+      <w:pPr>
+        <w:ind w:left="4020" w:hanging="180"/>
+      </w:pPr>
+    </w:lvl>
+    <w:lvl w:ilvl="6" w:tplc="0409000F" w:tentative="1">
+      <w:start w:val="1"/>
+      <w:numFmt w:val="decimal"/>
+      <w:lvlText w:val="%7."/>
+      <w:lvlJc w:val="left"/>
+      <w:pPr>
+        <w:ind w:left="4740" w:hanging="360"/>
+      </w:pPr>
+    </w:lvl>
+    <w:lvl w:ilvl="7" w:tplc="04090019" w:tentative="1">
+      <w:start w:val="1"/>
+      <w:numFmt w:val="lowerLetter"/>
+      <w:lvlText w:val="%8."/>
+      <w:lvlJc w:val="left"/>
+      <w:pPr>
+        <w:ind w:left="5460" w:hanging="360"/>
+      </w:pPr>
+    </w:lvl>
+    <w:lvl w:ilvl="8" w:tplc="0409001B" w:tentative="1">
+      <w:start w:val="1"/>
+      <w:numFmt w:val="lowerRoman"/>
+      <w:lvlText w:val="%9."/>
+      <w:lvlJc w:val="right"/>
+      <w:pPr>
+        <w:ind w:left="6180" w:hanging="180"/>
+      </w:pPr>
+    </w:lvl>
+  </w:abstractNum>
+  <w:abstractNum w:abstractNumId="1">
+    <w:nsid w:val="02A949E1"/>
+    <w:multiLevelType w:val="hybridMultilevel"/>
+    <w:tmpl w:val="AABC7324"/>
+    <w:lvl w:ilvl="0" w:tplc="1B1A0D58">
+      <w:start w:val="1"/>
+      <w:numFmt w:val="upperLetter"/>
+      <w:lvlText w:val="(%1)"/>
+      <w:lvlJc w:val="left"/>
+      <w:pPr>
+        <w:ind w:left="420" w:hanging="360"/>
+      </w:pPr>
+      <w:rPr>
+        <w:rFonts w:hint="default"/>
+      </w:rPr>
+    </w:lvl>
+    <w:lvl w:ilvl="1" w:tplc="04090019" w:tentative="1">
+      <w:start w:val="1"/>
+      <w:numFmt w:val="lowerLetter"/>
+      <w:lvlText w:val="%2."/>
+      <w:lvlJc w:val="left"/>
+      <w:pPr>
+        <w:ind w:left="1140" w:hanging="360"/>
+      </w:pPr>
+    </w:lvl>
+    <w:lvl w:ilvl="2" w:tplc="0409001B" w:tentative="1">
+      <w:start w:val="1"/>
+      <w:numFmt w:val="lowerRoman"/>
+      <w:lvlText w:val="%3."/>
+      <w:lvlJc w:val="right"/>
+      <w:pPr>
+        <w:ind w:left="1860" w:hanging="180"/>
+      </w:pPr>
+    </w:lvl>
+    <w:lvl w:ilvl="3" w:tplc="0409000F" w:tentative="1">
+      <w:start w:val="1"/>
+      <w:numFmt w:val="decimal"/>
+      <w:lvlText w:val="%4."/>
+      <w:lvlJc w:val="left"/>
+      <w:pPr>
+        <w:ind w:left="2580" w:hanging="360"/>
+      </w:pPr>
+    </w:lvl>
+    <w:lvl w:ilvl="4" w:tplc="04090019" w:tentative="1">
+      <w:start w:val="1"/>
+      <w:numFmt w:val="lowerLetter"/>
+      <w:lvlText w:val="%5."/>
+      <w:lvlJc w:val="left"/>
+      <w:pPr>
+        <w:ind w:left="3300" w:hanging="360"/>
+      </w:pPr>
+    </w:lvl>
+    <w:lvl w:ilvl="5" w:tplc="0409001B" w:tentative="1">
+      <w:start w:val="1"/>
+      <w:numFmt w:val="lowerRoman"/>
+      <w:lvlText w:val="%6."/>
+      <w:lvlJc w:val="right"/>
+      <w:pPr>
+        <w:ind w:left="4020" w:hanging="180"/>
+      </w:pPr>
+    </w:lvl>
+    <w:lvl w:ilvl="6" w:tplc="0409000F" w:tentative="1">
+      <w:start w:val="1"/>
+      <w:numFmt w:val="decimal"/>
+      <w:lvlText w:val="%7."/>
+      <w:lvlJc w:val="left"/>
+      <w:pPr>
+        <w:ind w:left="4740" w:hanging="360"/>
+      </w:pPr>
+    </w:lvl>
+    <w:lvl w:ilvl="7" w:tplc="04090019" w:tentative="1">
+      <w:start w:val="1"/>
+      <w:numFmt w:val="lowerLetter"/>
+      <w:lvlText w:val="%8."/>
+      <w:lvlJc w:val="left"/>
+      <w:pPr>
+        <w:ind w:left="5460" w:hanging="360"/>
+      </w:pPr>
+    </w:lvl>
+    <w:lvl w:ilvl="8" w:tplc="0409001B" w:tentative="1">
+      <w:start w:val="1"/>
+      <w:numFmt w:val="lowerRoman"/>
+      <w:lvlText w:val="%9."/>
+      <w:lvlJc w:val="right"/>
+      <w:pPr>
+        <w:ind w:left="6180" w:hanging="180"/>
+      </w:pPr>
+    </w:lvl>
+  </w:abstractNum>
+  <w:abstractNum w:abstractNumId="2">
+    <w:nsid w:val="06661BCC"/>
+    <w:multiLevelType w:val="hybridMultilevel"/>
+    <w:tmpl w:val="A0BA9274"/>
+    <w:lvl w:ilvl="0" w:tplc="1B1A0D58">
+      <w:start w:val="1"/>
+      <w:numFmt w:val="upperLetter"/>
+      <w:lvlText w:val="(%1)"/>
+      <w:lvlJc w:val="left"/>
+      <w:pPr>
+        <w:ind w:left="420" w:hanging="360"/>
+      </w:pPr>
+      <w:rPr>
+        <w:rFonts w:hint="default"/>
+      </w:rPr>
+    </w:lvl>
+    <w:lvl w:ilvl="1" w:tplc="04090019" w:tentative="1">
+      <w:start w:val="1"/>
+      <w:numFmt w:val="lowerLetter"/>
+      <w:lvlText w:val="%2."/>
+      <w:lvlJc w:val="left"/>
+      <w:pPr>
+        <w:ind w:left="1140" w:hanging="360"/>
+      </w:pPr>
+    </w:lvl>
+    <w:lvl w:ilvl="2" w:tplc="0409001B" w:tentative="1">
+      <w:start w:val="1"/>
+      <w:numFmt w:val="lowerRoman"/>
+      <w:lvlText w:val="%3."/>
+      <w:lvlJc w:val="right"/>
+      <w:pPr>
+        <w:ind w:left="1860" w:hanging="180"/>
+      </w:pPr>
+    </w:lvl>
+    <w:lvl w:ilvl="3" w:tplc="0409000F" w:tentative="1">
+      <w:start w:val="1"/>
+      <w:numFmt w:val="decimal"/>
+      <w:lvlText w:val="%4."/>
+      <w:lvlJc w:val="left"/>
+      <w:pPr>
+        <w:ind w:left="2580" w:hanging="360"/>
+      </w:pPr>
+    </w:lvl>
+    <w:lvl w:ilvl="4" w:tplc="04090019" w:tentative="1">
+      <w:start w:val="1"/>
+      <w:numFmt w:val="lowerLetter"/>
+      <w:lvlText w:val="%5."/>
+      <w:lvlJc w:val="left"/>
+      <w:pPr>
+        <w:ind w:left="3300" w:hanging="360"/>
+      </w:pPr>
+    </w:lvl>
+    <w:lvl w:ilvl="5" w:tplc="0409001B" w:tentative="1">
+      <w:start w:val="1"/>
+      <w:numFmt w:val="lowerRoman"/>
+      <w:lvlText w:val="%6."/>
+      <w:lvlJc w:val="right"/>
+      <w:pPr>
+        <w:ind w:left="4020" w:hanging="180"/>
+      </w:pPr>
+    </w:lvl>
+    <w:lvl w:ilvl="6" w:tplc="0409000F" w:tentative="1">
+      <w:start w:val="1"/>
+      <w:numFmt w:val="decimal"/>
+      <w:lvlText w:val="%7."/>
+      <w:lvlJc w:val="left"/>
+      <w:pPr>
+        <w:ind w:left="4740" w:hanging="360"/>
+      </w:pPr>
+    </w:lvl>
+    <w:lvl w:ilvl="7" w:tplc="04090019" w:tentative="1">
+      <w:start w:val="1"/>
+      <w:numFmt w:val="lowerLetter"/>
+      <w:lvlText w:val="%8."/>
+      <w:lvlJc w:val="left"/>
+      <w:pPr>
+        <w:ind w:left="5460" w:hanging="360"/>
+      </w:pPr>
+    </w:lvl>
+    <w:lvl w:ilvl="8" w:tplc="0409001B" w:tentative="1">
+      <w:start w:val="1"/>
+      <w:numFmt w:val="lowerRoman"/>
+      <w:lvlText w:val="%9."/>
+      <w:lvlJc w:val="right"/>
+      <w:pPr>
+        <w:ind w:left="6180" w:hanging="180"/>
+      </w:pPr>
+    </w:lvl>
+  </w:abstractNum>
+  <w:abstractNum w:abstractNumId="3">
     <w:nsid w:val="08D04E79"/>
     <w:multiLevelType w:val="hybridMultilevel"/>
     <w:tmpl w:val="D9425EE4"/>
@@ -2462,7 +10069,96 @@
       </w:pPr>
     </w:lvl>
   </w:abstractNum>
-  <w:abstractNum w:abstractNumId="1">
+  <w:abstractNum w:abstractNumId="4">
+    <w:nsid w:val="09617BF0"/>
+    <w:multiLevelType w:val="hybridMultilevel"/>
+    <w:tmpl w:val="908A9E8E"/>
+    <w:lvl w:ilvl="0" w:tplc="1B1A0D58">
+      <w:start w:val="1"/>
+      <w:numFmt w:val="upperLetter"/>
+      <w:lvlText w:val="(%1)"/>
+      <w:lvlJc w:val="left"/>
+      <w:pPr>
+        <w:ind w:left="420" w:hanging="360"/>
+      </w:pPr>
+      <w:rPr>
+        <w:rFonts w:hint="default"/>
+      </w:rPr>
+    </w:lvl>
+    <w:lvl w:ilvl="1" w:tplc="04090019" w:tentative="1">
+      <w:start w:val="1"/>
+      <w:numFmt w:val="lowerLetter"/>
+      <w:lvlText w:val="%2."/>
+      <w:lvlJc w:val="left"/>
+      <w:pPr>
+        <w:ind w:left="1140" w:hanging="360"/>
+      </w:pPr>
+    </w:lvl>
+    <w:lvl w:ilvl="2" w:tplc="0409001B" w:tentative="1">
+      <w:start w:val="1"/>
+      <w:numFmt w:val="lowerRoman"/>
+      <w:lvlText w:val="%3."/>
+      <w:lvlJc w:val="right"/>
+      <w:pPr>
+        <w:ind w:left="1860" w:hanging="180"/>
+      </w:pPr>
+    </w:lvl>
+    <w:lvl w:ilvl="3" w:tplc="0409000F" w:tentative="1">
+      <w:start w:val="1"/>
+      <w:numFmt w:val="decimal"/>
+      <w:lvlText w:val="%4."/>
+      <w:lvlJc w:val="left"/>
+      <w:pPr>
+        <w:ind w:left="2580" w:hanging="360"/>
+      </w:pPr>
+    </w:lvl>
+    <w:lvl w:ilvl="4" w:tplc="04090019" w:tentative="1">
+      <w:start w:val="1"/>
+      <w:numFmt w:val="lowerLetter"/>
+      <w:lvlText w:val="%5."/>
+      <w:lvlJc w:val="left"/>
+      <w:pPr>
+        <w:ind w:left="3300" w:hanging="360"/>
+      </w:pPr>
+    </w:lvl>
+    <w:lvl w:ilvl="5" w:tplc="0409001B" w:tentative="1">
+      <w:start w:val="1"/>
+      <w:numFmt w:val="lowerRoman"/>
+      <w:lvlText w:val="%6."/>
+      <w:lvlJc w:val="right"/>
+      <w:pPr>
+        <w:ind w:left="4020" w:hanging="180"/>
+      </w:pPr>
+    </w:lvl>
+    <w:lvl w:ilvl="6" w:tplc="0409000F" w:tentative="1">
+      <w:start w:val="1"/>
+      <w:numFmt w:val="decimal"/>
+      <w:lvlText w:val="%7."/>
+      <w:lvlJc w:val="left"/>
+      <w:pPr>
+        <w:ind w:left="4740" w:hanging="360"/>
+      </w:pPr>
+    </w:lvl>
+    <w:lvl w:ilvl="7" w:tplc="04090019" w:tentative="1">
+      <w:start w:val="1"/>
+      <w:numFmt w:val="lowerLetter"/>
+      <w:lvlText w:val="%8."/>
+      <w:lvlJc w:val="left"/>
+      <w:pPr>
+        <w:ind w:left="5460" w:hanging="360"/>
+      </w:pPr>
+    </w:lvl>
+    <w:lvl w:ilvl="8" w:tplc="0409001B" w:tentative="1">
+      <w:start w:val="1"/>
+      <w:numFmt w:val="lowerRoman"/>
+      <w:lvlText w:val="%9."/>
+      <w:lvlJc w:val="right"/>
+      <w:pPr>
+        <w:ind w:left="6180" w:hanging="180"/>
+      </w:pPr>
+    </w:lvl>
+  </w:abstractNum>
+  <w:abstractNum w:abstractNumId="5">
     <w:nsid w:val="0B1C5BE9"/>
     <w:multiLevelType w:val="hybridMultilevel"/>
     <w:tmpl w:val="B90C9A06"/>
@@ -2551,7 +10247,7 @@
       </w:pPr>
     </w:lvl>
   </w:abstractNum>
-  <w:abstractNum w:abstractNumId="2">
+  <w:abstractNum w:abstractNumId="6">
     <w:nsid w:val="0D1E652C"/>
     <w:multiLevelType w:val="hybridMultilevel"/>
     <w:tmpl w:val="37D0893C"/>
@@ -2664,7 +10360,7 @@
       </w:rPr>
     </w:lvl>
   </w:abstractNum>
-  <w:abstractNum w:abstractNumId="3">
+  <w:abstractNum w:abstractNumId="7">
     <w:nsid w:val="0D7E5008"/>
     <w:multiLevelType w:val="hybridMultilevel"/>
     <w:tmpl w:val="E33E8232"/>
@@ -2753,7 +10449,96 @@
       </w:pPr>
     </w:lvl>
   </w:abstractNum>
-  <w:abstractNum w:abstractNumId="4">
+  <w:abstractNum w:abstractNumId="8">
+    <w:nsid w:val="0DF92F3A"/>
+    <w:multiLevelType w:val="hybridMultilevel"/>
+    <w:tmpl w:val="65C4668A"/>
+    <w:lvl w:ilvl="0" w:tplc="1B1A0D58">
+      <w:start w:val="1"/>
+      <w:numFmt w:val="upperLetter"/>
+      <w:lvlText w:val="(%1)"/>
+      <w:lvlJc w:val="left"/>
+      <w:pPr>
+        <w:ind w:left="420" w:hanging="360"/>
+      </w:pPr>
+      <w:rPr>
+        <w:rFonts w:hint="default"/>
+      </w:rPr>
+    </w:lvl>
+    <w:lvl w:ilvl="1" w:tplc="04090019" w:tentative="1">
+      <w:start w:val="1"/>
+      <w:numFmt w:val="lowerLetter"/>
+      <w:lvlText w:val="%2."/>
+      <w:lvlJc w:val="left"/>
+      <w:pPr>
+        <w:ind w:left="1140" w:hanging="360"/>
+      </w:pPr>
+    </w:lvl>
+    <w:lvl w:ilvl="2" w:tplc="0409001B" w:tentative="1">
+      <w:start w:val="1"/>
+      <w:numFmt w:val="lowerRoman"/>
+      <w:lvlText w:val="%3."/>
+      <w:lvlJc w:val="right"/>
+      <w:pPr>
+        <w:ind w:left="1860" w:hanging="180"/>
+      </w:pPr>
+    </w:lvl>
+    <w:lvl w:ilvl="3" w:tplc="0409000F" w:tentative="1">
+      <w:start w:val="1"/>
+      <w:numFmt w:val="decimal"/>
+      <w:lvlText w:val="%4."/>
+      <w:lvlJc w:val="left"/>
+      <w:pPr>
+        <w:ind w:left="2580" w:hanging="360"/>
+      </w:pPr>
+    </w:lvl>
+    <w:lvl w:ilvl="4" w:tplc="04090019" w:tentative="1">
+      <w:start w:val="1"/>
+      <w:numFmt w:val="lowerLetter"/>
+      <w:lvlText w:val="%5."/>
+      <w:lvlJc w:val="left"/>
+      <w:pPr>
+        <w:ind w:left="3300" w:hanging="360"/>
+      </w:pPr>
+    </w:lvl>
+    <w:lvl w:ilvl="5" w:tplc="0409001B" w:tentative="1">
+      <w:start w:val="1"/>
+      <w:numFmt w:val="lowerRoman"/>
+      <w:lvlText w:val="%6."/>
+      <w:lvlJc w:val="right"/>
+      <w:pPr>
+        <w:ind w:left="4020" w:hanging="180"/>
+      </w:pPr>
+    </w:lvl>
+    <w:lvl w:ilvl="6" w:tplc="0409000F" w:tentative="1">
+      <w:start w:val="1"/>
+      <w:numFmt w:val="decimal"/>
+      <w:lvlText w:val="%7."/>
+      <w:lvlJc w:val="left"/>
+      <w:pPr>
+        <w:ind w:left="4740" w:hanging="360"/>
+      </w:pPr>
+    </w:lvl>
+    <w:lvl w:ilvl="7" w:tplc="04090019" w:tentative="1">
+      <w:start w:val="1"/>
+      <w:numFmt w:val="lowerLetter"/>
+      <w:lvlText w:val="%8."/>
+      <w:lvlJc w:val="left"/>
+      <w:pPr>
+        <w:ind w:left="5460" w:hanging="360"/>
+      </w:pPr>
+    </w:lvl>
+    <w:lvl w:ilvl="8" w:tplc="0409001B" w:tentative="1">
+      <w:start w:val="1"/>
+      <w:numFmt w:val="lowerRoman"/>
+      <w:lvlText w:val="%9."/>
+      <w:lvlJc w:val="right"/>
+      <w:pPr>
+        <w:ind w:left="6180" w:hanging="180"/>
+      </w:pPr>
+    </w:lvl>
+  </w:abstractNum>
+  <w:abstractNum w:abstractNumId="9">
     <w:nsid w:val="0E701A04"/>
     <w:multiLevelType w:val="hybridMultilevel"/>
     <w:tmpl w:val="B8B8FE08"/>
@@ -2842,7 +10627,7 @@
       </w:pPr>
     </w:lvl>
   </w:abstractNum>
-  <w:abstractNum w:abstractNumId="5">
+  <w:abstractNum w:abstractNumId="10">
     <w:nsid w:val="10966EDD"/>
     <w:multiLevelType w:val="hybridMultilevel"/>
     <w:tmpl w:val="2E025CC0"/>
@@ -2931,7 +10716,96 @@
       </w:pPr>
     </w:lvl>
   </w:abstractNum>
-  <w:abstractNum w:abstractNumId="6">
+  <w:abstractNum w:abstractNumId="11">
+    <w:nsid w:val="118F45C3"/>
+    <w:multiLevelType w:val="hybridMultilevel"/>
+    <w:tmpl w:val="FF88C490"/>
+    <w:lvl w:ilvl="0" w:tplc="1B1A0D58">
+      <w:start w:val="1"/>
+      <w:numFmt w:val="upperLetter"/>
+      <w:lvlText w:val="(%1)"/>
+      <w:lvlJc w:val="left"/>
+      <w:pPr>
+        <w:ind w:left="420" w:hanging="360"/>
+      </w:pPr>
+      <w:rPr>
+        <w:rFonts w:hint="default"/>
+      </w:rPr>
+    </w:lvl>
+    <w:lvl w:ilvl="1" w:tplc="04090019" w:tentative="1">
+      <w:start w:val="1"/>
+      <w:numFmt w:val="lowerLetter"/>
+      <w:lvlText w:val="%2."/>
+      <w:lvlJc w:val="left"/>
+      <w:pPr>
+        <w:ind w:left="1140" w:hanging="360"/>
+      </w:pPr>
+    </w:lvl>
+    <w:lvl w:ilvl="2" w:tplc="0409001B" w:tentative="1">
+      <w:start w:val="1"/>
+      <w:numFmt w:val="lowerRoman"/>
+      <w:lvlText w:val="%3."/>
+      <w:lvlJc w:val="right"/>
+      <w:pPr>
+        <w:ind w:left="1860" w:hanging="180"/>
+      </w:pPr>
+    </w:lvl>
+    <w:lvl w:ilvl="3" w:tplc="0409000F" w:tentative="1">
+      <w:start w:val="1"/>
+      <w:numFmt w:val="decimal"/>
+      <w:lvlText w:val="%4."/>
+      <w:lvlJc w:val="left"/>
+      <w:pPr>
+        <w:ind w:left="2580" w:hanging="360"/>
+      </w:pPr>
+    </w:lvl>
+    <w:lvl w:ilvl="4" w:tplc="04090019" w:tentative="1">
+      <w:start w:val="1"/>
+      <w:numFmt w:val="lowerLetter"/>
+      <w:lvlText w:val="%5."/>
+      <w:lvlJc w:val="left"/>
+      <w:pPr>
+        <w:ind w:left="3300" w:hanging="360"/>
+      </w:pPr>
+    </w:lvl>
+    <w:lvl w:ilvl="5" w:tplc="0409001B" w:tentative="1">
+      <w:start w:val="1"/>
+      <w:numFmt w:val="lowerRoman"/>
+      <w:lvlText w:val="%6."/>
+      <w:lvlJc w:val="right"/>
+      <w:pPr>
+        <w:ind w:left="4020" w:hanging="180"/>
+      </w:pPr>
+    </w:lvl>
+    <w:lvl w:ilvl="6" w:tplc="0409000F" w:tentative="1">
+      <w:start w:val="1"/>
+      <w:numFmt w:val="decimal"/>
+      <w:lvlText w:val="%7."/>
+      <w:lvlJc w:val="left"/>
+      <w:pPr>
+        <w:ind w:left="4740" w:hanging="360"/>
+      </w:pPr>
+    </w:lvl>
+    <w:lvl w:ilvl="7" w:tplc="04090019" w:tentative="1">
+      <w:start w:val="1"/>
+      <w:numFmt w:val="lowerLetter"/>
+      <w:lvlText w:val="%8."/>
+      <w:lvlJc w:val="left"/>
+      <w:pPr>
+        <w:ind w:left="5460" w:hanging="360"/>
+      </w:pPr>
+    </w:lvl>
+    <w:lvl w:ilvl="8" w:tplc="0409001B" w:tentative="1">
+      <w:start w:val="1"/>
+      <w:numFmt w:val="lowerRoman"/>
+      <w:lvlText w:val="%9."/>
+      <w:lvlJc w:val="right"/>
+      <w:pPr>
+        <w:ind w:left="6180" w:hanging="180"/>
+      </w:pPr>
+    </w:lvl>
+  </w:abstractNum>
+  <w:abstractNum w:abstractNumId="12">
     <w:nsid w:val="12EB04F8"/>
     <w:multiLevelType w:val="hybridMultilevel"/>
     <w:tmpl w:val="DB1C3D26"/>
@@ -3020,7 +10894,7 @@
       </w:pPr>
     </w:lvl>
   </w:abstractNum>
-  <w:abstractNum w:abstractNumId="7">
+  <w:abstractNum w:abstractNumId="13">
     <w:nsid w:val="176A048C"/>
     <w:multiLevelType w:val="hybridMultilevel"/>
     <w:tmpl w:val="31085826"/>
@@ -3109,7 +10983,7 @@
       </w:pPr>
     </w:lvl>
   </w:abstractNum>
-  <w:abstractNum w:abstractNumId="8">
+  <w:abstractNum w:abstractNumId="14">
     <w:nsid w:val="18093A62"/>
     <w:multiLevelType w:val="hybridMultilevel"/>
     <w:tmpl w:val="2A160F1E"/>
@@ -3198,7 +11072,96 @@
       </w:pPr>
     </w:lvl>
   </w:abstractNum>
-  <w:abstractNum w:abstractNumId="9">
+  <w:abstractNum w:abstractNumId="15">
+    <w:nsid w:val="1C202AAC"/>
+    <w:multiLevelType w:val="hybridMultilevel"/>
+    <w:tmpl w:val="D9183182"/>
+    <w:lvl w:ilvl="0" w:tplc="75F85080">
+      <w:start w:val="1"/>
+      <w:numFmt w:val="upperLetter"/>
+      <w:lvlText w:val="(%1)"/>
+      <w:lvlJc w:val="left"/>
+      <w:pPr>
+        <w:ind w:left="450" w:hanging="360"/>
+      </w:pPr>
+      <w:rPr>
+        <w:rFonts w:hint="default"/>
+      </w:rPr>
+    </w:lvl>
+    <w:lvl w:ilvl="1" w:tplc="04090019" w:tentative="1">
+      <w:start w:val="1"/>
+      <w:numFmt w:val="lowerLetter"/>
+      <w:lvlText w:val="%2."/>
+      <w:lvlJc w:val="left"/>
+      <w:pPr>
+        <w:ind w:left="1140" w:hanging="360"/>
+      </w:pPr>
+    </w:lvl>
+    <w:lvl w:ilvl="2" w:tplc="0409001B" w:tentative="1">
+      <w:start w:val="1"/>
+      <w:numFmt w:val="lowerRoman"/>
+      <w:lvlText w:val="%3."/>
+      <w:lvlJc w:val="right"/>
+      <w:pPr>
+        <w:ind w:left="1860" w:hanging="180"/>
+      </w:pPr>
+    </w:lvl>
+    <w:lvl w:ilvl="3" w:tplc="0409000F" w:tentative="1">
+      <w:start w:val="1"/>
+      <w:numFmt w:val="decimal"/>
+      <w:lvlText w:val="%4."/>
+      <w:lvlJc w:val="left"/>
+      <w:pPr>
+        <w:ind w:left="2580" w:hanging="360"/>
+      </w:pPr>
+    </w:lvl>
+    <w:lvl w:ilvl="4" w:tplc="04090019" w:tentative="1">
+      <w:start w:val="1"/>
+      <w:numFmt w:val="lowerLetter"/>
+      <w:lvlText w:val="%5."/>
+      <w:lvlJc w:val="left"/>
+      <w:pPr>
+        <w:ind w:left="3300" w:hanging="360"/>
+      </w:pPr>
+    </w:lvl>
+    <w:lvl w:ilvl="5" w:tplc="0409001B" w:tentative="1">
+      <w:start w:val="1"/>
+      <w:numFmt w:val="lowerRoman"/>
+      <w:lvlText w:val="%6."/>
+      <w:lvlJc w:val="right"/>
+      <w:pPr>
+        <w:ind w:left="4020" w:hanging="180"/>
+      </w:pPr>
+    </w:lvl>
+    <w:lvl w:ilvl="6" w:tplc="0409000F" w:tentative="1">
+      <w:start w:val="1"/>
+      <w:numFmt w:val="decimal"/>
+      <w:lvlText w:val="%7."/>
+      <w:lvlJc w:val="left"/>
+      <w:pPr>
+        <w:ind w:left="4740" w:hanging="360"/>
+      </w:pPr>
+    </w:lvl>
+    <w:lvl w:ilvl="7" w:tplc="04090019" w:tentative="1">
+      <w:start w:val="1"/>
+      <w:numFmt w:val="lowerLetter"/>
+      <w:lvlText w:val="%8."/>
+      <w:lvlJc w:val="left"/>
+      <w:pPr>
+        <w:ind w:left="5460" w:hanging="360"/>
+      </w:pPr>
+    </w:lvl>
+    <w:lvl w:ilvl="8" w:tplc="0409001B" w:tentative="1">
+      <w:start w:val="1"/>
+      <w:numFmt w:val="lowerRoman"/>
+      <w:lvlText w:val="%9."/>
+      <w:lvlJc w:val="right"/>
+      <w:pPr>
+        <w:ind w:left="6180" w:hanging="180"/>
+      </w:pPr>
+    </w:lvl>
+  </w:abstractNum>
+  <w:abstractNum w:abstractNumId="16">
     <w:nsid w:val="1FAF443D"/>
     <w:multiLevelType w:val="hybridMultilevel"/>
     <w:tmpl w:val="6BA645FC"/>
@@ -3287,7 +11250,7 @@
       </w:pPr>
     </w:lvl>
   </w:abstractNum>
-  <w:abstractNum w:abstractNumId="10">
+  <w:abstractNum w:abstractNumId="17">
     <w:nsid w:val="20FF1E87"/>
     <w:multiLevelType w:val="hybridMultilevel"/>
     <w:tmpl w:val="94700C08"/>
@@ -3376,7 +11339,96 @@
       </w:pPr>
     </w:lvl>
   </w:abstractNum>
-  <w:abstractNum w:abstractNumId="11">
+  <w:abstractNum w:abstractNumId="18">
+    <w:nsid w:val="21AA2194"/>
+    <w:multiLevelType w:val="hybridMultilevel"/>
+    <w:tmpl w:val="96407F9C"/>
+    <w:lvl w:ilvl="0" w:tplc="1B1A0D58">
+      <w:start w:val="1"/>
+      <w:numFmt w:val="upperLetter"/>
+      <w:lvlText w:val="(%1)"/>
+      <w:lvlJc w:val="left"/>
+      <w:pPr>
+        <w:ind w:left="420" w:hanging="360"/>
+      </w:pPr>
+      <w:rPr>
+        <w:rFonts w:hint="default"/>
+      </w:rPr>
+    </w:lvl>
+    <w:lvl w:ilvl="1" w:tplc="04090019" w:tentative="1">
+      <w:start w:val="1"/>
+      <w:numFmt w:val="lowerLetter"/>
+      <w:lvlText w:val="%2."/>
+      <w:lvlJc w:val="left"/>
+      <w:pPr>
+        <w:ind w:left="1140" w:hanging="360"/>
+      </w:pPr>
+    </w:lvl>
+    <w:lvl w:ilvl="2" w:tplc="0409001B" w:tentative="1">
+      <w:start w:val="1"/>
+      <w:numFmt w:val="lowerRoman"/>
+      <w:lvlText w:val="%3."/>
+      <w:lvlJc w:val="right"/>
+      <w:pPr>
+        <w:ind w:left="1860" w:hanging="180"/>
+      </w:pPr>
+    </w:lvl>
+    <w:lvl w:ilvl="3" w:tplc="0409000F" w:tentative="1">
+      <w:start w:val="1"/>
+      <w:numFmt w:val="decimal"/>
+      <w:lvlText w:val="%4."/>
+      <w:lvlJc w:val="left"/>
+      <w:pPr>
+        <w:ind w:left="2580" w:hanging="360"/>
+      </w:pPr>
+    </w:lvl>
+    <w:lvl w:ilvl="4" w:tplc="04090019" w:tentative="1">
+      <w:start w:val="1"/>
+      <w:numFmt w:val="lowerLetter"/>
+      <w:lvlText w:val="%5."/>
+      <w:lvlJc w:val="left"/>
+      <w:pPr>
+        <w:ind w:left="3300" w:hanging="360"/>
+      </w:pPr>
+    </w:lvl>
+    <w:lvl w:ilvl="5" w:tplc="0409001B" w:tentative="1">
+      <w:start w:val="1"/>
+      <w:numFmt w:val="lowerRoman"/>
+      <w:lvlText w:val="%6."/>
+      <w:lvlJc w:val="right"/>
+      <w:pPr>
+        <w:ind w:left="4020" w:hanging="180"/>
+      </w:pPr>
+    </w:lvl>
+    <w:lvl w:ilvl="6" w:tplc="0409000F" w:tentative="1">
+      <w:start w:val="1"/>
+      <w:numFmt w:val="decimal"/>
+      <w:lvlText w:val="%7."/>
+      <w:lvlJc w:val="left"/>
+      <w:pPr>
+        <w:ind w:left="4740" w:hanging="360"/>
+      </w:pPr>
+    </w:lvl>
+    <w:lvl w:ilvl="7" w:tplc="04090019" w:tentative="1">
+      <w:start w:val="1"/>
+      <w:numFmt w:val="lowerLetter"/>
+      <w:lvlText w:val="%8."/>
+      <w:lvlJc w:val="left"/>
+      <w:pPr>
+        <w:ind w:left="5460" w:hanging="360"/>
+      </w:pPr>
+    </w:lvl>
+    <w:lvl w:ilvl="8" w:tplc="0409001B" w:tentative="1">
+      <w:start w:val="1"/>
+      <w:numFmt w:val="lowerRoman"/>
+      <w:lvlText w:val="%9."/>
+      <w:lvlJc w:val="right"/>
+      <w:pPr>
+        <w:ind w:left="6180" w:hanging="180"/>
+      </w:pPr>
+    </w:lvl>
+  </w:abstractNum>
+  <w:abstractNum w:abstractNumId="19">
     <w:nsid w:val="2274041D"/>
     <w:multiLevelType w:val="hybridMultilevel"/>
     <w:tmpl w:val="37668AE4"/>
@@ -3465,7 +11517,7 @@
       </w:pPr>
     </w:lvl>
   </w:abstractNum>
-  <w:abstractNum w:abstractNumId="12">
+  <w:abstractNum w:abstractNumId="20">
     <w:nsid w:val="24FC7F1F"/>
     <w:multiLevelType w:val="hybridMultilevel"/>
     <w:tmpl w:val="18D2B608"/>
@@ -3554,7 +11606,363 @@
       </w:pPr>
     </w:lvl>
   </w:abstractNum>
-  <w:abstractNum w:abstractNumId="13">
+  <w:abstractNum w:abstractNumId="21">
+    <w:nsid w:val="2BA336D1"/>
+    <w:multiLevelType w:val="hybridMultilevel"/>
+    <w:tmpl w:val="8EC46874"/>
+    <w:lvl w:ilvl="0" w:tplc="1B1A0D58">
+      <w:start w:val="1"/>
+      <w:numFmt w:val="upperLetter"/>
+      <w:lvlText w:val="(%1)"/>
+      <w:lvlJc w:val="left"/>
+      <w:pPr>
+        <w:ind w:left="420" w:hanging="360"/>
+      </w:pPr>
+      <w:rPr>
+        <w:rFonts w:hint="default"/>
+      </w:rPr>
+    </w:lvl>
+    <w:lvl w:ilvl="1" w:tplc="04090019" w:tentative="1">
+      <w:start w:val="1"/>
+      <w:numFmt w:val="lowerLetter"/>
+      <w:lvlText w:val="%2."/>
+      <w:lvlJc w:val="left"/>
+      <w:pPr>
+        <w:ind w:left="1140" w:hanging="360"/>
+      </w:pPr>
+    </w:lvl>
+    <w:lvl w:ilvl="2" w:tplc="0409001B" w:tentative="1">
+      <w:start w:val="1"/>
+      <w:numFmt w:val="lowerRoman"/>
+      <w:lvlText w:val="%3."/>
+      <w:lvlJc w:val="right"/>
+      <w:pPr>
+        <w:ind w:left="1860" w:hanging="180"/>
+      </w:pPr>
+    </w:lvl>
+    <w:lvl w:ilvl="3" w:tplc="0409000F" w:tentative="1">
+      <w:start w:val="1"/>
+      <w:numFmt w:val="decimal"/>
+      <w:lvlText w:val="%4."/>
+      <w:lvlJc w:val="left"/>
+      <w:pPr>
+        <w:ind w:left="2580" w:hanging="360"/>
+      </w:pPr>
+    </w:lvl>
+    <w:lvl w:ilvl="4" w:tplc="04090019" w:tentative="1">
+      <w:start w:val="1"/>
+      <w:numFmt w:val="lowerLetter"/>
+      <w:lvlText w:val="%5."/>
+      <w:lvlJc w:val="left"/>
+      <w:pPr>
+        <w:ind w:left="3300" w:hanging="360"/>
+      </w:pPr>
+    </w:lvl>
+    <w:lvl w:ilvl="5" w:tplc="0409001B" w:tentative="1">
+      <w:start w:val="1"/>
+      <w:numFmt w:val="lowerRoman"/>
+      <w:lvlText w:val="%6."/>
+      <w:lvlJc w:val="right"/>
+      <w:pPr>
+        <w:ind w:left="4020" w:hanging="180"/>
+      </w:pPr>
+    </w:lvl>
+    <w:lvl w:ilvl="6" w:tplc="0409000F" w:tentative="1">
+      <w:start w:val="1"/>
+      <w:numFmt w:val="decimal"/>
+      <w:lvlText w:val="%7."/>
+      <w:lvlJc w:val="left"/>
+      <w:pPr>
+        <w:ind w:left="4740" w:hanging="360"/>
+      </w:pPr>
+    </w:lvl>
+    <w:lvl w:ilvl="7" w:tplc="04090019" w:tentative="1">
+      <w:start w:val="1"/>
+      <w:numFmt w:val="lowerLetter"/>
+      <w:lvlText w:val="%8."/>
+      <w:lvlJc w:val="left"/>
+      <w:pPr>
+        <w:ind w:left="5460" w:hanging="360"/>
+      </w:pPr>
+    </w:lvl>
+    <w:lvl w:ilvl="8" w:tplc="0409001B" w:tentative="1">
+      <w:start w:val="1"/>
+      <w:numFmt w:val="lowerRoman"/>
+      <w:lvlText w:val="%9."/>
+      <w:lvlJc w:val="right"/>
+      <w:pPr>
+        <w:ind w:left="6180" w:hanging="180"/>
+      </w:pPr>
+    </w:lvl>
+  </w:abstractNum>
+  <w:abstractNum w:abstractNumId="22">
+    <w:nsid w:val="2F4514F3"/>
+    <w:multiLevelType w:val="hybridMultilevel"/>
+    <w:tmpl w:val="D6E46832"/>
+    <w:lvl w:ilvl="0" w:tplc="1B1A0D58">
+      <w:start w:val="1"/>
+      <w:numFmt w:val="upperLetter"/>
+      <w:lvlText w:val="(%1)"/>
+      <w:lvlJc w:val="left"/>
+      <w:pPr>
+        <w:ind w:left="420" w:hanging="360"/>
+      </w:pPr>
+      <w:rPr>
+        <w:rFonts w:hint="default"/>
+      </w:rPr>
+    </w:lvl>
+    <w:lvl w:ilvl="1" w:tplc="04090019" w:tentative="1">
+      <w:start w:val="1"/>
+      <w:numFmt w:val="lowerLetter"/>
+      <w:lvlText w:val="%2."/>
+      <w:lvlJc w:val="left"/>
+      <w:pPr>
+        <w:ind w:left="1140" w:hanging="360"/>
+      </w:pPr>
+    </w:lvl>
+    <w:lvl w:ilvl="2" w:tplc="0409001B" w:tentative="1">
+      <w:start w:val="1"/>
+      <w:numFmt w:val="lowerRoman"/>
+      <w:lvlText w:val="%3."/>
+      <w:lvlJc w:val="right"/>
+      <w:pPr>
+        <w:ind w:left="1860" w:hanging="180"/>
+      </w:pPr>
+    </w:lvl>
+    <w:lvl w:ilvl="3" w:tplc="0409000F" w:tentative="1">
+      <w:start w:val="1"/>
+      <w:numFmt w:val="decimal"/>
+      <w:lvlText w:val="%4."/>
+      <w:lvlJc w:val="left"/>
+      <w:pPr>
+        <w:ind w:left="2580" w:hanging="360"/>
+      </w:pPr>
+    </w:lvl>
+    <w:lvl w:ilvl="4" w:tplc="04090019" w:tentative="1">
+      <w:start w:val="1"/>
+      <w:numFmt w:val="lowerLetter"/>
+      <w:lvlText w:val="%5."/>
+      <w:lvlJc w:val="left"/>
+      <w:pPr>
+        <w:ind w:left="3300" w:hanging="360"/>
+      </w:pPr>
+    </w:lvl>
+    <w:lvl w:ilvl="5" w:tplc="0409001B" w:tentative="1">
+      <w:start w:val="1"/>
+      <w:numFmt w:val="lowerRoman"/>
+      <w:lvlText w:val="%6."/>
+      <w:lvlJc w:val="right"/>
+      <w:pPr>
+        <w:ind w:left="4020" w:hanging="180"/>
+      </w:pPr>
+    </w:lvl>
+    <w:lvl w:ilvl="6" w:tplc="0409000F" w:tentative="1">
+      <w:start w:val="1"/>
+      <w:numFmt w:val="decimal"/>
+      <w:lvlText w:val="%7."/>
+      <w:lvlJc w:val="left"/>
+      <w:pPr>
+        <w:ind w:left="4740" w:hanging="360"/>
+      </w:pPr>
+    </w:lvl>
+    <w:lvl w:ilvl="7" w:tplc="04090019" w:tentative="1">
+      <w:start w:val="1"/>
+      <w:numFmt w:val="lowerLetter"/>
+      <w:lvlText w:val="%8."/>
+      <w:lvlJc w:val="left"/>
+      <w:pPr>
+        <w:ind w:left="5460" w:hanging="360"/>
+      </w:pPr>
+    </w:lvl>
+    <w:lvl w:ilvl="8" w:tplc="0409001B" w:tentative="1">
+      <w:start w:val="1"/>
+      <w:numFmt w:val="lowerRoman"/>
+      <w:lvlText w:val="%9."/>
+      <w:lvlJc w:val="right"/>
+      <w:pPr>
+        <w:ind w:left="6180" w:hanging="180"/>
+      </w:pPr>
+    </w:lvl>
+  </w:abstractNum>
+  <w:abstractNum w:abstractNumId="23">
+    <w:nsid w:val="312933E0"/>
+    <w:multiLevelType w:val="hybridMultilevel"/>
+    <w:tmpl w:val="91ECB5B4"/>
+    <w:lvl w:ilvl="0" w:tplc="1B1A0D58">
+      <w:start w:val="1"/>
+      <w:numFmt w:val="upperLetter"/>
+      <w:lvlText w:val="(%1)"/>
+      <w:lvlJc w:val="left"/>
+      <w:pPr>
+        <w:ind w:left="420" w:hanging="360"/>
+      </w:pPr>
+      <w:rPr>
+        <w:rFonts w:hint="default"/>
+      </w:rPr>
+    </w:lvl>
+    <w:lvl w:ilvl="1" w:tplc="04090019" w:tentative="1">
+      <w:start w:val="1"/>
+      <w:numFmt w:val="lowerLetter"/>
+      <w:lvlText w:val="%2."/>
+      <w:lvlJc w:val="left"/>
+      <w:pPr>
+        <w:ind w:left="1140" w:hanging="360"/>
+      </w:pPr>
+    </w:lvl>
+    <w:lvl w:ilvl="2" w:tplc="0409001B" w:tentative="1">
+      <w:start w:val="1"/>
+      <w:numFmt w:val="lowerRoman"/>
+      <w:lvlText w:val="%3."/>
+      <w:lvlJc w:val="right"/>
+      <w:pPr>
+        <w:ind w:left="1860" w:hanging="180"/>
+      </w:pPr>
+    </w:lvl>
+    <w:lvl w:ilvl="3" w:tplc="0409000F" w:tentative="1">
+      <w:start w:val="1"/>
+      <w:numFmt w:val="decimal"/>
+      <w:lvlText w:val="%4."/>
+      <w:lvlJc w:val="left"/>
+      <w:pPr>
+        <w:ind w:left="2580" w:hanging="360"/>
+      </w:pPr>
+    </w:lvl>
+    <w:lvl w:ilvl="4" w:tplc="04090019" w:tentative="1">
+      <w:start w:val="1"/>
+      <w:numFmt w:val="lowerLetter"/>
+      <w:lvlText w:val="%5."/>
+      <w:lvlJc w:val="left"/>
+      <w:pPr>
+        <w:ind w:left="3300" w:hanging="360"/>
+      </w:pPr>
+    </w:lvl>
+    <w:lvl w:ilvl="5" w:tplc="0409001B" w:tentative="1">
+      <w:start w:val="1"/>
+      <w:numFmt w:val="lowerRoman"/>
+      <w:lvlText w:val="%6."/>
+      <w:lvlJc w:val="right"/>
+      <w:pPr>
+        <w:ind w:left="4020" w:hanging="180"/>
+      </w:pPr>
+    </w:lvl>
+    <w:lvl w:ilvl="6" w:tplc="0409000F" w:tentative="1">
+      <w:start w:val="1"/>
+      <w:numFmt w:val="decimal"/>
+      <w:lvlText w:val="%7."/>
+      <w:lvlJc w:val="left"/>
+      <w:pPr>
+        <w:ind w:left="4740" w:hanging="360"/>
+      </w:pPr>
+    </w:lvl>
+    <w:lvl w:ilvl="7" w:tplc="04090019" w:tentative="1">
+      <w:start w:val="1"/>
+      <w:numFmt w:val="lowerLetter"/>
+      <w:lvlText w:val="%8."/>
+      <w:lvlJc w:val="left"/>
+      <w:pPr>
+        <w:ind w:left="5460" w:hanging="360"/>
+      </w:pPr>
+    </w:lvl>
+    <w:lvl w:ilvl="8" w:tplc="0409001B" w:tentative="1">
+      <w:start w:val="1"/>
+      <w:numFmt w:val="lowerRoman"/>
+      <w:lvlText w:val="%9."/>
+      <w:lvlJc w:val="right"/>
+      <w:pPr>
+        <w:ind w:left="6180" w:hanging="180"/>
+      </w:pPr>
+    </w:lvl>
+  </w:abstractNum>
+  <w:abstractNum w:abstractNumId="24">
+    <w:nsid w:val="398D0AD5"/>
+    <w:multiLevelType w:val="hybridMultilevel"/>
+    <w:tmpl w:val="288E32EA"/>
+    <w:lvl w:ilvl="0" w:tplc="1B1A0D58">
+      <w:start w:val="1"/>
+      <w:numFmt w:val="upperLetter"/>
+      <w:lvlText w:val="(%1)"/>
+      <w:lvlJc w:val="left"/>
+      <w:pPr>
+        <w:ind w:left="420" w:hanging="360"/>
+      </w:pPr>
+      <w:rPr>
+        <w:rFonts w:hint="default"/>
+      </w:rPr>
+    </w:lvl>
+    <w:lvl w:ilvl="1" w:tplc="04090019" w:tentative="1">
+      <w:start w:val="1"/>
+      <w:numFmt w:val="lowerLetter"/>
+      <w:lvlText w:val="%2."/>
+      <w:lvlJc w:val="left"/>
+      <w:pPr>
+        <w:ind w:left="1140" w:hanging="360"/>
+      </w:pPr>
+    </w:lvl>
+    <w:lvl w:ilvl="2" w:tplc="0409001B" w:tentative="1">
+      <w:start w:val="1"/>
+      <w:numFmt w:val="lowerRoman"/>
+      <w:lvlText w:val="%3."/>
+      <w:lvlJc w:val="right"/>
+      <w:pPr>
+        <w:ind w:left="1860" w:hanging="180"/>
+      </w:pPr>
+    </w:lvl>
+    <w:lvl w:ilvl="3" w:tplc="0409000F" w:tentative="1">
+      <w:start w:val="1"/>
+      <w:numFmt w:val="decimal"/>
+      <w:lvlText w:val="%4."/>
+      <w:lvlJc w:val="left"/>
+      <w:pPr>
+        <w:ind w:left="2580" w:hanging="360"/>
+      </w:pPr>
+    </w:lvl>
+    <w:lvl w:ilvl="4" w:tplc="04090019" w:tentative="1">
+      <w:start w:val="1"/>
+      <w:numFmt w:val="lowerLetter"/>
+      <w:lvlText w:val="%5."/>
+      <w:lvlJc w:val="left"/>
+      <w:pPr>
+        <w:ind w:left="3300" w:hanging="360"/>
+      </w:pPr>
+    </w:lvl>
+    <w:lvl w:ilvl="5" w:tplc="0409001B" w:tentative="1">
+      <w:start w:val="1"/>
+      <w:numFmt w:val="lowerRoman"/>
+      <w:lvlText w:val="%6."/>
+      <w:lvlJc w:val="right"/>
+      <w:pPr>
+        <w:ind w:left="4020" w:hanging="180"/>
+      </w:pPr>
+    </w:lvl>
+    <w:lvl w:ilvl="6" w:tplc="0409000F" w:tentative="1">
+      <w:start w:val="1"/>
+      <w:numFmt w:val="decimal"/>
+      <w:lvlText w:val="%7."/>
+      <w:lvlJc w:val="left"/>
+      <w:pPr>
+        <w:ind w:left="4740" w:hanging="360"/>
+      </w:pPr>
+    </w:lvl>
+    <w:lvl w:ilvl="7" w:tplc="04090019" w:tentative="1">
+      <w:start w:val="1"/>
+      <w:numFmt w:val="lowerLetter"/>
+      <w:lvlText w:val="%8."/>
+      <w:lvlJc w:val="left"/>
+      <w:pPr>
+        <w:ind w:left="5460" w:hanging="360"/>
+      </w:pPr>
+    </w:lvl>
+    <w:lvl w:ilvl="8" w:tplc="0409001B" w:tentative="1">
+      <w:start w:val="1"/>
+      <w:numFmt w:val="lowerRoman"/>
+      <w:lvlText w:val="%9."/>
+      <w:lvlJc w:val="right"/>
+      <w:pPr>
+        <w:ind w:left="6180" w:hanging="180"/>
+      </w:pPr>
+    </w:lvl>
+  </w:abstractNum>
+  <w:abstractNum w:abstractNumId="25">
     <w:nsid w:val="3CAF470A"/>
     <w:multiLevelType w:val="hybridMultilevel"/>
     <w:tmpl w:val="5BDC5CBC"/>
@@ -3643,7 +12051,7 @@
       </w:pPr>
     </w:lvl>
   </w:abstractNum>
-  <w:abstractNum w:abstractNumId="14">
+  <w:abstractNum w:abstractNumId="26">
     <w:nsid w:val="43585524"/>
     <w:multiLevelType w:val="hybridMultilevel"/>
     <w:tmpl w:val="F5542D92"/>
@@ -3732,7 +12140,7 @@
       </w:pPr>
     </w:lvl>
   </w:abstractNum>
-  <w:abstractNum w:abstractNumId="15">
+  <w:abstractNum w:abstractNumId="27">
     <w:nsid w:val="445F266B"/>
     <w:multiLevelType w:val="hybridMultilevel"/>
     <w:tmpl w:val="4C885FBE"/>
@@ -3821,7 +12229,7 @@
       </w:pPr>
     </w:lvl>
   </w:abstractNum>
-  <w:abstractNum w:abstractNumId="16">
+  <w:abstractNum w:abstractNumId="28">
     <w:nsid w:val="461E34F5"/>
     <w:multiLevelType w:val="hybridMultilevel"/>
     <w:tmpl w:val="546E70A4"/>
@@ -3910,7 +12318,7 @@
       </w:pPr>
     </w:lvl>
   </w:abstractNum>
-  <w:abstractNum w:abstractNumId="17">
+  <w:abstractNum w:abstractNumId="29">
     <w:nsid w:val="478A3068"/>
     <w:multiLevelType w:val="hybridMultilevel"/>
     <w:tmpl w:val="5FA01706"/>
@@ -3999,7 +12407,96 @@
       </w:pPr>
     </w:lvl>
   </w:abstractNum>
-  <w:abstractNum w:abstractNumId="18">
+  <w:abstractNum w:abstractNumId="30">
+    <w:nsid w:val="4BE60840"/>
+    <w:multiLevelType w:val="hybridMultilevel"/>
+    <w:tmpl w:val="972013FA"/>
+    <w:lvl w:ilvl="0" w:tplc="1B1A0D58">
+      <w:start w:val="1"/>
+      <w:numFmt w:val="upperLetter"/>
+      <w:lvlText w:val="(%1)"/>
+      <w:lvlJc w:val="left"/>
+      <w:pPr>
+        <w:ind w:left="420" w:hanging="360"/>
+      </w:pPr>
+      <w:rPr>
+        <w:rFonts w:hint="default"/>
+      </w:rPr>
+    </w:lvl>
+    <w:lvl w:ilvl="1" w:tplc="04090019" w:tentative="1">
+      <w:start w:val="1"/>
+      <w:numFmt w:val="lowerLetter"/>
+      <w:lvlText w:val="%2."/>
+      <w:lvlJc w:val="left"/>
+      <w:pPr>
+        <w:ind w:left="1140" w:hanging="360"/>
+      </w:pPr>
+    </w:lvl>
+    <w:lvl w:ilvl="2" w:tplc="0409001B" w:tentative="1">
+      <w:start w:val="1"/>
+      <w:numFmt w:val="lowerRoman"/>
+      <w:lvlText w:val="%3."/>
+      <w:lvlJc w:val="right"/>
+      <w:pPr>
+        <w:ind w:left="1860" w:hanging="180"/>
+      </w:pPr>
+    </w:lvl>
+    <w:lvl w:ilvl="3" w:tplc="0409000F" w:tentative="1">
+      <w:start w:val="1"/>
+      <w:numFmt w:val="decimal"/>
+      <w:lvlText w:val="%4."/>
+      <w:lvlJc w:val="left"/>
+      <w:pPr>
+        <w:ind w:left="2580" w:hanging="360"/>
+      </w:pPr>
+    </w:lvl>
+    <w:lvl w:ilvl="4" w:tplc="04090019" w:tentative="1">
+      <w:start w:val="1"/>
+      <w:numFmt w:val="lowerLetter"/>
+      <w:lvlText w:val="%5."/>
+      <w:lvlJc w:val="left"/>
+      <w:pPr>
+        <w:ind w:left="3300" w:hanging="360"/>
+      </w:pPr>
+    </w:lvl>
+    <w:lvl w:ilvl="5" w:tplc="0409001B" w:tentative="1">
+      <w:start w:val="1"/>
+      <w:numFmt w:val="lowerRoman"/>
+      <w:lvlText w:val="%6."/>
+      <w:lvlJc w:val="right"/>
+      <w:pPr>
+        <w:ind w:left="4020" w:hanging="180"/>
+      </w:pPr>
+    </w:lvl>
+    <w:lvl w:ilvl="6" w:tplc="0409000F" w:tentative="1">
+      <w:start w:val="1"/>
+      <w:numFmt w:val="decimal"/>
+      <w:lvlText w:val="%7."/>
+      <w:lvlJc w:val="left"/>
+      <w:pPr>
+        <w:ind w:left="4740" w:hanging="360"/>
+      </w:pPr>
+    </w:lvl>
+    <w:lvl w:ilvl="7" w:tplc="04090019" w:tentative="1">
+      <w:start w:val="1"/>
+      <w:numFmt w:val="lowerLetter"/>
+      <w:lvlText w:val="%8."/>
+      <w:lvlJc w:val="left"/>
+      <w:pPr>
+        <w:ind w:left="5460" w:hanging="360"/>
+      </w:pPr>
+    </w:lvl>
+    <w:lvl w:ilvl="8" w:tplc="0409001B" w:tentative="1">
+      <w:start w:val="1"/>
+      <w:numFmt w:val="lowerRoman"/>
+      <w:lvlText w:val="%9."/>
+      <w:lvlJc w:val="right"/>
+      <w:pPr>
+        <w:ind w:left="6180" w:hanging="180"/>
+      </w:pPr>
+    </w:lvl>
+  </w:abstractNum>
+  <w:abstractNum w:abstractNumId="31">
     <w:nsid w:val="4C104181"/>
     <w:multiLevelType w:val="hybridMultilevel"/>
     <w:tmpl w:val="04A21DF0"/>
@@ -4088,7 +12585,7 @@
       </w:pPr>
     </w:lvl>
   </w:abstractNum>
-  <w:abstractNum w:abstractNumId="19">
+  <w:abstractNum w:abstractNumId="32">
     <w:nsid w:val="4F6F25FF"/>
     <w:multiLevelType w:val="hybridMultilevel"/>
     <w:tmpl w:val="7D32528A"/>
@@ -4177,7 +12674,96 @@
       </w:pPr>
     </w:lvl>
   </w:abstractNum>
-  <w:abstractNum w:abstractNumId="20">
+  <w:abstractNum w:abstractNumId="33">
+    <w:nsid w:val="551311CA"/>
+    <w:multiLevelType w:val="hybridMultilevel"/>
+    <w:tmpl w:val="B2A4E888"/>
+    <w:lvl w:ilvl="0" w:tplc="1B1A0D58">
+      <w:start w:val="1"/>
+      <w:numFmt w:val="upperLetter"/>
+      <w:lvlText w:val="(%1)"/>
+      <w:lvlJc w:val="left"/>
+      <w:pPr>
+        <w:ind w:left="420" w:hanging="360"/>
+      </w:pPr>
+      <w:rPr>
+        <w:rFonts w:hint="default"/>
+      </w:rPr>
+    </w:lvl>
+    <w:lvl w:ilvl="1" w:tplc="04090019" w:tentative="1">
+      <w:start w:val="1"/>
+      <w:numFmt w:val="lowerLetter"/>
+      <w:lvlText w:val="%2."/>
+      <w:lvlJc w:val="left"/>
+      <w:pPr>
+        <w:ind w:left="1140" w:hanging="360"/>
+      </w:pPr>
+    </w:lvl>
+    <w:lvl w:ilvl="2" w:tplc="0409001B" w:tentative="1">
+      <w:start w:val="1"/>
+      <w:numFmt w:val="lowerRoman"/>
+      <w:lvlText w:val="%3."/>
+      <w:lvlJc w:val="right"/>
+      <w:pPr>
+        <w:ind w:left="1860" w:hanging="180"/>
+      </w:pPr>
+    </w:lvl>
+    <w:lvl w:ilvl="3" w:tplc="0409000F" w:tentative="1">
+      <w:start w:val="1"/>
+      <w:numFmt w:val="decimal"/>
+      <w:lvlText w:val="%4."/>
+      <w:lvlJc w:val="left"/>
+      <w:pPr>
+        <w:ind w:left="2580" w:hanging="360"/>
+      </w:pPr>
+    </w:lvl>
+    <w:lvl w:ilvl="4" w:tplc="04090019" w:tentative="1">
+      <w:start w:val="1"/>
+      <w:numFmt w:val="lowerLetter"/>
+      <w:lvlText w:val="%5."/>
+      <w:lvlJc w:val="left"/>
+      <w:pPr>
+        <w:ind w:left="3300" w:hanging="360"/>
+      </w:pPr>
+    </w:lvl>
+    <w:lvl w:ilvl="5" w:tplc="0409001B" w:tentative="1">
+      <w:start w:val="1"/>
+      <w:numFmt w:val="lowerRoman"/>
+      <w:lvlText w:val="%6."/>
+      <w:lvlJc w:val="right"/>
+      <w:pPr>
+        <w:ind w:left="4020" w:hanging="180"/>
+      </w:pPr>
+    </w:lvl>
+    <w:lvl w:ilvl="6" w:tplc="0409000F" w:tentative="1">
+      <w:start w:val="1"/>
+      <w:numFmt w:val="decimal"/>
+      <w:lvlText w:val="%7."/>
+      <w:lvlJc w:val="left"/>
+      <w:pPr>
+        <w:ind w:left="4740" w:hanging="360"/>
+      </w:pPr>
+    </w:lvl>
+    <w:lvl w:ilvl="7" w:tplc="04090019" w:tentative="1">
+      <w:start w:val="1"/>
+      <w:numFmt w:val="lowerLetter"/>
+      <w:lvlText w:val="%8."/>
+      <w:lvlJc w:val="left"/>
+      <w:pPr>
+        <w:ind w:left="5460" w:hanging="360"/>
+      </w:pPr>
+    </w:lvl>
+    <w:lvl w:ilvl="8" w:tplc="0409001B" w:tentative="1">
+      <w:start w:val="1"/>
+      <w:numFmt w:val="lowerRoman"/>
+      <w:lvlText w:val="%9."/>
+      <w:lvlJc w:val="right"/>
+      <w:pPr>
+        <w:ind w:left="6180" w:hanging="180"/>
+      </w:pPr>
+    </w:lvl>
+  </w:abstractNum>
+  <w:abstractNum w:abstractNumId="34">
     <w:nsid w:val="5DFC59B6"/>
     <w:multiLevelType w:val="hybridMultilevel"/>
     <w:tmpl w:val="E46CC904"/>
@@ -4266,7 +12852,185 @@
       </w:pPr>
     </w:lvl>
   </w:abstractNum>
-  <w:abstractNum w:abstractNumId="21">
+  <w:abstractNum w:abstractNumId="35">
+    <w:nsid w:val="60706DC2"/>
+    <w:multiLevelType w:val="hybridMultilevel"/>
+    <w:tmpl w:val="D128A270"/>
+    <w:lvl w:ilvl="0" w:tplc="1B1A0D58">
+      <w:start w:val="1"/>
+      <w:numFmt w:val="upperLetter"/>
+      <w:lvlText w:val="(%1)"/>
+      <w:lvlJc w:val="left"/>
+      <w:pPr>
+        <w:ind w:left="420" w:hanging="360"/>
+      </w:pPr>
+      <w:rPr>
+        <w:rFonts w:hint="default"/>
+      </w:rPr>
+    </w:lvl>
+    <w:lvl w:ilvl="1" w:tplc="04090019" w:tentative="1">
+      <w:start w:val="1"/>
+      <w:numFmt w:val="lowerLetter"/>
+      <w:lvlText w:val="%2."/>
+      <w:lvlJc w:val="left"/>
+      <w:pPr>
+        <w:ind w:left="1140" w:hanging="360"/>
+      </w:pPr>
+    </w:lvl>
+    <w:lvl w:ilvl="2" w:tplc="0409001B" w:tentative="1">
+      <w:start w:val="1"/>
+      <w:numFmt w:val="lowerRoman"/>
+      <w:lvlText w:val="%3."/>
+      <w:lvlJc w:val="right"/>
+      <w:pPr>
+        <w:ind w:left="1860" w:hanging="180"/>
+      </w:pPr>
+    </w:lvl>
+    <w:lvl w:ilvl="3" w:tplc="0409000F" w:tentative="1">
+      <w:start w:val="1"/>
+      <w:numFmt w:val="decimal"/>
+      <w:lvlText w:val="%4."/>
+      <w:lvlJc w:val="left"/>
+      <w:pPr>
+        <w:ind w:left="2580" w:hanging="360"/>
+      </w:pPr>
+    </w:lvl>
+    <w:lvl w:ilvl="4" w:tplc="04090019" w:tentative="1">
+      <w:start w:val="1"/>
+      <w:numFmt w:val="lowerLetter"/>
+      <w:lvlText w:val="%5."/>
+      <w:lvlJc w:val="left"/>
+      <w:pPr>
+        <w:ind w:left="3300" w:hanging="360"/>
+      </w:pPr>
+    </w:lvl>
+    <w:lvl w:ilvl="5" w:tplc="0409001B" w:tentative="1">
+      <w:start w:val="1"/>
+      <w:numFmt w:val="lowerRoman"/>
+      <w:lvlText w:val="%6."/>
+      <w:lvlJc w:val="right"/>
+      <w:pPr>
+        <w:ind w:left="4020" w:hanging="180"/>
+      </w:pPr>
+    </w:lvl>
+    <w:lvl w:ilvl="6" w:tplc="0409000F" w:tentative="1">
+      <w:start w:val="1"/>
+      <w:numFmt w:val="decimal"/>
+      <w:lvlText w:val="%7."/>
+      <w:lvlJc w:val="left"/>
+      <w:pPr>
+        <w:ind w:left="4740" w:hanging="360"/>
+      </w:pPr>
+    </w:lvl>
+    <w:lvl w:ilvl="7" w:tplc="04090019" w:tentative="1">
+      <w:start w:val="1"/>
+      <w:numFmt w:val="lowerLetter"/>
+      <w:lvlText w:val="%8."/>
+      <w:lvlJc w:val="left"/>
+      <w:pPr>
+        <w:ind w:left="5460" w:hanging="360"/>
+      </w:pPr>
+    </w:lvl>
+    <w:lvl w:ilvl="8" w:tplc="0409001B" w:tentative="1">
+      <w:start w:val="1"/>
+      <w:numFmt w:val="lowerRoman"/>
+      <w:lvlText w:val="%9."/>
+      <w:lvlJc w:val="right"/>
+      <w:pPr>
+        <w:ind w:left="6180" w:hanging="180"/>
+      </w:pPr>
+    </w:lvl>
+  </w:abstractNum>
+  <w:abstractNum w:abstractNumId="36">
+    <w:nsid w:val="66F108BC"/>
+    <w:multiLevelType w:val="hybridMultilevel"/>
+    <w:tmpl w:val="DD8E5020"/>
+    <w:lvl w:ilvl="0" w:tplc="1B1A0D58">
+      <w:start w:val="1"/>
+      <w:numFmt w:val="upperLetter"/>
+      <w:lvlText w:val="(%1)"/>
+      <w:lvlJc w:val="left"/>
+      <w:pPr>
+        <w:ind w:left="420" w:hanging="360"/>
+      </w:pPr>
+      <w:rPr>
+        <w:rFonts w:hint="default"/>
+      </w:rPr>
+    </w:lvl>
+    <w:lvl w:ilvl="1" w:tplc="04090019" w:tentative="1">
+      <w:start w:val="1"/>
+      <w:numFmt w:val="lowerLetter"/>
+      <w:lvlText w:val="%2."/>
+      <w:lvlJc w:val="left"/>
+      <w:pPr>
+        <w:ind w:left="1140" w:hanging="360"/>
+      </w:pPr>
+    </w:lvl>
+    <w:lvl w:ilvl="2" w:tplc="0409001B" w:tentative="1">
+      <w:start w:val="1"/>
+      <w:numFmt w:val="lowerRoman"/>
+      <w:lvlText w:val="%3."/>
+      <w:lvlJc w:val="right"/>
+      <w:pPr>
+        <w:ind w:left="1860" w:hanging="180"/>
+      </w:pPr>
+    </w:lvl>
+    <w:lvl w:ilvl="3" w:tplc="0409000F" w:tentative="1">
+      <w:start w:val="1"/>
+      <w:numFmt w:val="decimal"/>
+      <w:lvlText w:val="%4."/>
+      <w:lvlJc w:val="left"/>
+      <w:pPr>
+        <w:ind w:left="2580" w:hanging="360"/>
+      </w:pPr>
+    </w:lvl>
+    <w:lvl w:ilvl="4" w:tplc="04090019" w:tentative="1">
+      <w:start w:val="1"/>
+      <w:numFmt w:val="lowerLetter"/>
+      <w:lvlText w:val="%5."/>
+      <w:lvlJc w:val="left"/>
+      <w:pPr>
+        <w:ind w:left="3300" w:hanging="360"/>
+      </w:pPr>
+    </w:lvl>
+    <w:lvl w:ilvl="5" w:tplc="0409001B" w:tentative="1">
+      <w:start w:val="1"/>
+      <w:numFmt w:val="lowerRoman"/>
+      <w:lvlText w:val="%6."/>
+      <w:lvlJc w:val="right"/>
+      <w:pPr>
+        <w:ind w:left="4020" w:hanging="180"/>
+      </w:pPr>
+    </w:lvl>
+    <w:lvl w:ilvl="6" w:tplc="0409000F" w:tentative="1">
+      <w:start w:val="1"/>
+      <w:numFmt w:val="decimal"/>
+      <w:lvlText w:val="%7."/>
+      <w:lvlJc w:val="left"/>
+      <w:pPr>
+        <w:ind w:left="4740" w:hanging="360"/>
+      </w:pPr>
+    </w:lvl>
+    <w:lvl w:ilvl="7" w:tplc="04090019" w:tentative="1">
+      <w:start w:val="1"/>
+      <w:numFmt w:val="lowerLetter"/>
+      <w:lvlText w:val="%8."/>
+      <w:lvlJc w:val="left"/>
+      <w:pPr>
+        <w:ind w:left="5460" w:hanging="360"/>
+      </w:pPr>
+    </w:lvl>
+    <w:lvl w:ilvl="8" w:tplc="0409001B" w:tentative="1">
+      <w:start w:val="1"/>
+      <w:numFmt w:val="lowerRoman"/>
+      <w:lvlText w:val="%9."/>
+      <w:lvlJc w:val="right"/>
+      <w:pPr>
+        <w:ind w:left="6180" w:hanging="180"/>
+      </w:pPr>
+    </w:lvl>
+  </w:abstractNum>
+  <w:abstractNum w:abstractNumId="37">
     <w:nsid w:val="6BB832D1"/>
     <w:multiLevelType w:val="hybridMultilevel"/>
     <w:tmpl w:val="A0FEC676"/>
@@ -4355,7 +13119,185 @@
       </w:pPr>
     </w:lvl>
   </w:abstractNum>
-  <w:abstractNum w:abstractNumId="22">
+  <w:abstractNum w:abstractNumId="38">
+    <w:nsid w:val="6CE56BBA"/>
+    <w:multiLevelType w:val="hybridMultilevel"/>
+    <w:tmpl w:val="2E225A04"/>
+    <w:lvl w:ilvl="0" w:tplc="1B1A0D58">
+      <w:start w:val="1"/>
+      <w:numFmt w:val="upperLetter"/>
+      <w:lvlText w:val="(%1)"/>
+      <w:lvlJc w:val="left"/>
+      <w:pPr>
+        <w:ind w:left="420" w:hanging="360"/>
+      </w:pPr>
+      <w:rPr>
+        <w:rFonts w:hint="default"/>
+      </w:rPr>
+    </w:lvl>
+    <w:lvl w:ilvl="1" w:tplc="04090019" w:tentative="1">
+      <w:start w:val="1"/>
+      <w:numFmt w:val="lowerLetter"/>
+      <w:lvlText w:val="%2."/>
+      <w:lvlJc w:val="left"/>
+      <w:pPr>
+        <w:ind w:left="1140" w:hanging="360"/>
+      </w:pPr>
+    </w:lvl>
+    <w:lvl w:ilvl="2" w:tplc="0409001B" w:tentative="1">
+      <w:start w:val="1"/>
+      <w:numFmt w:val="lowerRoman"/>
+      <w:lvlText w:val="%3."/>
+      <w:lvlJc w:val="right"/>
+      <w:pPr>
+        <w:ind w:left="1860" w:hanging="180"/>
+      </w:pPr>
+    </w:lvl>
+    <w:lvl w:ilvl="3" w:tplc="0409000F" w:tentative="1">
+      <w:start w:val="1"/>
+      <w:numFmt w:val="decimal"/>
+      <w:lvlText w:val="%4."/>
+      <w:lvlJc w:val="left"/>
+      <w:pPr>
+        <w:ind w:left="2580" w:hanging="360"/>
+      </w:pPr>
+    </w:lvl>
+    <w:lvl w:ilvl="4" w:tplc="04090019" w:tentative="1">
+      <w:start w:val="1"/>
+      <w:numFmt w:val="lowerLetter"/>
+      <w:lvlText w:val="%5."/>
+      <w:lvlJc w:val="left"/>
+      <w:pPr>
+        <w:ind w:left="3300" w:hanging="360"/>
+      </w:pPr>
+    </w:lvl>
+    <w:lvl w:ilvl="5" w:tplc="0409001B" w:tentative="1">
+      <w:start w:val="1"/>
+      <w:numFmt w:val="lowerRoman"/>
+      <w:lvlText w:val="%6."/>
+      <w:lvlJc w:val="right"/>
+      <w:pPr>
+        <w:ind w:left="4020" w:hanging="180"/>
+      </w:pPr>
+    </w:lvl>
+    <w:lvl w:ilvl="6" w:tplc="0409000F" w:tentative="1">
+      <w:start w:val="1"/>
+      <w:numFmt w:val="decimal"/>
+      <w:lvlText w:val="%7."/>
+      <w:lvlJc w:val="left"/>
+      <w:pPr>
+        <w:ind w:left="4740" w:hanging="360"/>
+      </w:pPr>
+    </w:lvl>
+    <w:lvl w:ilvl="7" w:tplc="04090019" w:tentative="1">
+      <w:start w:val="1"/>
+      <w:numFmt w:val="lowerLetter"/>
+      <w:lvlText w:val="%8."/>
+      <w:lvlJc w:val="left"/>
+      <w:pPr>
+        <w:ind w:left="5460" w:hanging="360"/>
+      </w:pPr>
+    </w:lvl>
+    <w:lvl w:ilvl="8" w:tplc="0409001B" w:tentative="1">
+      <w:start w:val="1"/>
+      <w:numFmt w:val="lowerRoman"/>
+      <w:lvlText w:val="%9."/>
+      <w:lvlJc w:val="right"/>
+      <w:pPr>
+        <w:ind w:left="6180" w:hanging="180"/>
+      </w:pPr>
+    </w:lvl>
+  </w:abstractNum>
+  <w:abstractNum w:abstractNumId="39">
+    <w:nsid w:val="6DE233F4"/>
+    <w:multiLevelType w:val="hybridMultilevel"/>
+    <w:tmpl w:val="81A4D8EA"/>
+    <w:lvl w:ilvl="0" w:tplc="1B1A0D58">
+      <w:start w:val="1"/>
+      <w:numFmt w:val="upperLetter"/>
+      <w:lvlText w:val="(%1)"/>
+      <w:lvlJc w:val="left"/>
+      <w:pPr>
+        <w:ind w:left="420" w:hanging="360"/>
+      </w:pPr>
+      <w:rPr>
+        <w:rFonts w:hint="default"/>
+      </w:rPr>
+    </w:lvl>
+    <w:lvl w:ilvl="1" w:tplc="04090019" w:tentative="1">
+      <w:start w:val="1"/>
+      <w:numFmt w:val="lowerLetter"/>
+      <w:lvlText w:val="%2."/>
+      <w:lvlJc w:val="left"/>
+      <w:pPr>
+        <w:ind w:left="1140" w:hanging="360"/>
+      </w:pPr>
+    </w:lvl>
+    <w:lvl w:ilvl="2" w:tplc="0409001B" w:tentative="1">
+      <w:start w:val="1"/>
+      <w:numFmt w:val="lowerRoman"/>
+      <w:lvlText w:val="%3."/>
+      <w:lvlJc w:val="right"/>
+      <w:pPr>
+        <w:ind w:left="1860" w:hanging="180"/>
+      </w:pPr>
+    </w:lvl>
+    <w:lvl w:ilvl="3" w:tplc="0409000F" w:tentative="1">
+      <w:start w:val="1"/>
+      <w:numFmt w:val="decimal"/>
+      <w:lvlText w:val="%4."/>
+      <w:lvlJc w:val="left"/>
+      <w:pPr>
+        <w:ind w:left="2580" w:hanging="360"/>
+      </w:pPr>
+    </w:lvl>
+    <w:lvl w:ilvl="4" w:tplc="04090019" w:tentative="1">
+      <w:start w:val="1"/>
+      <w:numFmt w:val="lowerLetter"/>
+      <w:lvlText w:val="%5."/>
+      <w:lvlJc w:val="left"/>
+      <w:pPr>
+        <w:ind w:left="3300" w:hanging="360"/>
+      </w:pPr>
+    </w:lvl>
+    <w:lvl w:ilvl="5" w:tplc="0409001B" w:tentative="1">
+      <w:start w:val="1"/>
+      <w:numFmt w:val="lowerRoman"/>
+      <w:lvlText w:val="%6."/>
+      <w:lvlJc w:val="right"/>
+      <w:pPr>
+        <w:ind w:left="4020" w:hanging="180"/>
+      </w:pPr>
+    </w:lvl>
+    <w:lvl w:ilvl="6" w:tplc="0409000F" w:tentative="1">
+      <w:start w:val="1"/>
+      <w:numFmt w:val="decimal"/>
+      <w:lvlText w:val="%7."/>
+      <w:lvlJc w:val="left"/>
+      <w:pPr>
+        <w:ind w:left="4740" w:hanging="360"/>
+      </w:pPr>
+    </w:lvl>
+    <w:lvl w:ilvl="7" w:tplc="04090019" w:tentative="1">
+      <w:start w:val="1"/>
+      <w:numFmt w:val="lowerLetter"/>
+      <w:lvlText w:val="%8."/>
+      <w:lvlJc w:val="left"/>
+      <w:pPr>
+        <w:ind w:left="5460" w:hanging="360"/>
+      </w:pPr>
+    </w:lvl>
+    <w:lvl w:ilvl="8" w:tplc="0409001B" w:tentative="1">
+      <w:start w:val="1"/>
+      <w:numFmt w:val="lowerRoman"/>
+      <w:lvlText w:val="%9."/>
+      <w:lvlJc w:val="right"/>
+      <w:pPr>
+        <w:ind w:left="6180" w:hanging="180"/>
+      </w:pPr>
+    </w:lvl>
+  </w:abstractNum>
+  <w:abstractNum w:abstractNumId="40">
     <w:nsid w:val="6EDC4C55"/>
     <w:multiLevelType w:val="hybridMultilevel"/>
     <w:tmpl w:val="6F466DF8"/>
@@ -4444,7 +13386,7 @@
       </w:pPr>
     </w:lvl>
   </w:abstractNum>
-  <w:abstractNum w:abstractNumId="23">
+  <w:abstractNum w:abstractNumId="41">
     <w:nsid w:val="70FA65A1"/>
     <w:multiLevelType w:val="hybridMultilevel"/>
     <w:tmpl w:val="4552E920"/>
@@ -4533,7 +13475,96 @@
       </w:pPr>
     </w:lvl>
   </w:abstractNum>
-  <w:abstractNum w:abstractNumId="24">
+  <w:abstractNum w:abstractNumId="42">
+    <w:nsid w:val="749A7EDD"/>
+    <w:multiLevelType w:val="hybridMultilevel"/>
+    <w:tmpl w:val="650E4138"/>
+    <w:lvl w:ilvl="0" w:tplc="1B1A0D58">
+      <w:start w:val="1"/>
+      <w:numFmt w:val="upperLetter"/>
+      <w:lvlText w:val="(%1)"/>
+      <w:lvlJc w:val="left"/>
+      <w:pPr>
+        <w:ind w:left="420" w:hanging="360"/>
+      </w:pPr>
+      <w:rPr>
+        <w:rFonts w:hint="default"/>
+      </w:rPr>
+    </w:lvl>
+    <w:lvl w:ilvl="1" w:tplc="04090019" w:tentative="1">
+      <w:start w:val="1"/>
+      <w:numFmt w:val="lowerLetter"/>
+      <w:lvlText w:val="%2."/>
+      <w:lvlJc w:val="left"/>
+      <w:pPr>
+        <w:ind w:left="1140" w:hanging="360"/>
+      </w:pPr>
+    </w:lvl>
+    <w:lvl w:ilvl="2" w:tplc="0409001B" w:tentative="1">
+      <w:start w:val="1"/>
+      <w:numFmt w:val="lowerRoman"/>
+      <w:lvlText w:val="%3."/>
+      <w:lvlJc w:val="right"/>
+      <w:pPr>
+        <w:ind w:left="1860" w:hanging="180"/>
+      </w:pPr>
+    </w:lvl>
+    <w:lvl w:ilvl="3" w:tplc="0409000F" w:tentative="1">
+      <w:start w:val="1"/>
+      <w:numFmt w:val="decimal"/>
+      <w:lvlText w:val="%4."/>
+      <w:lvlJc w:val="left"/>
+      <w:pPr>
+        <w:ind w:left="2580" w:hanging="360"/>
+      </w:pPr>
+    </w:lvl>
+    <w:lvl w:ilvl="4" w:tplc="04090019" w:tentative="1">
+      <w:start w:val="1"/>
+      <w:numFmt w:val="lowerLetter"/>
+      <w:lvlText w:val="%5."/>
+      <w:lvlJc w:val="left"/>
+      <w:pPr>
+        <w:ind w:left="3300" w:hanging="360"/>
+      </w:pPr>
+    </w:lvl>
+    <w:lvl w:ilvl="5" w:tplc="0409001B" w:tentative="1">
+      <w:start w:val="1"/>
+      <w:numFmt w:val="lowerRoman"/>
+      <w:lvlText w:val="%6."/>
+      <w:lvlJc w:val="right"/>
+      <w:pPr>
+        <w:ind w:left="4020" w:hanging="180"/>
+      </w:pPr>
+    </w:lvl>
+    <w:lvl w:ilvl="6" w:tplc="0409000F" w:tentative="1">
+      <w:start w:val="1"/>
+      <w:numFmt w:val="decimal"/>
+      <w:lvlText w:val="%7."/>
+      <w:lvlJc w:val="left"/>
+      <w:pPr>
+        <w:ind w:left="4740" w:hanging="360"/>
+      </w:pPr>
+    </w:lvl>
+    <w:lvl w:ilvl="7" w:tplc="04090019" w:tentative="1">
+      <w:start w:val="1"/>
+      <w:numFmt w:val="lowerLetter"/>
+      <w:lvlText w:val="%8."/>
+      <w:lvlJc w:val="left"/>
+      <w:pPr>
+        <w:ind w:left="5460" w:hanging="360"/>
+      </w:pPr>
+    </w:lvl>
+    <w:lvl w:ilvl="8" w:tplc="0409001B" w:tentative="1">
+      <w:start w:val="1"/>
+      <w:numFmt w:val="lowerRoman"/>
+      <w:lvlText w:val="%9."/>
+      <w:lvlJc w:val="right"/>
+      <w:pPr>
+        <w:ind w:left="6180" w:hanging="180"/>
+      </w:pPr>
+    </w:lvl>
+  </w:abstractNum>
+  <w:abstractNum w:abstractNumId="43">
     <w:nsid w:val="7B793402"/>
     <w:multiLevelType w:val="hybridMultilevel"/>
     <w:tmpl w:val="B9E0714C"/>
@@ -4622,7 +13653,7 @@
       </w:pPr>
     </w:lvl>
   </w:abstractNum>
-  <w:abstractNum w:abstractNumId="25">
+  <w:abstractNum w:abstractNumId="44">
     <w:nsid w:val="7CF3398F"/>
     <w:multiLevelType w:val="hybridMultilevel"/>
     <w:tmpl w:val="180853B2"/>
@@ -4712,85 +13743,142 @@
     </w:lvl>
   </w:abstractNum>
   <w:num w:numId="1">
+    <w:abstractNumId w:val="27"/>
+  </w:num>
+  <w:num w:numId="2">
+    <w:abstractNumId w:val="26"/>
+  </w:num>
+  <w:num w:numId="3">
+    <w:abstractNumId w:val="31"/>
+  </w:num>
+  <w:num w:numId="4">
+    <w:abstractNumId w:val="6"/>
+  </w:num>
+  <w:num w:numId="5">
+    <w:abstractNumId w:val="13"/>
+  </w:num>
+  <w:num w:numId="6">
+    <w:abstractNumId w:val="6"/>
+  </w:num>
+  <w:num w:numId="7">
+    <w:abstractNumId w:val="10"/>
+  </w:num>
+  <w:num w:numId="8">
+    <w:abstractNumId w:val="14"/>
+  </w:num>
+  <w:num w:numId="9">
+    <w:abstractNumId w:val="7"/>
+  </w:num>
+  <w:num w:numId="10">
+    <w:abstractNumId w:val="3"/>
+  </w:num>
+  <w:num w:numId="11">
+    <w:abstractNumId w:val="9"/>
+  </w:num>
+  <w:num w:numId="12">
+    <w:abstractNumId w:val="29"/>
+  </w:num>
+  <w:num w:numId="13">
+    <w:abstractNumId w:val="37"/>
+  </w:num>
+  <w:num w:numId="14">
+    <w:abstractNumId w:val="44"/>
+  </w:num>
+  <w:num w:numId="15">
+    <w:abstractNumId w:val="41"/>
+  </w:num>
+  <w:num w:numId="16">
+    <w:abstractNumId w:val="12"/>
+  </w:num>
+  <w:num w:numId="17">
+    <w:abstractNumId w:val="17"/>
+  </w:num>
+  <w:num w:numId="18">
+    <w:abstractNumId w:val="20"/>
+  </w:num>
+  <w:num w:numId="19">
+    <w:abstractNumId w:val="34"/>
+  </w:num>
+  <w:num w:numId="20">
+    <w:abstractNumId w:val="43"/>
+  </w:num>
+  <w:num w:numId="21">
+    <w:abstractNumId w:val="40"/>
+  </w:num>
+  <w:num w:numId="22">
+    <w:abstractNumId w:val="16"/>
+  </w:num>
+  <w:num w:numId="23">
+    <w:abstractNumId w:val="25"/>
+  </w:num>
+  <w:num w:numId="24">
+    <w:abstractNumId w:val="32"/>
+  </w:num>
+  <w:num w:numId="25">
+    <w:abstractNumId w:val="28"/>
+  </w:num>
+  <w:num w:numId="26">
+    <w:abstractNumId w:val="19"/>
+  </w:num>
+  <w:num w:numId="27">
+    <w:abstractNumId w:val="5"/>
+  </w:num>
+  <w:num w:numId="28">
     <w:abstractNumId w:val="15"/>
   </w:num>
-  <w:num w:numId="2">
-    <w:abstractNumId w:val="14"/>
+  <w:num w:numId="29">
+    <w:abstractNumId w:val="8"/>
   </w:num>
-  <w:num w:numId="3">
+  <w:num w:numId="30">
+    <w:abstractNumId w:val="23"/>
+  </w:num>
+  <w:num w:numId="31">
+    <w:abstractNumId w:val="1"/>
+  </w:num>
+  <w:num w:numId="32">
+    <w:abstractNumId w:val="35"/>
+  </w:num>
+  <w:num w:numId="33">
+    <w:abstractNumId w:val="2"/>
+  </w:num>
+  <w:num w:numId="34">
+    <w:abstractNumId w:val="39"/>
+  </w:num>
+  <w:num w:numId="35">
+    <w:abstractNumId w:val="22"/>
+  </w:num>
+  <w:num w:numId="36">
+    <w:abstractNumId w:val="24"/>
+  </w:num>
+  <w:num w:numId="37">
+    <w:abstractNumId w:val="11"/>
+  </w:num>
+  <w:num w:numId="38">
+    <w:abstractNumId w:val="21"/>
+  </w:num>
+  <w:num w:numId="39">
+    <w:abstractNumId w:val="33"/>
+  </w:num>
+  <w:num w:numId="40">
+    <w:abstractNumId w:val="30"/>
+  </w:num>
+  <w:num w:numId="41">
+    <w:abstractNumId w:val="4"/>
+  </w:num>
+  <w:num w:numId="42">
+    <w:abstractNumId w:val="0"/>
+  </w:num>
+  <w:num w:numId="43">
+    <w:abstractNumId w:val="38"/>
+  </w:num>
+  <w:num w:numId="44">
+    <w:abstractNumId w:val="36"/>
+  </w:num>
+  <w:num w:numId="45">
     <w:abstractNumId w:val="18"/>
   </w:num>
-  <w:num w:numId="4">
-    <w:abstractNumId w:val="2"/>
-  </w:num>
-  <w:num w:numId="5">
-    <w:abstractNumId w:val="7"/>
-  </w:num>
-  <w:num w:numId="6">
-    <w:abstractNumId w:val="2"/>
-  </w:num>
-  <w:num w:numId="7">
-    <w:abstractNumId w:val="5"/>
-  </w:num>
-  <w:num w:numId="8">
-    <w:abstractNumId w:val="8"/>
-  </w:num>
-  <w:num w:numId="9">
-    <w:abstractNumId w:val="3"/>
-  </w:num>
-  <w:num w:numId="10">
-    <w:abstractNumId w:val="0"/>
-  </w:num>
-  <w:num w:numId="11">
-    <w:abstractNumId w:val="4"/>
-  </w:num>
-  <w:num w:numId="12">
-    <w:abstractNumId w:val="17"/>
-  </w:num>
-  <w:num w:numId="13">
-    <w:abstractNumId w:val="21"/>
-  </w:num>
-  <w:num w:numId="14">
-    <w:abstractNumId w:val="25"/>
-  </w:num>
-  <w:num w:numId="15">
-    <w:abstractNumId w:val="23"/>
-  </w:num>
-  <w:num w:numId="16">
-    <w:abstractNumId w:val="6"/>
-  </w:num>
-  <w:num w:numId="17">
-    <w:abstractNumId w:val="10"/>
-  </w:num>
-  <w:num w:numId="18">
-    <w:abstractNumId w:val="12"/>
-  </w:num>
-  <w:num w:numId="19">
-    <w:abstractNumId w:val="20"/>
-  </w:num>
-  <w:num w:numId="20">
-    <w:abstractNumId w:val="24"/>
-  </w:num>
-  <w:num w:numId="21">
-    <w:abstractNumId w:val="22"/>
-  </w:num>
-  <w:num w:numId="22">
-    <w:abstractNumId w:val="9"/>
-  </w:num>
-  <w:num w:numId="23">
-    <w:abstractNumId w:val="13"/>
-  </w:num>
-  <w:num w:numId="24">
-    <w:abstractNumId w:val="19"/>
-  </w:num>
-  <w:num w:numId="25">
-    <w:abstractNumId w:val="16"/>
-  </w:num>
-  <w:num w:numId="26">
-    <w:abstractNumId w:val="11"/>
-  </w:num>
-  <w:num w:numId="27">
-    <w:abstractNumId w:val="1"/>
+  <w:num w:numId="46">
+    <w:abstractNumId w:val="42"/>
   </w:num>
 </w:numbering>
 </file>
@@ -5060,6 +14148,69 @@
       <w:rFonts w:ascii="Tahoma" w:hAnsi="Tahoma" w:cs="Tahoma"/>
       <w:sz w:val="16"/>
       <w:szCs w:val="16"/>
+    </w:rPr>
+  </w:style>
+  <w:style w:type="paragraph" w:styleId="NormalWeb">
+    <w:name w:val="Normal (Web)"/>
+    <w:basedOn w:val="Normal"/>
+    <w:uiPriority w:val="99"/>
+    <w:unhideWhenUsed/>
+    <w:rsid w:val="005F4759"/>
+    <w:pPr>
+      <w:spacing w:before="100" w:beforeAutospacing="1" w:after="100" w:afterAutospacing="1" w:line="240" w:lineRule="auto"/>
+    </w:pPr>
+    <w:rPr>
+      <w:rFonts w:ascii="Times New Roman" w:eastAsia="Times New Roman" w:hAnsi="Times New Roman" w:cs="Times New Roman"/>
+      <w:sz w:val="24"/>
+      <w:szCs w:val="24"/>
+    </w:rPr>
+  </w:style>
+  <w:style w:type="paragraph" w:styleId="HTMLPreformatted">
+    <w:name w:val="HTML Preformatted"/>
+    <w:basedOn w:val="Normal"/>
+    <w:link w:val="HTMLPreformattedChar"/>
+    <w:uiPriority w:val="99"/>
+    <w:semiHidden/>
+    <w:unhideWhenUsed/>
+    <w:rsid w:val="005F4759"/>
+    <w:pPr>
+      <w:tabs>
+        <w:tab w:val="left" w:pos="916"/>
+        <w:tab w:val="left" w:pos="1832"/>
+        <w:tab w:val="left" w:pos="2748"/>
+        <w:tab w:val="left" w:pos="3664"/>
+        <w:tab w:val="left" w:pos="4580"/>
+        <w:tab w:val="left" w:pos="5496"/>
+        <w:tab w:val="left" w:pos="6412"/>
+        <w:tab w:val="left" w:pos="7328"/>
+        <w:tab w:val="left" w:pos="8244"/>
+        <w:tab w:val="left" w:pos="9160"/>
+        <w:tab w:val="left" w:pos="10076"/>
+        <w:tab w:val="left" w:pos="10992"/>
+        <w:tab w:val="left" w:pos="11908"/>
+        <w:tab w:val="left" w:pos="12824"/>
+        <w:tab w:val="left" w:pos="13740"/>
+        <w:tab w:val="left" w:pos="14656"/>
+      </w:tabs>
+      <w:spacing w:after="0" w:line="240" w:lineRule="auto"/>
+    </w:pPr>
+    <w:rPr>
+      <w:rFonts w:ascii="Courier New" w:eastAsia="Times New Roman" w:hAnsi="Courier New" w:cs="Courier New"/>
+      <w:sz w:val="20"/>
+      <w:szCs w:val="20"/>
+    </w:rPr>
+  </w:style>
+  <w:style w:type="character" w:customStyle="1" w:styleId="HTMLPreformattedChar">
+    <w:name w:val="HTML Preformatted Char"/>
+    <w:basedOn w:val="DefaultParagraphFont"/>
+    <w:link w:val="HTMLPreformatted"/>
+    <w:uiPriority w:val="99"/>
+    <w:semiHidden/>
+    <w:rsid w:val="005F4759"/>
+    <w:rPr>
+      <w:rFonts w:ascii="Courier New" w:eastAsia="Times New Roman" w:hAnsi="Courier New" w:cs="Courier New"/>
+      <w:sz w:val="20"/>
+      <w:szCs w:val="20"/>
     </w:rPr>
   </w:style>
 </w:styles>
